--- a/static/assets/documents/plc/addition_act_2_plc.docx
+++ b/static/assets/documents/plc/addition_act_2_plc.docx
@@ -1,6 +1,6 @@
 
 <file path=word/document.xml><?xml version="1.0" encoding="utf-8"?>
-<w:document xmlns:wpc="http://schemas.microsoft.com/office/word/2010/wordprocessingCanvas" xmlns:mc="http://schemas.openxmlformats.org/markup-compatibility/2006" xmlns:o="urn:schemas-microsoft-com:office:office" xmlns:r="http://schemas.openxmlformats.org/officeDocument/2006/relationships" xmlns:m="http://schemas.openxmlformats.org/officeDocument/2006/math" xmlns:v="urn:schemas-microsoft-com:vml" xmlns:wp14="http://schemas.microsoft.com/office/word/2010/wordprocessingDrawing" xmlns:wp="http://schemas.openxmlformats.org/drawingml/2006/wordprocessingDrawing" xmlns:w="http://schemas.openxmlformats.org/wordprocessingml/2006/main" xmlns:w14="http://schemas.microsoft.com/office/word/2010/wordml" xmlns:w10="urn:schemas-microsoft-com:office:word" xmlns:w15="http://schemas.microsoft.com/office/word/2012/wordml" xmlns:wpg="http://schemas.microsoft.com/office/word/2010/wordprocessingGroup" xmlns:wpi="http://schemas.microsoft.com/office/word/2010/wordprocessingInk" xmlns:wne="http://schemas.microsoft.com/office/word/2006/wordml" xmlns:wps="http://schemas.microsoft.com/office/word/2010/wordprocessingShape" xmlns:wpsCustomData="http://www.wps.cn/officeDocument/2013/wpsCustomData" mc:Ignorable="w14 w15 wp14">
+<w:document xmlns:wpc="http://schemas.microsoft.com/office/word/2010/wordprocessingCanvas" xmlns:cx="http://schemas.microsoft.com/office/drawing/2014/chartex" xmlns:cx1="http://schemas.microsoft.com/office/drawing/2015/9/8/chartex" xmlns:cx2="http://schemas.microsoft.com/office/drawing/2015/10/21/chartex" xmlns:cx3="http://schemas.microsoft.com/office/drawing/2016/5/9/chartex" xmlns:cx4="http://schemas.microsoft.com/office/drawing/2016/5/10/chartex" xmlns:cx5="http://schemas.microsoft.com/office/drawing/2016/5/11/chartex" xmlns:cx6="http://schemas.microsoft.com/office/drawing/2016/5/12/chartex" xmlns:cx7="http://schemas.microsoft.com/office/drawing/2016/5/13/chartex" xmlns:cx8="http://schemas.microsoft.com/office/drawing/2016/5/14/chartex" xmlns:mc="http://schemas.openxmlformats.org/markup-compatibility/2006" xmlns:aink="http://schemas.microsoft.com/office/drawing/2016/ink" xmlns:am3d="http://schemas.microsoft.com/office/drawing/2017/model3d" xmlns:o="urn:schemas-microsoft-com:office:office" xmlns:r="http://schemas.openxmlformats.org/officeDocument/2006/relationships" xmlns:m="http://schemas.openxmlformats.org/officeDocument/2006/math" xmlns:v="urn:schemas-microsoft-com:vml" xmlns:wp14="http://schemas.microsoft.com/office/word/2010/wordprocessingDrawing" xmlns:wp="http://schemas.openxmlformats.org/drawingml/2006/wordprocessingDrawing" xmlns:w10="urn:schemas-microsoft-com:office:word" xmlns:w="http://schemas.openxmlformats.org/wordprocessingml/2006/main" xmlns:w14="http://schemas.microsoft.com/office/word/2010/wordml" xmlns:w15="http://schemas.microsoft.com/office/word/2012/wordml" xmlns:w16cid="http://schemas.microsoft.com/office/word/2016/wordml/cid" xmlns:w16se="http://schemas.microsoft.com/office/word/2015/wordml/symex" xmlns:wpg="http://schemas.microsoft.com/office/word/2010/wordprocessingGroup" xmlns:wpi="http://schemas.microsoft.com/office/word/2010/wordprocessingInk" xmlns:wne="http://schemas.microsoft.com/office/word/2006/wordml" xmlns:wps="http://schemas.microsoft.com/office/word/2010/wordprocessingShape" mc:Ignorable="w14 w15 w16se w16cid wp14">
   <w:body>
     <w:p>
       <w:pPr>
@@ -98,32 +98,94 @@
         <w:spacing w:after="0" w:line="240" w:lineRule="auto"/>
         <w:jc w:val="center"/>
         <w:rPr>
-          <w:rFonts w:hint="default" w:ascii="Calibri Light" w:hAnsi="Calibri Light" w:cs="Times New Roman"/>
+          <w:rFonts w:ascii="Calibri Light" w:hAnsi="Calibri Light" w:cs="Times New Roman"/>
+          <w:b/>
+          <w:sz w:val="24"/>
+          <w:szCs w:val="24"/>
+          <w:lang w:val="ru-RU"/>
+        </w:rPr>
+      </w:pPr>
+      <w:r>
+        <w:rPr>
+          <w:rFonts w:ascii="Calibri Light" w:hAnsi="Calibri Light" w:cs="Times New Roman"/>
+          <w:b/>
+          <w:sz w:val="24"/>
+          <w:szCs w:val="24"/>
+          <w:lang w:val="ru-RU"/>
+        </w:rPr>
+        <w:t xml:space="preserve">по сборке и монтажу (установке) изделий </w:t>
+      </w:r>
+      <w:proofErr w:type="gramStart"/>
+      <w:r>
+        <w:rPr>
+          <w:rFonts w:ascii="Calibri Light" w:hAnsi="Calibri Light" w:cs="Times New Roman"/>
+          <w:b/>
+          <w:sz w:val="24"/>
+          <w:szCs w:val="24"/>
+          <w:lang w:val="ru-RU"/>
+        </w:rPr>
+        <w:t>№</w:t>
+      </w:r>
+      <w:r>
+        <w:rPr>
+          <w:rFonts w:ascii="Calibri Light" w:hAnsi="Calibri Light" w:cs="Times New Roman"/>
+          <w:b/>
+          <w:sz w:val="24"/>
+          <w:szCs w:val="24"/>
+          <w:lang w:val="ru-RU"/>
+        </w:rPr>
+        <w:t>{</w:t>
+      </w:r>
+      <w:proofErr w:type="gramEnd"/>
+      <w:r>
+        <w:rPr>
+          <w:rFonts w:ascii="Calibri Light" w:hAnsi="Calibri Light" w:cs="Times New Roman"/>
+          <w:b/>
+          <w:sz w:val="24"/>
+          <w:szCs w:val="24"/>
+          <w:lang w:val="ru-RU"/>
+        </w:rPr>
+        <w:t xml:space="preserve">{ </w:t>
+      </w:r>
+      <w:r>
+        <w:rPr>
+          <w:rFonts w:ascii="Calibri Light" w:hAnsi="Calibri Light" w:cs="Times New Roman"/>
           <w:b/>
           <w:sz w:val="24"/>
           <w:szCs w:val="24"/>
           <w:lang w:val="en"/>
         </w:rPr>
-      </w:pPr>
-      <w:r>
-        <w:rPr>
-          <w:rFonts w:ascii="Calibri Light" w:hAnsi="Calibri Light" w:cs="Times New Roman"/>
-          <w:b/>
-          <w:sz w:val="24"/>
-          <w:szCs w:val="24"/>
-          <w:lang w:val="ru-RU"/>
-        </w:rPr>
-        <w:t>по сборке и монтажу (установке) изделий №</w:t>
-      </w:r>
-      <w:r>
-        <w:rPr>
-          <w:rFonts w:hint="default" w:ascii="Calibri Light" w:hAnsi="Calibri Light" w:cs="Times New Roman"/>
+        <w:t>annex</w:t>
+      </w:r>
+      <w:r>
+        <w:rPr>
+          <w:rFonts w:ascii="Calibri Light" w:hAnsi="Calibri Light" w:cs="Times New Roman"/>
+          <w:b/>
+          <w:sz w:val="24"/>
+          <w:szCs w:val="24"/>
+          <w:lang w:val="ru-RU"/>
+        </w:rPr>
+        <w:t>_</w:t>
+      </w:r>
+      <w:r>
+        <w:rPr>
+          <w:rFonts w:ascii="Calibri Light" w:hAnsi="Calibri Light" w:cs="Times New Roman"/>
           <w:b/>
           <w:sz w:val="24"/>
           <w:szCs w:val="24"/>
           <w:lang w:val="en"/>
         </w:rPr>
-        <w:t>{{ annex_name }}</w:t>
+        <w:t>name</w:t>
+      </w:r>
+      <w:r>
+        <w:rPr>
+          <w:rFonts w:ascii="Calibri Light" w:hAnsi="Calibri Light" w:cs="Times New Roman"/>
+          <w:b/>
+          <w:sz w:val="24"/>
+          <w:szCs w:val="24"/>
+          <w:lang w:val="ru-RU"/>
+        </w:rPr>
+        <w:t xml:space="preserve"> }}</w:t>
       </w:r>
     </w:p>
     <w:p>
@@ -134,32 +196,94 @@
         <w:spacing w:after="0" w:line="240" w:lineRule="auto"/>
         <w:jc w:val="center"/>
         <w:rPr>
-          <w:rFonts w:hint="default" w:ascii="Calibri Light" w:hAnsi="Calibri Light" w:cs="Times New Roman"/>
+          <w:rFonts w:ascii="Calibri Light" w:hAnsi="Calibri Light" w:cs="Times New Roman"/>
+          <w:b/>
+          <w:sz w:val="24"/>
+          <w:szCs w:val="24"/>
+          <w:lang w:val="ru-RU"/>
+        </w:rPr>
+      </w:pPr>
+      <w:r>
+        <w:rPr>
+          <w:rFonts w:ascii="Calibri Light" w:hAnsi="Calibri Light" w:cs="Times New Roman"/>
+          <w:b/>
+          <w:sz w:val="24"/>
+          <w:szCs w:val="24"/>
+          <w:lang w:val="ru-RU"/>
+        </w:rPr>
+        <w:t xml:space="preserve">к спецификации </w:t>
+      </w:r>
+      <w:proofErr w:type="gramStart"/>
+      <w:r>
+        <w:rPr>
+          <w:rFonts w:ascii="Calibri Light" w:hAnsi="Calibri Light" w:cs="Times New Roman"/>
+          <w:b/>
+          <w:sz w:val="24"/>
+          <w:szCs w:val="24"/>
+          <w:lang w:val="ru-RU"/>
+        </w:rPr>
+        <w:t>№</w:t>
+      </w:r>
+      <w:r>
+        <w:rPr>
+          <w:rFonts w:ascii="Calibri Light" w:hAnsi="Calibri Light" w:cs="Times New Roman"/>
+          <w:b/>
+          <w:sz w:val="24"/>
+          <w:szCs w:val="24"/>
+          <w:lang w:val="ru-RU"/>
+        </w:rPr>
+        <w:t>{</w:t>
+      </w:r>
+      <w:proofErr w:type="gramEnd"/>
+      <w:r>
+        <w:rPr>
+          <w:rFonts w:ascii="Calibri Light" w:hAnsi="Calibri Light" w:cs="Times New Roman"/>
+          <w:b/>
+          <w:sz w:val="24"/>
+          <w:szCs w:val="24"/>
+          <w:lang w:val="ru-RU"/>
+        </w:rPr>
+        <w:t xml:space="preserve">{ </w:t>
+      </w:r>
+      <w:r>
+        <w:rPr>
+          <w:rFonts w:ascii="Calibri Light" w:hAnsi="Calibri Light" w:cs="Times New Roman"/>
           <w:b/>
           <w:sz w:val="24"/>
           <w:szCs w:val="24"/>
           <w:lang w:val="en"/>
         </w:rPr>
-      </w:pPr>
-      <w:r>
-        <w:rPr>
-          <w:rFonts w:ascii="Calibri Light" w:hAnsi="Calibri Light" w:cs="Times New Roman"/>
-          <w:b/>
-          <w:sz w:val="24"/>
-          <w:szCs w:val="24"/>
-          <w:lang w:val="ru-RU"/>
-        </w:rPr>
-        <w:t>к спецификации №</w:t>
-      </w:r>
-      <w:r>
-        <w:rPr>
-          <w:rFonts w:hint="default" w:ascii="Calibri Light" w:hAnsi="Calibri Light" w:cs="Times New Roman"/>
+        <w:t>specification</w:t>
+      </w:r>
+      <w:r>
+        <w:rPr>
+          <w:rFonts w:ascii="Calibri Light" w:hAnsi="Calibri Light" w:cs="Times New Roman"/>
+          <w:b/>
+          <w:sz w:val="24"/>
+          <w:szCs w:val="24"/>
+          <w:lang w:val="ru-RU"/>
+        </w:rPr>
+        <w:t>_</w:t>
+      </w:r>
+      <w:r>
+        <w:rPr>
+          <w:rFonts w:ascii="Calibri Light" w:hAnsi="Calibri Light" w:cs="Times New Roman"/>
           <w:b/>
           <w:sz w:val="24"/>
           <w:szCs w:val="24"/>
           <w:lang w:val="en"/>
         </w:rPr>
-        <w:t>{{ specification_name }}</w:t>
+        <w:t>name</w:t>
+      </w:r>
+      <w:r>
+        <w:rPr>
+          <w:rFonts w:ascii="Calibri Light" w:hAnsi="Calibri Light" w:cs="Times New Roman"/>
+          <w:b/>
+          <w:sz w:val="24"/>
+          <w:szCs w:val="24"/>
+          <w:lang w:val="ru-RU"/>
+        </w:rPr>
+        <w:t xml:space="preserve"> }}</w:t>
       </w:r>
     </w:p>
     <w:p>
@@ -196,7 +320,10 @@
     </w:p>
     <w:p>
       <w:pPr>
-        <w:spacing w:before="0" w:after="0" w:line="240" w:lineRule="auto"/>
+        <w:tabs>
+          <w:tab w:val="right" w:pos="9639"/>
+        </w:tabs>
+        <w:spacing w:after="0" w:line="240" w:lineRule="auto"/>
         <w:rPr>
           <w:rFonts w:ascii="Calibri Light" w:hAnsi="Calibri Light" w:cs="Times New Roman"/>
           <w:b/>
@@ -230,6 +357,7 @@
           <w:lang w:val="ru-RU"/>
         </w:rPr>
         <w:tab/>
+        <w:t xml:space="preserve">«{{ </w:t>
       </w:r>
       <w:r>
         <w:rPr>
@@ -239,9 +367,8 @@
           <w:color w:val="000000"/>
           <w:sz w:val="24"/>
           <w:szCs w:val="24"/>
-          <w:lang w:val="ru-RU"/>
-        </w:rPr>
-        <w:tab/>
+        </w:rPr>
+        <w:t>dd</w:t>
       </w:r>
       <w:r>
         <w:rPr>
@@ -253,7 +380,7 @@
           <w:szCs w:val="24"/>
           <w:lang w:val="ru-RU"/>
         </w:rPr>
-        <w:tab/>
+        <w:t xml:space="preserve"> }}» {{ </w:t>
       </w:r>
       <w:r>
         <w:rPr>
@@ -263,9 +390,8 @@
           <w:color w:val="000000"/>
           <w:sz w:val="24"/>
           <w:szCs w:val="24"/>
-          <w:lang w:val="ru-RU"/>
-        </w:rPr>
-        <w:tab/>
+        </w:rPr>
+        <w:t>MM</w:t>
       </w:r>
       <w:r>
         <w:rPr>
@@ -277,8 +403,9 @@
           <w:szCs w:val="24"/>
           <w:lang w:val="ru-RU"/>
         </w:rPr>
-        <w:t xml:space="preserve">                                                         «{{ </w:t>
-      </w:r>
+        <w:t xml:space="preserve"> }} {{ </w:t>
+      </w:r>
+      <w:proofErr w:type="spellStart"/>
       <w:r>
         <w:rPr>
           <w:rFonts w:ascii="Calibri Light" w:hAnsi="Calibri Light" w:cs="Times New Roman"/>
@@ -288,54 +415,9 @@
           <w:sz w:val="24"/>
           <w:szCs w:val="24"/>
         </w:rPr>
-        <w:t>dd</w:t>
-      </w:r>
-      <w:r>
-        <w:rPr>
-          <w:rFonts w:ascii="Calibri Light" w:hAnsi="Calibri Light" w:cs="Times New Roman"/>
-          <w:b/>
-          <w:bCs/>
-          <w:color w:val="000000"/>
-          <w:sz w:val="24"/>
-          <w:szCs w:val="24"/>
-          <w:lang w:val="ru-RU"/>
-        </w:rPr>
-        <w:t xml:space="preserve"> }}» {{ </w:t>
-      </w:r>
-      <w:r>
-        <w:rPr>
-          <w:rFonts w:ascii="Calibri Light" w:hAnsi="Calibri Light" w:cs="Times New Roman"/>
-          <w:b/>
-          <w:bCs/>
-          <w:color w:val="000000"/>
-          <w:sz w:val="24"/>
-          <w:szCs w:val="24"/>
-        </w:rPr>
-        <w:t>MM</w:t>
-      </w:r>
-      <w:r>
-        <w:rPr>
-          <w:rFonts w:ascii="Calibri Light" w:hAnsi="Calibri Light" w:cs="Times New Roman"/>
-          <w:b/>
-          <w:bCs/>
-          <w:color w:val="000000"/>
-          <w:sz w:val="24"/>
-          <w:szCs w:val="24"/>
-          <w:lang w:val="ru-RU"/>
-        </w:rPr>
-        <w:t xml:space="preserve"> }} {{ </w:t>
-      </w:r>
-      <w:r>
-        <w:rPr>
-          <w:rFonts w:ascii="Calibri Light" w:hAnsi="Calibri Light" w:cs="Times New Roman"/>
-          <w:b/>
-          <w:bCs/>
-          <w:color w:val="000000"/>
-          <w:sz w:val="24"/>
-          <w:szCs w:val="24"/>
-        </w:rPr>
         <w:t>yyyy</w:t>
       </w:r>
+      <w:proofErr w:type="spellEnd"/>
       <w:r>
         <w:rPr>
           <w:rFonts w:ascii="Calibri Light" w:hAnsi="Calibri Light" w:cs="Times New Roman"/>
@@ -351,6 +433,7 @@
     </w:p>
     <w:p>
       <w:pPr>
+        <w:spacing w:after="0" w:line="257" w:lineRule="auto"/>
         <w:jc w:val="both"/>
         <w:rPr>
           <w:rFonts w:ascii="Calibri Light" w:hAnsi="Calibri Light" w:cs="Times New Roman"/>
@@ -375,7 +458,7 @@
     </w:p>
     <w:p>
       <w:pPr>
-        <w:spacing w:before="0" w:after="0" w:line="254" w:lineRule="auto"/>
+        <w:spacing w:after="0" w:line="257" w:lineRule="auto"/>
         <w:ind w:firstLine="709"/>
         <w:jc w:val="both"/>
         <w:rPr>
@@ -383,19 +466,18 @@
           <w:color w:val="000000"/>
           <w:sz w:val="24"/>
           <w:szCs w:val="24"/>
-          <w:lang w:val="ru-RU"/>
-        </w:rPr>
-      </w:pPr>
-      <w:r>
-        <w:rPr>
-          <w:rFonts w:ascii="Calibri Light" w:hAnsi="Calibri Light" w:cs="Times New Roman"/>
-          <w:color w:val="000000"/>
-          <w:sz w:val="24"/>
-          <w:szCs w:val="24"/>
-          <w:lang w:val="ru-RU"/>
+        </w:rPr>
+      </w:pPr>
+      <w:r>
+        <w:rPr>
+          <w:rFonts w:ascii="Calibri Light" w:hAnsi="Calibri Light" w:cs="Times New Roman"/>
+          <w:color w:val="000000"/>
+          <w:sz w:val="24"/>
+          <w:szCs w:val="24"/>
         </w:rPr>
         <w:t xml:space="preserve">{{ </w:t>
       </w:r>
+      <w:proofErr w:type="spellStart"/>
       <w:r>
         <w:rPr>
           <w:rFonts w:ascii="Calibri Light" w:hAnsi="Calibri Light" w:cs="Times New Roman"/>
@@ -411,7 +493,6 @@
           <w:color w:val="000000"/>
           <w:sz w:val="24"/>
           <w:szCs w:val="24"/>
-          <w:lang w:val="ru-RU"/>
         </w:rPr>
         <w:t>_</w:t>
       </w:r>
@@ -430,7 +511,6 @@
           <w:color w:val="000000"/>
           <w:sz w:val="24"/>
           <w:szCs w:val="24"/>
-          <w:lang w:val="ru-RU"/>
         </w:rPr>
         <w:t>_</w:t>
       </w:r>
@@ -443,16 +523,17 @@
         </w:rPr>
         <w:t>form</w:t>
       </w:r>
-      <w:r>
-        <w:rPr>
-          <w:rFonts w:ascii="Calibri Light" w:hAnsi="Calibri Light" w:cs="Times New Roman"/>
-          <w:color w:val="000000"/>
-          <w:sz w:val="24"/>
-          <w:szCs w:val="24"/>
-          <w:lang w:val="ru-RU"/>
+      <w:proofErr w:type="spellEnd"/>
+      <w:r>
+        <w:rPr>
+          <w:rFonts w:ascii="Calibri Light" w:hAnsi="Calibri Light" w:cs="Times New Roman"/>
+          <w:color w:val="000000"/>
+          <w:sz w:val="24"/>
+          <w:szCs w:val="24"/>
         </w:rPr>
         <w:t xml:space="preserve"> }} {{ </w:t>
       </w:r>
+      <w:proofErr w:type="spellStart"/>
       <w:r>
         <w:rPr>
           <w:rFonts w:ascii="Calibri Light" w:hAnsi="Calibri Light" w:cs="Times New Roman"/>
@@ -468,7 +549,6 @@
           <w:color w:val="000000"/>
           <w:sz w:val="24"/>
           <w:szCs w:val="24"/>
-          <w:lang w:val="ru-RU"/>
         </w:rPr>
         <w:t>_</w:t>
       </w:r>
@@ -481,16 +561,55 @@
         </w:rPr>
         <w:t>name</w:t>
       </w:r>
-      <w:r>
-        <w:rPr>
-          <w:rFonts w:ascii="Calibri Light" w:hAnsi="Calibri Light" w:cs="Times New Roman"/>
-          <w:color w:val="000000"/>
-          <w:sz w:val="24"/>
-          <w:szCs w:val="24"/>
-          <w:lang w:val="ru-RU"/>
-        </w:rPr>
-        <w:t xml:space="preserve"> }}, в лице {{ </w:t>
-      </w:r>
+      <w:proofErr w:type="spellEnd"/>
+      <w:r>
+        <w:rPr>
+          <w:rFonts w:ascii="Calibri Light" w:hAnsi="Calibri Light" w:cs="Times New Roman"/>
+          <w:color w:val="000000"/>
+          <w:sz w:val="24"/>
+          <w:szCs w:val="24"/>
+        </w:rPr>
+        <w:t xml:space="preserve"> }}, </w:t>
+      </w:r>
+      <w:r>
+        <w:rPr>
+          <w:rFonts w:ascii="Calibri Light" w:hAnsi="Calibri Light" w:cs="Times New Roman"/>
+          <w:color w:val="000000"/>
+          <w:sz w:val="24"/>
+          <w:szCs w:val="24"/>
+          <w:lang w:val="ru-RU"/>
+        </w:rPr>
+        <w:t>в</w:t>
+      </w:r>
+      <w:r>
+        <w:rPr>
+          <w:rFonts w:ascii="Calibri Light" w:hAnsi="Calibri Light" w:cs="Times New Roman"/>
+          <w:color w:val="000000"/>
+          <w:sz w:val="24"/>
+          <w:szCs w:val="24"/>
+        </w:rPr>
+        <w:t xml:space="preserve"> </w:t>
+      </w:r>
+      <w:r>
+        <w:rPr>
+          <w:rFonts w:ascii="Calibri Light" w:hAnsi="Calibri Light" w:cs="Times New Roman"/>
+          <w:color w:val="000000"/>
+          <w:sz w:val="24"/>
+          <w:szCs w:val="24"/>
+          <w:lang w:val="ru-RU"/>
+        </w:rPr>
+        <w:t>лице</w:t>
+      </w:r>
+      <w:r>
+        <w:rPr>
+          <w:rFonts w:ascii="Calibri Light" w:hAnsi="Calibri Light" w:cs="Times New Roman"/>
+          <w:color w:val="000000"/>
+          <w:sz w:val="24"/>
+          <w:szCs w:val="24"/>
+        </w:rPr>
+        <w:t xml:space="preserve"> {{ </w:t>
+      </w:r>
+      <w:proofErr w:type="spellStart"/>
       <w:r>
         <w:rPr>
           <w:rFonts w:ascii="Calibri Light" w:hAnsi="Calibri Light" w:cs="Times New Roman"/>
@@ -506,7 +625,6 @@
           <w:color w:val="000000"/>
           <w:sz w:val="24"/>
           <w:szCs w:val="24"/>
-          <w:lang w:val="ru-RU"/>
         </w:rPr>
         <w:t>_</w:t>
       </w:r>
@@ -525,7 +643,6 @@
           <w:color w:val="000000"/>
           <w:sz w:val="24"/>
           <w:szCs w:val="24"/>
-          <w:lang w:val="ru-RU"/>
         </w:rPr>
         <w:t>_</w:t>
       </w:r>
@@ -536,6 +653,71 @@
           <w:sz w:val="24"/>
           <w:szCs w:val="24"/>
         </w:rPr>
+        <w:t>function_parent</w:t>
+      </w:r>
+      <w:proofErr w:type="spellEnd"/>
+      <w:r>
+        <w:rPr>
+          <w:rFonts w:ascii="Calibri Light" w:hAnsi="Calibri Light" w:cs="Times New Roman"/>
+          <w:color w:val="000000"/>
+          <w:sz w:val="24"/>
+          <w:szCs w:val="24"/>
+        </w:rPr>
+        <w:t xml:space="preserve"> }} </w:t>
+      </w:r>
+      <w:r>
+        <w:rPr>
+          <w:rFonts w:ascii="Calibri Light" w:hAnsi="Calibri Light" w:cs="Times New Roman"/>
+          <w:color w:val="000000"/>
+          <w:sz w:val="24"/>
+          <w:szCs w:val="24"/>
+        </w:rPr>
+        <w:t xml:space="preserve">{{ </w:t>
+      </w:r>
+      <w:proofErr w:type="spellStart"/>
+      <w:r>
+        <w:rPr>
+          <w:rFonts w:ascii="Calibri Light" w:hAnsi="Calibri Light" w:cs="Times New Roman"/>
+          <w:color w:val="000000"/>
+          <w:sz w:val="24"/>
+          <w:szCs w:val="24"/>
+        </w:rPr>
+        <w:t>partner</w:t>
+      </w:r>
+      <w:r>
+        <w:rPr>
+          <w:rFonts w:ascii="Calibri Light" w:hAnsi="Calibri Light" w:cs="Times New Roman"/>
+          <w:color w:val="000000"/>
+          <w:sz w:val="24"/>
+          <w:szCs w:val="24"/>
+        </w:rPr>
+        <w:t>_</w:t>
+      </w:r>
+      <w:r>
+        <w:rPr>
+          <w:rFonts w:ascii="Calibri Light" w:hAnsi="Calibri Light" w:cs="Times New Roman"/>
+          <w:color w:val="000000"/>
+          <w:sz w:val="24"/>
+          <w:szCs w:val="24"/>
+        </w:rPr>
+        <w:t>representer</w:t>
+      </w:r>
+      <w:r>
+        <w:rPr>
+          <w:rFonts w:ascii="Calibri Light" w:hAnsi="Calibri Light" w:cs="Times New Roman"/>
+          <w:color w:val="000000"/>
+          <w:sz w:val="24"/>
+          <w:szCs w:val="24"/>
+        </w:rPr>
+        <w:t>_</w:t>
+      </w:r>
+      <w:r>
+        <w:rPr>
+          <w:rFonts w:ascii="Calibri Light" w:hAnsi="Calibri Light" w:cs="Times New Roman"/>
+          <w:color w:val="000000"/>
+          <w:sz w:val="24"/>
+          <w:szCs w:val="24"/>
+        </w:rPr>
         <w:t>name</w:t>
       </w:r>
       <w:r>
@@ -544,7 +726,6 @@
           <w:color w:val="000000"/>
           <w:sz w:val="24"/>
           <w:szCs w:val="24"/>
-          <w:lang w:val="ru-RU"/>
         </w:rPr>
         <w:t>_</w:t>
       </w:r>
@@ -557,16 +738,74 @@
         </w:rPr>
         <w:t>parent</w:t>
       </w:r>
-      <w:r>
-        <w:rPr>
-          <w:rFonts w:ascii="Calibri Light" w:hAnsi="Calibri Light" w:cs="Times New Roman"/>
-          <w:color w:val="000000"/>
-          <w:sz w:val="24"/>
-          <w:szCs w:val="24"/>
-          <w:lang w:val="ru-RU"/>
-        </w:rPr>
-        <w:t xml:space="preserve"> }}, действующий на основании {{ </w:t>
-      </w:r>
+      <w:proofErr w:type="spellEnd"/>
+      <w:r>
+        <w:rPr>
+          <w:rFonts w:ascii="Calibri Light" w:hAnsi="Calibri Light" w:cs="Times New Roman"/>
+          <w:color w:val="000000"/>
+          <w:sz w:val="24"/>
+          <w:szCs w:val="24"/>
+        </w:rPr>
+        <w:t xml:space="preserve"> }}, </w:t>
+      </w:r>
+      <w:r>
+        <w:rPr>
+          <w:rFonts w:ascii="Calibri Light" w:hAnsi="Calibri Light" w:cs="Times New Roman"/>
+          <w:color w:val="000000"/>
+          <w:sz w:val="24"/>
+          <w:szCs w:val="24"/>
+          <w:lang w:val="ru-RU"/>
+        </w:rPr>
+        <w:t>действующего</w:t>
+      </w:r>
+      <w:r>
+        <w:rPr>
+          <w:rFonts w:ascii="Calibri Light" w:hAnsi="Calibri Light" w:cs="Times New Roman"/>
+          <w:color w:val="000000"/>
+          <w:sz w:val="24"/>
+          <w:szCs w:val="24"/>
+        </w:rPr>
+        <w:t xml:space="preserve"> </w:t>
+      </w:r>
+      <w:r>
+        <w:rPr>
+          <w:rFonts w:ascii="Calibri Light" w:hAnsi="Calibri Light" w:cs="Times New Roman"/>
+          <w:color w:val="000000"/>
+          <w:sz w:val="24"/>
+          <w:szCs w:val="24"/>
+          <w:lang w:val="ru-RU"/>
+        </w:rPr>
+        <w:t>на</w:t>
+      </w:r>
+      <w:r>
+        <w:rPr>
+          <w:rFonts w:ascii="Calibri Light" w:hAnsi="Calibri Light" w:cs="Times New Roman"/>
+          <w:color w:val="000000"/>
+          <w:sz w:val="24"/>
+          <w:szCs w:val="24"/>
+        </w:rPr>
+        <w:t xml:space="preserve"> </w:t>
+      </w:r>
+      <w:r>
+        <w:rPr>
+          <w:rFonts w:ascii="Calibri Light" w:hAnsi="Calibri Light" w:cs="Times New Roman"/>
+          <w:color w:val="000000"/>
+          <w:sz w:val="24"/>
+          <w:szCs w:val="24"/>
+          <w:lang w:val="ru-RU"/>
+        </w:rPr>
+        <w:t>основании</w:t>
+      </w:r>
+      <w:r>
+        <w:rPr>
+          <w:rFonts w:ascii="Calibri Light" w:hAnsi="Calibri Light" w:cs="Times New Roman"/>
+          <w:color w:val="000000"/>
+          <w:sz w:val="24"/>
+          <w:szCs w:val="24"/>
+        </w:rPr>
+        <w:t xml:space="preserve"> {{ </w:t>
+      </w:r>
+      <w:proofErr w:type="spellStart"/>
       <w:r>
         <w:rPr>
           <w:rFonts w:ascii="Calibri Light" w:hAnsi="Calibri Light" w:cs="Times New Roman"/>
@@ -582,7 +821,6 @@
           <w:color w:val="000000"/>
           <w:sz w:val="24"/>
           <w:szCs w:val="24"/>
-          <w:lang w:val="ru-RU"/>
         </w:rPr>
         <w:t>_</w:t>
       </w:r>
@@ -601,7 +839,6 @@
           <w:color w:val="000000"/>
           <w:sz w:val="24"/>
           <w:szCs w:val="24"/>
-          <w:lang w:val="ru-RU"/>
         </w:rPr>
         <w:t>_</w:t>
       </w:r>
@@ -620,7 +857,6 @@
           <w:color w:val="000000"/>
           <w:sz w:val="24"/>
           <w:szCs w:val="24"/>
-          <w:lang w:val="ru-RU"/>
         </w:rPr>
         <w:t>_</w:t>
       </w:r>
@@ -633,41 +869,107 @@
         </w:rPr>
         <w:t>parent</w:t>
       </w:r>
-      <w:r>
-        <w:rPr>
-          <w:rFonts w:ascii="Calibri Light" w:hAnsi="Calibri Light" w:cs="Times New Roman"/>
-          <w:color w:val="000000"/>
-          <w:sz w:val="24"/>
-          <w:szCs w:val="24"/>
-          <w:lang w:val="ru-RU"/>
-        </w:rPr>
-        <w:t xml:space="preserve"> }}, именуемый в дальнейшем «</w:t>
-      </w:r>
-      <w:r>
-        <w:rPr>
-          <w:rFonts w:ascii="Calibri Light" w:hAnsi="Calibri Light" w:cs="Times New Roman"/>
-          <w:b/>
-          <w:color w:val="000000"/>
-          <w:sz w:val="24"/>
-          <w:szCs w:val="24"/>
-          <w:lang w:val="ru-RU"/>
-        </w:rPr>
-        <w:t>Заказчик»</w:t>
-      </w:r>
-      <w:r>
-        <w:rPr>
-          <w:rFonts w:ascii="Calibri Light" w:hAnsi="Calibri Light" w:cs="Times New Roman"/>
-          <w:color w:val="000000"/>
-          <w:sz w:val="24"/>
-          <w:szCs w:val="24"/>
-          <w:lang w:val="ru-RU"/>
+      <w:proofErr w:type="spellEnd"/>
+      <w:r>
+        <w:rPr>
+          <w:rFonts w:ascii="Calibri Light" w:hAnsi="Calibri Light" w:cs="Times New Roman"/>
+          <w:color w:val="000000"/>
+          <w:sz w:val="24"/>
+          <w:szCs w:val="24"/>
+        </w:rPr>
+        <w:t xml:space="preserve"> }}, </w:t>
+      </w:r>
+      <w:r>
+        <w:rPr>
+          <w:rFonts w:ascii="Calibri Light" w:hAnsi="Calibri Light" w:cs="Times New Roman"/>
+          <w:color w:val="000000"/>
+          <w:sz w:val="24"/>
+          <w:szCs w:val="24"/>
+          <w:lang w:val="ru-RU"/>
+        </w:rPr>
+        <w:t>именуемый</w:t>
+      </w:r>
+      <w:r>
+        <w:rPr>
+          <w:rFonts w:ascii="Calibri Light" w:hAnsi="Calibri Light" w:cs="Times New Roman"/>
+          <w:color w:val="000000"/>
+          <w:sz w:val="24"/>
+          <w:szCs w:val="24"/>
+        </w:rPr>
+        <w:t xml:space="preserve"> </w:t>
+      </w:r>
+      <w:r>
+        <w:rPr>
+          <w:rFonts w:ascii="Calibri Light" w:hAnsi="Calibri Light" w:cs="Times New Roman"/>
+          <w:color w:val="000000"/>
+          <w:sz w:val="24"/>
+          <w:szCs w:val="24"/>
+          <w:lang w:val="ru-RU"/>
+        </w:rPr>
+        <w:t>в</w:t>
+      </w:r>
+      <w:r>
+        <w:rPr>
+          <w:rFonts w:ascii="Calibri Light" w:hAnsi="Calibri Light" w:cs="Times New Roman"/>
+          <w:color w:val="000000"/>
+          <w:sz w:val="24"/>
+          <w:szCs w:val="24"/>
+        </w:rPr>
+        <w:t xml:space="preserve"> </w:t>
+      </w:r>
+      <w:r>
+        <w:rPr>
+          <w:rFonts w:ascii="Calibri Light" w:hAnsi="Calibri Light" w:cs="Times New Roman"/>
+          <w:color w:val="000000"/>
+          <w:sz w:val="24"/>
+          <w:szCs w:val="24"/>
+          <w:lang w:val="ru-RU"/>
+        </w:rPr>
+        <w:t>дальнейшем</w:t>
+      </w:r>
+      <w:r>
+        <w:rPr>
+          <w:rFonts w:ascii="Calibri Light" w:hAnsi="Calibri Light" w:cs="Times New Roman"/>
+          <w:color w:val="000000"/>
+          <w:sz w:val="24"/>
+          <w:szCs w:val="24"/>
+        </w:rPr>
+        <w:t xml:space="preserve"> «</w:t>
+      </w:r>
+      <w:r>
+        <w:rPr>
+          <w:rFonts w:ascii="Calibri Light" w:hAnsi="Calibri Light" w:cs="Times New Roman"/>
+          <w:b/>
+          <w:color w:val="000000"/>
+          <w:sz w:val="24"/>
+          <w:szCs w:val="24"/>
+          <w:lang w:val="ru-RU"/>
+        </w:rPr>
+        <w:t>Заказчик</w:t>
+      </w:r>
+      <w:r>
+        <w:rPr>
+          <w:rFonts w:ascii="Calibri Light" w:hAnsi="Calibri Light" w:cs="Times New Roman"/>
+          <w:b/>
+          <w:color w:val="000000"/>
+          <w:sz w:val="24"/>
+          <w:szCs w:val="24"/>
+        </w:rPr>
+        <w:t>»</w:t>
+      </w:r>
+      <w:r>
+        <w:rPr>
+          <w:rFonts w:ascii="Calibri Light" w:hAnsi="Calibri Light" w:cs="Times New Roman"/>
+          <w:color w:val="000000"/>
+          <w:sz w:val="24"/>
+          <w:szCs w:val="24"/>
         </w:rPr>
         <w:t xml:space="preserve">, </w:t>
       </w:r>
     </w:p>
     <w:p>
       <w:pPr>
-        <w:spacing w:before="0" w:after="0" w:line="254" w:lineRule="auto"/>
+        <w:spacing w:after="0" w:line="257" w:lineRule="auto"/>
         <w:ind w:firstLine="709"/>
         <w:jc w:val="both"/>
         <w:rPr>
@@ -675,19 +977,28 @@
           <w:color w:val="000000"/>
           <w:sz w:val="24"/>
           <w:szCs w:val="24"/>
-          <w:lang w:val="ru-RU"/>
-        </w:rPr>
-      </w:pPr>
-      <w:r>
-        <w:rPr>
-          <w:rFonts w:ascii="Calibri Light" w:hAnsi="Calibri Light" w:cs="Times New Roman"/>
-          <w:color w:val="000000"/>
-          <w:sz w:val="24"/>
-          <w:szCs w:val="24"/>
-          <w:lang w:val="ru-RU"/>
-        </w:rPr>
-        <w:t xml:space="preserve">и {{ </w:t>
-      </w:r>
+        </w:rPr>
+      </w:pPr>
+      <w:r>
+        <w:rPr>
+          <w:rFonts w:ascii="Calibri Light" w:hAnsi="Calibri Light" w:cs="Times New Roman"/>
+          <w:color w:val="000000"/>
+          <w:sz w:val="24"/>
+          <w:szCs w:val="24"/>
+          <w:lang w:val="ru-RU"/>
+        </w:rPr>
+        <w:t>и</w:t>
+      </w:r>
+      <w:r>
+        <w:rPr>
+          <w:rFonts w:ascii="Calibri Light" w:hAnsi="Calibri Light" w:cs="Times New Roman"/>
+          <w:color w:val="000000"/>
+          <w:sz w:val="24"/>
+          <w:szCs w:val="24"/>
+        </w:rPr>
+        <w:t xml:space="preserve"> {{ </w:t>
+      </w:r>
+      <w:proofErr w:type="spellStart"/>
       <w:r>
         <w:rPr>
           <w:rFonts w:ascii="Calibri Light" w:hAnsi="Calibri Light" w:cs="Times New Roman"/>
@@ -703,7 +1014,6 @@
           <w:color w:val="000000"/>
           <w:sz w:val="24"/>
           <w:szCs w:val="24"/>
-          <w:lang w:val="ru-RU"/>
         </w:rPr>
         <w:t>_</w:t>
       </w:r>
@@ -722,7 +1032,6 @@
           <w:color w:val="000000"/>
           <w:sz w:val="24"/>
           <w:szCs w:val="24"/>
-          <w:lang w:val="ru-RU"/>
         </w:rPr>
         <w:t>_</w:t>
       </w:r>
@@ -735,16 +1044,17 @@
         </w:rPr>
         <w:t>form</w:t>
       </w:r>
-      <w:r>
-        <w:rPr>
-          <w:rFonts w:ascii="Calibri Light" w:hAnsi="Calibri Light" w:cs="Times New Roman"/>
-          <w:color w:val="000000"/>
-          <w:sz w:val="24"/>
-          <w:szCs w:val="24"/>
-          <w:lang w:val="ru-RU"/>
+      <w:proofErr w:type="spellEnd"/>
+      <w:r>
+        <w:rPr>
+          <w:rFonts w:ascii="Calibri Light" w:hAnsi="Calibri Light" w:cs="Times New Roman"/>
+          <w:color w:val="000000"/>
+          <w:sz w:val="24"/>
+          <w:szCs w:val="24"/>
         </w:rPr>
         <w:t xml:space="preserve"> }} {{ </w:t>
       </w:r>
+      <w:proofErr w:type="spellStart"/>
       <w:r>
         <w:rPr>
           <w:rFonts w:ascii="Calibri Light" w:hAnsi="Calibri Light" w:cs="Times New Roman"/>
@@ -760,7 +1070,6 @@
           <w:color w:val="000000"/>
           <w:sz w:val="24"/>
           <w:szCs w:val="24"/>
-          <w:lang w:val="ru-RU"/>
         </w:rPr>
         <w:t>_</w:t>
       </w:r>
@@ -773,16 +1082,84 @@
         </w:rPr>
         <w:t>name</w:t>
       </w:r>
-      <w:r>
-        <w:rPr>
-          <w:rFonts w:ascii="Calibri Light" w:hAnsi="Calibri Light" w:cs="Times New Roman"/>
-          <w:color w:val="000000"/>
-          <w:sz w:val="24"/>
-          <w:szCs w:val="24"/>
-          <w:lang w:val="ru-RU"/>
-        </w:rPr>
-        <w:t xml:space="preserve"> }}, в лице {{ </w:t>
-      </w:r>
+      <w:proofErr w:type="spellEnd"/>
+      <w:r>
+        <w:rPr>
+          <w:rFonts w:ascii="Calibri Light" w:hAnsi="Calibri Light" w:cs="Times New Roman"/>
+          <w:color w:val="000000"/>
+          <w:sz w:val="24"/>
+          <w:szCs w:val="24"/>
+        </w:rPr>
+        <w:t xml:space="preserve"> }}, </w:t>
+      </w:r>
+      <w:r>
+        <w:rPr>
+          <w:rFonts w:ascii="Calibri Light" w:hAnsi="Calibri Light" w:cs="Times New Roman"/>
+          <w:color w:val="000000"/>
+          <w:sz w:val="24"/>
+          <w:szCs w:val="24"/>
+          <w:lang w:val="ru-RU"/>
+        </w:rPr>
+        <w:t>в</w:t>
+      </w:r>
+      <w:r>
+        <w:rPr>
+          <w:rFonts w:ascii="Calibri Light" w:hAnsi="Calibri Light" w:cs="Times New Roman"/>
+          <w:color w:val="000000"/>
+          <w:sz w:val="24"/>
+          <w:szCs w:val="24"/>
+        </w:rPr>
+        <w:t xml:space="preserve"> </w:t>
+      </w:r>
+      <w:r>
+        <w:rPr>
+          <w:rFonts w:ascii="Calibri Light" w:hAnsi="Calibri Light" w:cs="Times New Roman"/>
+          <w:color w:val="000000"/>
+          <w:sz w:val="24"/>
+          <w:szCs w:val="24"/>
+          <w:lang w:val="ru-RU"/>
+        </w:rPr>
+        <w:t>лице</w:t>
+      </w:r>
+      <w:r>
+        <w:rPr>
+          <w:rFonts w:ascii="Calibri Light" w:hAnsi="Calibri Light" w:cs="Times New Roman"/>
+          <w:color w:val="000000"/>
+          <w:sz w:val="24"/>
+          <w:szCs w:val="24"/>
+        </w:rPr>
+        <w:t xml:space="preserve"> {{</w:t>
+      </w:r>
+      <w:proofErr w:type="spellStart"/>
+      <w:r>
+        <w:rPr>
+          <w:rFonts w:ascii="Calibri Light" w:hAnsi="Calibri Light" w:cs="Times New Roman"/>
+          <w:color w:val="000000"/>
+          <w:sz w:val="24"/>
+          <w:szCs w:val="24"/>
+        </w:rPr>
+        <w:t>seller_representer_function_parent</w:t>
+      </w:r>
+      <w:proofErr w:type="spellEnd"/>
+      <w:r>
+        <w:rPr>
+          <w:rFonts w:ascii="Calibri Light" w:hAnsi="Calibri Light" w:cs="Times New Roman"/>
+          <w:color w:val="000000"/>
+          <w:sz w:val="24"/>
+          <w:szCs w:val="24"/>
+        </w:rPr>
+        <w:t xml:space="preserve"> }} </w:t>
+      </w:r>
+      <w:r>
+        <w:rPr>
+          <w:rFonts w:ascii="Calibri Light" w:hAnsi="Calibri Light" w:cs="Times New Roman"/>
+          <w:color w:val="000000"/>
+          <w:sz w:val="24"/>
+          <w:szCs w:val="24"/>
+        </w:rPr>
+        <w:t xml:space="preserve">{{ </w:t>
+      </w:r>
+      <w:proofErr w:type="spellStart"/>
       <w:r>
         <w:rPr>
           <w:rFonts w:ascii="Calibri Light" w:hAnsi="Calibri Light" w:cs="Times New Roman"/>
@@ -798,7 +1175,6 @@
           <w:color w:val="000000"/>
           <w:sz w:val="24"/>
           <w:szCs w:val="24"/>
-          <w:lang w:val="ru-RU"/>
         </w:rPr>
         <w:t>_</w:t>
       </w:r>
@@ -817,7 +1193,6 @@
           <w:color w:val="000000"/>
           <w:sz w:val="24"/>
           <w:szCs w:val="24"/>
-          <w:lang w:val="ru-RU"/>
         </w:rPr>
         <w:t>_</w:t>
       </w:r>
@@ -836,7 +1211,6 @@
           <w:color w:val="000000"/>
           <w:sz w:val="24"/>
           <w:szCs w:val="24"/>
-          <w:lang w:val="ru-RU"/>
         </w:rPr>
         <w:t>_</w:t>
       </w:r>
@@ -849,16 +1223,74 @@
         </w:rPr>
         <w:t>parent</w:t>
       </w:r>
-      <w:r>
-        <w:rPr>
-          <w:rFonts w:ascii="Calibri Light" w:hAnsi="Calibri Light" w:cs="Times New Roman"/>
-          <w:color w:val="000000"/>
-          <w:sz w:val="24"/>
-          <w:szCs w:val="24"/>
-          <w:lang w:val="ru-RU"/>
-        </w:rPr>
-        <w:t xml:space="preserve"> }}, действующий на основании {{ </w:t>
-      </w:r>
+      <w:proofErr w:type="spellEnd"/>
+      <w:r>
+        <w:rPr>
+          <w:rFonts w:ascii="Calibri Light" w:hAnsi="Calibri Light" w:cs="Times New Roman"/>
+          <w:color w:val="000000"/>
+          <w:sz w:val="24"/>
+          <w:szCs w:val="24"/>
+        </w:rPr>
+        <w:t xml:space="preserve"> }}, </w:t>
+      </w:r>
+      <w:r>
+        <w:rPr>
+          <w:rFonts w:ascii="Calibri Light" w:hAnsi="Calibri Light" w:cs="Times New Roman"/>
+          <w:color w:val="000000"/>
+          <w:sz w:val="24"/>
+          <w:szCs w:val="24"/>
+          <w:lang w:val="ru-RU"/>
+        </w:rPr>
+        <w:t>действующего</w:t>
+      </w:r>
+      <w:r>
+        <w:rPr>
+          <w:rFonts w:ascii="Calibri Light" w:hAnsi="Calibri Light" w:cs="Times New Roman"/>
+          <w:color w:val="000000"/>
+          <w:sz w:val="24"/>
+          <w:szCs w:val="24"/>
+        </w:rPr>
+        <w:t xml:space="preserve"> </w:t>
+      </w:r>
+      <w:r>
+        <w:rPr>
+          <w:rFonts w:ascii="Calibri Light" w:hAnsi="Calibri Light" w:cs="Times New Roman"/>
+          <w:color w:val="000000"/>
+          <w:sz w:val="24"/>
+          <w:szCs w:val="24"/>
+          <w:lang w:val="ru-RU"/>
+        </w:rPr>
+        <w:t>на</w:t>
+      </w:r>
+      <w:r>
+        <w:rPr>
+          <w:rFonts w:ascii="Calibri Light" w:hAnsi="Calibri Light" w:cs="Times New Roman"/>
+          <w:color w:val="000000"/>
+          <w:sz w:val="24"/>
+          <w:szCs w:val="24"/>
+        </w:rPr>
+        <w:t xml:space="preserve"> </w:t>
+      </w:r>
+      <w:r>
+        <w:rPr>
+          <w:rFonts w:ascii="Calibri Light" w:hAnsi="Calibri Light" w:cs="Times New Roman"/>
+          <w:color w:val="000000"/>
+          <w:sz w:val="24"/>
+          <w:szCs w:val="24"/>
+          <w:lang w:val="ru-RU"/>
+        </w:rPr>
+        <w:t>основании</w:t>
+      </w:r>
+      <w:r>
+        <w:rPr>
+          <w:rFonts w:ascii="Calibri Light" w:hAnsi="Calibri Light" w:cs="Times New Roman"/>
+          <w:color w:val="000000"/>
+          <w:sz w:val="24"/>
+          <w:szCs w:val="24"/>
+        </w:rPr>
+        <w:t xml:space="preserve"> {{ </w:t>
+      </w:r>
+      <w:proofErr w:type="spellStart"/>
       <w:r>
         <w:rPr>
           <w:rFonts w:ascii="Calibri Light" w:hAnsi="Calibri Light" w:cs="Times New Roman"/>
@@ -874,7 +1306,6 @@
           <w:color w:val="000000"/>
           <w:sz w:val="24"/>
           <w:szCs w:val="24"/>
-          <w:lang w:val="ru-RU"/>
         </w:rPr>
         <w:t>_</w:t>
       </w:r>
@@ -893,7 +1324,6 @@
           <w:color w:val="000000"/>
           <w:sz w:val="24"/>
           <w:szCs w:val="24"/>
-          <w:lang w:val="ru-RU"/>
         </w:rPr>
         <w:t>_</w:t>
       </w:r>
@@ -912,7 +1342,6 @@
           <w:color w:val="000000"/>
           <w:sz w:val="24"/>
           <w:szCs w:val="24"/>
-          <w:lang w:val="ru-RU"/>
         </w:rPr>
         <w:t>_</w:t>
       </w:r>
@@ -925,57 +1354,126 @@
         </w:rPr>
         <w:t>parent</w:t>
       </w:r>
-      <w:r>
-        <w:rPr>
-          <w:rFonts w:ascii="Calibri Light" w:hAnsi="Calibri Light" w:cs="Times New Roman"/>
-          <w:color w:val="000000"/>
-          <w:sz w:val="24"/>
-          <w:szCs w:val="24"/>
-          <w:lang w:val="ru-RU"/>
-        </w:rPr>
-        <w:t xml:space="preserve"> }}, именуемый в дальнейшем «</w:t>
-      </w:r>
-      <w:r>
-        <w:rPr>
-          <w:rFonts w:ascii="Calibri Light" w:hAnsi="Calibri Light" w:cs="Times New Roman"/>
-          <w:b/>
-          <w:color w:val="000000"/>
-          <w:sz w:val="24"/>
-          <w:szCs w:val="24"/>
-          <w:lang w:val="ru-RU"/>
-        </w:rPr>
-        <w:t>Исполнитель»</w:t>
-      </w:r>
-      <w:r>
-        <w:rPr>
-          <w:rFonts w:ascii="Calibri Light" w:hAnsi="Calibri Light" w:cs="Times New Roman"/>
-          <w:color w:val="000000"/>
-          <w:sz w:val="24"/>
-          <w:szCs w:val="24"/>
-          <w:lang w:val="ru-RU"/>
+      <w:proofErr w:type="spellEnd"/>
+      <w:r>
+        <w:rPr>
+          <w:rFonts w:ascii="Calibri Light" w:hAnsi="Calibri Light" w:cs="Times New Roman"/>
+          <w:color w:val="000000"/>
+          <w:sz w:val="24"/>
+          <w:szCs w:val="24"/>
+        </w:rPr>
+        <w:t xml:space="preserve"> }}, </w:t>
+      </w:r>
+      <w:r>
+        <w:rPr>
+          <w:rFonts w:ascii="Calibri Light" w:hAnsi="Calibri Light" w:cs="Times New Roman"/>
+          <w:color w:val="000000"/>
+          <w:sz w:val="24"/>
+          <w:szCs w:val="24"/>
+          <w:lang w:val="ru-RU"/>
+        </w:rPr>
+        <w:t>именуемый</w:t>
+      </w:r>
+      <w:r>
+        <w:rPr>
+          <w:rFonts w:ascii="Calibri Light" w:hAnsi="Calibri Light" w:cs="Times New Roman"/>
+          <w:color w:val="000000"/>
+          <w:sz w:val="24"/>
+          <w:szCs w:val="24"/>
+        </w:rPr>
+        <w:t xml:space="preserve"> </w:t>
+      </w:r>
+      <w:r>
+        <w:rPr>
+          <w:rFonts w:ascii="Calibri Light" w:hAnsi="Calibri Light" w:cs="Times New Roman"/>
+          <w:color w:val="000000"/>
+          <w:sz w:val="24"/>
+          <w:szCs w:val="24"/>
+          <w:lang w:val="ru-RU"/>
+        </w:rPr>
+        <w:t>в</w:t>
+      </w:r>
+      <w:r>
+        <w:rPr>
+          <w:rFonts w:ascii="Calibri Light" w:hAnsi="Calibri Light" w:cs="Times New Roman"/>
+          <w:color w:val="000000"/>
+          <w:sz w:val="24"/>
+          <w:szCs w:val="24"/>
+        </w:rPr>
+        <w:t xml:space="preserve"> </w:t>
+      </w:r>
+      <w:r>
+        <w:rPr>
+          <w:rFonts w:ascii="Calibri Light" w:hAnsi="Calibri Light" w:cs="Times New Roman"/>
+          <w:color w:val="000000"/>
+          <w:sz w:val="24"/>
+          <w:szCs w:val="24"/>
+          <w:lang w:val="ru-RU"/>
+        </w:rPr>
+        <w:t>дальнейшем</w:t>
+      </w:r>
+      <w:r>
+        <w:rPr>
+          <w:rFonts w:ascii="Calibri Light" w:hAnsi="Calibri Light" w:cs="Times New Roman"/>
+          <w:color w:val="000000"/>
+          <w:sz w:val="24"/>
+          <w:szCs w:val="24"/>
+        </w:rPr>
+        <w:t xml:space="preserve"> «</w:t>
+      </w:r>
+      <w:r>
+        <w:rPr>
+          <w:rFonts w:ascii="Calibri Light" w:hAnsi="Calibri Light" w:cs="Times New Roman"/>
+          <w:b/>
+          <w:color w:val="000000"/>
+          <w:sz w:val="24"/>
+          <w:szCs w:val="24"/>
+          <w:lang w:val="ru-RU"/>
+        </w:rPr>
+        <w:t>Исполнитель</w:t>
+      </w:r>
+      <w:r>
+        <w:rPr>
+          <w:rFonts w:ascii="Calibri Light" w:hAnsi="Calibri Light" w:cs="Times New Roman"/>
+          <w:b/>
+          <w:color w:val="000000"/>
+          <w:sz w:val="24"/>
+          <w:szCs w:val="24"/>
+        </w:rPr>
+        <w:t>»</w:t>
+      </w:r>
+      <w:r>
+        <w:rPr>
+          <w:rFonts w:ascii="Calibri Light" w:hAnsi="Calibri Light" w:cs="Times New Roman"/>
+          <w:color w:val="000000"/>
+          <w:sz w:val="24"/>
+          <w:szCs w:val="24"/>
         </w:rPr>
         <w:t xml:space="preserve">, </w:t>
       </w:r>
     </w:p>
     <w:p>
       <w:pPr>
-        <w:pStyle w:val="8"/>
+        <w:pStyle w:val="ConsPlusNonformat"/>
         <w:widowControl/>
         <w:tabs>
           <w:tab w:val="left" w:pos="1134"/>
         </w:tabs>
-        <w:ind w:left="709" w:firstLine="0"/>
+        <w:ind w:left="709"/>
         <w:jc w:val="both"/>
         <w:rPr>
           <w:rFonts w:ascii="Calibri Light" w:hAnsi="Calibri Light" w:cs="Times New Roman"/>
           <w:sz w:val="24"/>
           <w:szCs w:val="24"/>
-        </w:rPr>
-      </w:pPr>
+          <w:lang w:val="en-US"/>
+        </w:rPr>
+      </w:pPr>
+      <w:bookmarkStart w:id="0" w:name="_GoBack"/>
+      <w:bookmarkEnd w:id="0"/>
     </w:p>
     <w:p>
       <w:pPr>
-        <w:pStyle w:val="8"/>
+        <w:pStyle w:val="ConsPlusNonformat"/>
         <w:widowControl/>
         <w:numPr>
           <w:ilvl w:val="0"/>
@@ -1024,7 +1522,16 @@
           <w:sz w:val="24"/>
           <w:szCs w:val="24"/>
         </w:rPr>
-        <w:t xml:space="preserve">принял следующие работы в рамках Договора № {{ </w:t>
+        <w:t xml:space="preserve">принял следующие работы в рамках Договора № </w:t>
+      </w:r>
+      <w:proofErr w:type="gramStart"/>
+      <w:r>
+        <w:rPr>
+          <w:rFonts w:ascii="Calibri Light" w:hAnsi="Calibri Light" w:cs="Times New Roman"/>
+          <w:sz w:val="24"/>
+          <w:szCs w:val="24"/>
+        </w:rPr>
+        <w:t xml:space="preserve">{{ </w:t>
       </w:r>
       <w:r>
         <w:rPr>
@@ -1035,6 +1542,7 @@
         </w:rPr>
         <w:t>contract</w:t>
       </w:r>
+      <w:proofErr w:type="gramEnd"/>
       <w:r>
         <w:rPr>
           <w:rFonts w:ascii="Calibri Light" w:hAnsi="Calibri Light" w:cs="Times New Roman"/>
@@ -1058,12 +1566,66 @@
           <w:sz w:val="24"/>
           <w:szCs w:val="24"/>
         </w:rPr>
-        <w:t xml:space="preserve"> }} от {{ dd }}.{{ mm }}.{{ yy }} по сборке и монтажу (установке) Изделий:</w:t>
+        <w:t xml:space="preserve"> }} от {{ </w:t>
+      </w:r>
+      <w:proofErr w:type="spellStart"/>
+      <w:r>
+        <w:rPr>
+          <w:rFonts w:ascii="Calibri Light" w:hAnsi="Calibri Light" w:cs="Times New Roman"/>
+          <w:sz w:val="24"/>
+          <w:szCs w:val="24"/>
+        </w:rPr>
+        <w:t>dd</w:t>
+      </w:r>
+      <w:proofErr w:type="spellEnd"/>
+      <w:r>
+        <w:rPr>
+          <w:rFonts w:ascii="Calibri Light" w:hAnsi="Calibri Light" w:cs="Times New Roman"/>
+          <w:sz w:val="24"/>
+          <w:szCs w:val="24"/>
+        </w:rPr>
+        <w:t xml:space="preserve"> }}.{{ </w:t>
+      </w:r>
+      <w:proofErr w:type="spellStart"/>
+      <w:r>
+        <w:rPr>
+          <w:rFonts w:ascii="Calibri Light" w:hAnsi="Calibri Light" w:cs="Times New Roman"/>
+          <w:sz w:val="24"/>
+          <w:szCs w:val="24"/>
+        </w:rPr>
+        <w:t>mm</w:t>
+      </w:r>
+      <w:proofErr w:type="spellEnd"/>
+      <w:r>
+        <w:rPr>
+          <w:rFonts w:ascii="Calibri Light" w:hAnsi="Calibri Light" w:cs="Times New Roman"/>
+          <w:sz w:val="24"/>
+          <w:szCs w:val="24"/>
+        </w:rPr>
+        <w:t xml:space="preserve"> }}.{{ </w:t>
+      </w:r>
+      <w:proofErr w:type="spellStart"/>
+      <w:r>
+        <w:rPr>
+          <w:rFonts w:ascii="Calibri Light" w:hAnsi="Calibri Light" w:cs="Times New Roman"/>
+          <w:sz w:val="24"/>
+          <w:szCs w:val="24"/>
+        </w:rPr>
+        <w:t>yy</w:t>
+      </w:r>
+      <w:proofErr w:type="spellEnd"/>
+      <w:r>
+        <w:rPr>
+          <w:rFonts w:ascii="Calibri Light" w:hAnsi="Calibri Light" w:cs="Times New Roman"/>
+          <w:sz w:val="24"/>
+          <w:szCs w:val="24"/>
+        </w:rPr>
+        <w:t xml:space="preserve"> }} по сборке и монтажу (установке) Изделий:</w:t>
       </w:r>
     </w:p>
     <w:p>
       <w:pPr>
-        <w:pStyle w:val="8"/>
+        <w:pStyle w:val="ConsPlusNonformat"/>
         <w:widowControl/>
         <w:tabs>
           <w:tab w:val="left" w:pos="2172"/>
@@ -1079,24 +1641,18 @@
     </w:p>
     <w:tbl>
       <w:tblPr>
-        <w:tblStyle w:val="4"/>
         <w:tblW w:w="9573" w:type="dxa"/>
         <w:tblInd w:w="108" w:type="dxa"/>
         <w:tblBorders>
-          <w:top w:val="single" w:color="auto" w:sz="4" w:space="0"/>
-          <w:left w:val="single" w:color="auto" w:sz="4" w:space="0"/>
-          <w:bottom w:val="single" w:color="auto" w:sz="4" w:space="0"/>
-          <w:right w:val="single" w:color="auto" w:sz="4" w:space="0"/>
-          <w:insideH w:val="single" w:color="auto" w:sz="4" w:space="0"/>
-          <w:insideV w:val="single" w:color="auto" w:sz="4" w:space="0"/>
+          <w:top w:val="single" w:sz="4" w:space="0" w:color="auto"/>
+          <w:left w:val="single" w:sz="4" w:space="0" w:color="auto"/>
+          <w:bottom w:val="single" w:sz="4" w:space="0" w:color="auto"/>
+          <w:right w:val="single" w:sz="4" w:space="0" w:color="auto"/>
+          <w:insideH w:val="single" w:sz="4" w:space="0" w:color="auto"/>
+          <w:insideV w:val="single" w:sz="4" w:space="0" w:color="auto"/>
         </w:tblBorders>
         <w:tblLayout w:type="fixed"/>
-        <w:tblCellMar>
-          <w:top w:w="0" w:type="dxa"/>
-          <w:left w:w="108" w:type="dxa"/>
-          <w:bottom w:w="0" w:type="dxa"/>
-          <w:right w:w="108" w:type="dxa"/>
-        </w:tblCellMar>
+        <w:tblLook w:val="04A0" w:firstRow="1" w:lastRow="0" w:firstColumn="1" w:lastColumn="0" w:noHBand="0" w:noVBand="1"/>
       </w:tblPr>
       <w:tblGrid>
         <w:gridCol w:w="460"/>
@@ -1105,23 +1661,6 @@
         <w:gridCol w:w="1970"/>
       </w:tblGrid>
       <w:tr>
-        <w:tblPrEx>
-          <w:tblBorders>
-            <w:top w:val="single" w:color="auto" w:sz="4" w:space="0"/>
-            <w:left w:val="single" w:color="auto" w:sz="4" w:space="0"/>
-            <w:bottom w:val="single" w:color="auto" w:sz="4" w:space="0"/>
-            <w:right w:val="single" w:color="auto" w:sz="4" w:space="0"/>
-            <w:insideH w:val="single" w:color="auto" w:sz="4" w:space="0"/>
-            <w:insideV w:val="single" w:color="auto" w:sz="4" w:space="0"/>
-          </w:tblBorders>
-          <w:tblLayout w:type="fixed"/>
-          <w:tblCellMar>
-            <w:top w:w="0" w:type="dxa"/>
-            <w:left w:w="108" w:type="dxa"/>
-            <w:bottom w:w="0" w:type="dxa"/>
-            <w:right w:w="108" w:type="dxa"/>
-          </w:tblCellMar>
-        </w:tblPrEx>
         <w:tc>
           <w:tcPr>
             <w:tcW w:w="460" w:type="dxa"/>
@@ -1172,6 +1711,7 @@
                 <w:lang w:val="ru-RU"/>
               </w:rPr>
             </w:pPr>
+            <w:proofErr w:type="spellStart"/>
             <w:r>
               <w:rPr>
                 <w:rFonts w:ascii="Calibri Light" w:hAnsi="Calibri Light" w:cs="Times New Roman"/>
@@ -1179,7 +1719,17 @@
                 <w:sz w:val="24"/>
                 <w:szCs w:val="24"/>
               </w:rPr>
-              <w:t xml:space="preserve">Наименование </w:t>
+              <w:t>Наименование</w:t>
+            </w:r>
+            <w:proofErr w:type="spellEnd"/>
+            <w:r>
+              <w:rPr>
+                <w:rFonts w:ascii="Calibri Light" w:hAnsi="Calibri Light" w:cs="Times New Roman"/>
+                <w:b/>
+                <w:sz w:val="24"/>
+                <w:szCs w:val="24"/>
+              </w:rPr>
+              <w:t xml:space="preserve"> </w:t>
             </w:r>
             <w:r>
               <w:rPr>
@@ -1212,6 +1762,7 @@
                 <w:szCs w:val="24"/>
               </w:rPr>
             </w:pPr>
+            <w:proofErr w:type="spellStart"/>
             <w:r>
               <w:rPr>
                 <w:rFonts w:ascii="Calibri Light" w:hAnsi="Calibri Light" w:cs="Times New Roman"/>
@@ -1221,6 +1772,7 @@
               </w:rPr>
               <w:t>Кол-во</w:t>
             </w:r>
+            <w:proofErr w:type="spellEnd"/>
           </w:p>
         </w:tc>
         <w:tc>
@@ -1242,6 +1794,7 @@
                 <w:szCs w:val="24"/>
               </w:rPr>
             </w:pPr>
+            <w:proofErr w:type="spellStart"/>
             <w:r>
               <w:rPr>
                 <w:rFonts w:ascii="Calibri Light" w:hAnsi="Calibri Light" w:cs="Times New Roman"/>
@@ -1251,6 +1804,7 @@
               </w:rPr>
               <w:t>Цена</w:t>
             </w:r>
+            <w:proofErr w:type="spellEnd"/>
           </w:p>
           <w:p>
             <w:pPr>
@@ -1266,6 +1820,7 @@
                 <w:szCs w:val="24"/>
               </w:rPr>
             </w:pPr>
+            <w:proofErr w:type="spellStart"/>
             <w:r>
               <w:rPr>
                 <w:rFonts w:ascii="Calibri Light" w:hAnsi="Calibri Light" w:cs="Times New Roman"/>
@@ -1273,29 +1828,22 @@
                 <w:sz w:val="24"/>
                 <w:szCs w:val="24"/>
               </w:rPr>
-              <w:t>руб.</w:t>
+              <w:t>руб</w:t>
+            </w:r>
+            <w:proofErr w:type="spellEnd"/>
+            <w:r>
+              <w:rPr>
+                <w:rFonts w:ascii="Calibri Light" w:hAnsi="Calibri Light" w:cs="Times New Roman"/>
+                <w:b/>
+                <w:sz w:val="24"/>
+                <w:szCs w:val="24"/>
+              </w:rPr>
+              <w:t>.</w:t>
             </w:r>
           </w:p>
         </w:tc>
       </w:tr>
       <w:tr>
-        <w:tblPrEx>
-          <w:tblBorders>
-            <w:top w:val="single" w:color="auto" w:sz="4" w:space="0"/>
-            <w:left w:val="single" w:color="auto" w:sz="4" w:space="0"/>
-            <w:bottom w:val="single" w:color="auto" w:sz="4" w:space="0"/>
-            <w:right w:val="single" w:color="auto" w:sz="4" w:space="0"/>
-            <w:insideH w:val="single" w:color="auto" w:sz="4" w:space="0"/>
-            <w:insideV w:val="single" w:color="auto" w:sz="4" w:space="0"/>
-          </w:tblBorders>
-          <w:tblLayout w:type="fixed"/>
-          <w:tblCellMar>
-            <w:top w:w="0" w:type="dxa"/>
-            <w:left w:w="108" w:type="dxa"/>
-            <w:bottom w:w="0" w:type="dxa"/>
-            <w:right w:w="108" w:type="dxa"/>
-          </w:tblCellMar>
-        </w:tblPrEx>
         <w:tc>
           <w:tcPr>
             <w:tcW w:w="460" w:type="dxa"/>
@@ -1389,23 +1937,6 @@
         </w:tc>
       </w:tr>
       <w:tr>
-        <w:tblPrEx>
-          <w:tblBorders>
-            <w:top w:val="single" w:color="auto" w:sz="4" w:space="0"/>
-            <w:left w:val="single" w:color="auto" w:sz="4" w:space="0"/>
-            <w:bottom w:val="single" w:color="auto" w:sz="4" w:space="0"/>
-            <w:right w:val="single" w:color="auto" w:sz="4" w:space="0"/>
-            <w:insideH w:val="single" w:color="auto" w:sz="4" w:space="0"/>
-            <w:insideV w:val="single" w:color="auto" w:sz="4" w:space="0"/>
-          </w:tblBorders>
-          <w:tblLayout w:type="fixed"/>
-          <w:tblCellMar>
-            <w:top w:w="0" w:type="dxa"/>
-            <w:left w:w="108" w:type="dxa"/>
-            <w:bottom w:w="0" w:type="dxa"/>
-            <w:right w:w="108" w:type="dxa"/>
-          </w:tblCellMar>
-        </w:tblPrEx>
         <w:tc>
           <w:tcPr>
             <w:tcW w:w="460" w:type="dxa"/>
@@ -1528,6 +2059,7 @@
           <w:szCs w:val="24"/>
         </w:rPr>
       </w:pPr>
+      <w:proofErr w:type="spellStart"/>
       <w:r>
         <w:rPr>
           <w:rFonts w:ascii="Calibri Light" w:hAnsi="Calibri Light" w:cs="Times New Roman"/>
@@ -1537,13 +2069,32 @@
         </w:rPr>
         <w:t>Итого</w:t>
       </w:r>
-      <w:r>
-        <w:rPr>
-          <w:rFonts w:ascii="Calibri Light" w:hAnsi="Calibri Light" w:cs="Times New Roman"/>
-          <w:sz w:val="24"/>
-          <w:szCs w:val="24"/>
-        </w:rPr>
-        <w:t>: _________ рублей.</w:t>
+      <w:proofErr w:type="spellEnd"/>
+      <w:r>
+        <w:rPr>
+          <w:rFonts w:ascii="Calibri Light" w:hAnsi="Calibri Light" w:cs="Times New Roman"/>
+          <w:sz w:val="24"/>
+          <w:szCs w:val="24"/>
+        </w:rPr>
+        <w:t xml:space="preserve">: _________ </w:t>
+      </w:r>
+      <w:proofErr w:type="spellStart"/>
+      <w:r>
+        <w:rPr>
+          <w:rFonts w:ascii="Calibri Light" w:hAnsi="Calibri Light" w:cs="Times New Roman"/>
+          <w:sz w:val="24"/>
+          <w:szCs w:val="24"/>
+        </w:rPr>
+        <w:t>рублей</w:t>
+      </w:r>
+      <w:proofErr w:type="spellEnd"/>
+      <w:r>
+        <w:rPr>
+          <w:rFonts w:ascii="Calibri Light" w:hAnsi="Calibri Light" w:cs="Times New Roman"/>
+          <w:sz w:val="24"/>
+          <w:szCs w:val="24"/>
+        </w:rPr>
+        <w:t>.</w:t>
       </w:r>
     </w:p>
     <w:p>
@@ -1676,47 +2227,30 @@
     </w:p>
     <w:tbl>
       <w:tblPr>
-        <w:tblStyle w:val="4"/>
         <w:tblpPr w:leftFromText="180" w:rightFromText="180" w:vertAnchor="text" w:horzAnchor="margin" w:tblpY="282"/>
         <w:tblW w:w="9691" w:type="dxa"/>
-        <w:tblInd w:w="0" w:type="dxa"/>
         <w:tblLayout w:type="fixed"/>
-        <w:tblCellMar>
-          <w:top w:w="0" w:type="dxa"/>
-          <w:left w:w="108" w:type="dxa"/>
-          <w:bottom w:w="0" w:type="dxa"/>
-          <w:right w:w="108" w:type="dxa"/>
-        </w:tblCellMar>
+        <w:tblLook w:val="04A0" w:firstRow="1" w:lastRow="0" w:firstColumn="1" w:lastColumn="0" w:noHBand="0" w:noVBand="1"/>
       </w:tblPr>
       <w:tblGrid>
         <w:gridCol w:w="4839"/>
         <w:gridCol w:w="4852"/>
       </w:tblGrid>
       <w:tr>
-        <w:tblPrEx>
-          <w:tblLayout w:type="fixed"/>
-          <w:tblCellMar>
-            <w:top w:w="0" w:type="dxa"/>
-            <w:left w:w="108" w:type="dxa"/>
-            <w:bottom w:w="0" w:type="dxa"/>
-            <w:right w:w="108" w:type="dxa"/>
-          </w:tblCellMar>
-        </w:tblPrEx>
         <w:trPr>
-          <w:trHeight w:val="1166" w:hRule="atLeast"/>
+          <w:trHeight w:val="1166"/>
         </w:trPr>
         <w:tc>
           <w:tcPr>
             <w:tcW w:w="4839" w:type="dxa"/>
             <w:shd w:val="clear" w:color="auto" w:fill="auto"/>
-            <w:vAlign w:val="top"/>
           </w:tcPr>
           <w:p>
             <w:pPr>
               <w:tabs>
                 <w:tab w:val="left" w:pos="2172"/>
               </w:tabs>
-              <w:spacing w:before="0" w:after="0" w:line="240" w:lineRule="auto"/>
+              <w:spacing w:after="0" w:line="240" w:lineRule="auto"/>
               <w:jc w:val="center"/>
               <w:rPr>
                 <w:rFonts w:ascii="Calibri Light" w:hAnsi="Calibri Light" w:cs="Times New Roman"/>
@@ -1725,7 +2259,7 @@
                 <w:szCs w:val="24"/>
               </w:rPr>
             </w:pPr>
-            <w:bookmarkStart w:id="0" w:name="_GoBack" w:colFirst="0" w:colLast="0"/>
+            <w:proofErr w:type="spellStart"/>
             <w:r>
               <w:rPr>
                 <w:rFonts w:ascii="Calibri Light" w:hAnsi="Calibri Light" w:cs="Times New Roman"/>
@@ -1733,7 +2267,17 @@
                 <w:sz w:val="24"/>
                 <w:szCs w:val="24"/>
               </w:rPr>
-              <w:t>Заказчик:</w:t>
+              <w:t>Заказчик</w:t>
+            </w:r>
+            <w:proofErr w:type="spellEnd"/>
+            <w:r>
+              <w:rPr>
+                <w:rFonts w:ascii="Calibri Light" w:hAnsi="Calibri Light" w:cs="Times New Roman"/>
+                <w:b/>
+                <w:sz w:val="24"/>
+                <w:szCs w:val="24"/>
+              </w:rPr>
+              <w:t>:</w:t>
             </w:r>
           </w:p>
           <w:p>
@@ -1741,7 +2285,7 @@
               <w:tabs>
                 <w:tab w:val="left" w:pos="2172"/>
               </w:tabs>
-              <w:spacing w:before="0" w:after="0" w:line="240" w:lineRule="auto"/>
+              <w:spacing w:after="0" w:line="240" w:lineRule="auto"/>
               <w:jc w:val="center"/>
               <w:rPr>
                 <w:rFonts w:ascii="Calibri Light" w:hAnsi="Calibri Light" w:cs="Times New Roman"/>
@@ -1756,7 +2300,7 @@
               <w:tabs>
                 <w:tab w:val="left" w:pos="2172"/>
               </w:tabs>
-              <w:spacing w:before="0" w:after="0" w:line="240" w:lineRule="auto"/>
+              <w:spacing w:after="0" w:line="240" w:lineRule="auto"/>
               <w:jc w:val="center"/>
               <w:rPr>
                 <w:rFonts w:ascii="Calibri Light" w:hAnsi="Calibri Light" w:cs="Times New Roman"/>
@@ -1772,11 +2316,23 @@
                 <w:sz w:val="24"/>
                 <w:szCs w:val="24"/>
               </w:rPr>
-              <w:t xml:space="preserve">_____________________/ {{ </w:t>
+              <w:t xml:space="preserve">_____________________/ </w:t>
+            </w:r>
+            <w:proofErr w:type="gramStart"/>
+            <w:r>
+              <w:rPr>
+                <w:rFonts w:ascii="Calibri Light" w:hAnsi="Calibri Light" w:cs="Times New Roman"/>
+                <w:b/>
+                <w:sz w:val="24"/>
+                <w:szCs w:val="24"/>
+              </w:rPr>
+              <w:t xml:space="preserve">{{ </w:t>
             </w:r>
             <w:r>
               <w:t xml:space="preserve"> </w:t>
             </w:r>
+            <w:proofErr w:type="spellStart"/>
+            <w:proofErr w:type="gramEnd"/>
             <w:r>
               <w:rPr>
                 <w:rFonts w:ascii="Calibri Light" w:hAnsi="Calibri Light" w:cs="Times New Roman"/>
@@ -1784,7 +2340,17 @@
                 <w:sz w:val="24"/>
                 <w:szCs w:val="24"/>
               </w:rPr>
-              <w:t>partner_representer_name_initials }}</w:t>
+              <w:t>partner_representer_name_initials</w:t>
+            </w:r>
+            <w:proofErr w:type="spellEnd"/>
+            <w:r>
+              <w:rPr>
+                <w:rFonts w:ascii="Calibri Light" w:hAnsi="Calibri Light" w:cs="Times New Roman"/>
+                <w:b/>
+                <w:sz w:val="24"/>
+                <w:szCs w:val="24"/>
+              </w:rPr>
+              <w:t xml:space="preserve"> }}</w:t>
             </w:r>
           </w:p>
           <w:p>
@@ -1792,7 +2358,7 @@
               <w:tabs>
                 <w:tab w:val="left" w:pos="2172"/>
               </w:tabs>
-              <w:spacing w:before="0" w:after="0" w:line="240" w:lineRule="auto"/>
+              <w:spacing w:after="0" w:line="240" w:lineRule="auto"/>
               <w:jc w:val="center"/>
               <w:rPr>
                 <w:rFonts w:ascii="Calibri Light" w:hAnsi="Calibri Light" w:cs="Times New Roman"/>
@@ -1824,14 +2390,15 @@
             </w:pPr>
             <w:r>
               <w:rPr>
-                <w:rFonts w:ascii="Calibri Light" w:hAnsi="Calibri Light" w:eastAsia="Times New Roman" w:cs="Times New Roman"/>
+                <w:rFonts w:ascii="Calibri Light" w:eastAsia="Times New Roman" w:hAnsi="Calibri Light" w:cs="Times New Roman"/>
                 <w:i/>
+                <w:noProof/>
                 <w:sz w:val="24"/>
                 <w:szCs w:val="24"/>
                 <w:lang w:val="ru-RU" w:eastAsia="ru-RU"/>
               </w:rPr>
               <w:drawing>
-                <wp:anchor distT="0" distB="0" distL="114300" distR="114300" simplePos="0" relativeHeight="251659264" behindDoc="1" locked="0" layoutInCell="1" allowOverlap="1">
+                <wp:anchor distT="0" distB="0" distL="114300" distR="114300" simplePos="0" relativeHeight="251659264" behindDoc="1" locked="0" layoutInCell="1" allowOverlap="1" wp14:anchorId="2C0F00B2" wp14:editId="569A67B5">
                   <wp:simplePos x="0" y="0"/>
                   <wp:positionH relativeFrom="column">
                     <wp:posOffset>302895</wp:posOffset>
@@ -1856,7 +2423,7 @@
                           </pic:cNvPicPr>
                         </pic:nvPicPr>
                         <pic:blipFill>
-                          <a:blip r:embed="rId7" cstate="print">
+                          <a:blip r:embed="rId8" cstate="print">
                             <a:extLst>
                               <a:ext uri="{28A0092B-C50C-407E-A947-70E740481C1C}">
                                 <a14:useLocalDpi xmlns:a14="http://schemas.microsoft.com/office/drawing/2010/main" val="0"/>
@@ -1889,14 +2456,15 @@
             </w:r>
             <w:r>
               <w:rPr>
-                <w:rFonts w:ascii="Calibri Light" w:hAnsi="Calibri Light" w:eastAsia="Times New Roman" w:cs="Times New Roman"/>
+                <w:rFonts w:ascii="Calibri Light" w:eastAsia="Times New Roman" w:hAnsi="Calibri Light" w:cs="Times New Roman"/>
                 <w:i/>
+                <w:noProof/>
                 <w:sz w:val="24"/>
                 <w:szCs w:val="24"/>
                 <w:lang w:val="ru-RU" w:eastAsia="ru-RU"/>
               </w:rPr>
               <w:drawing>
-                <wp:anchor distT="0" distB="0" distL="114300" distR="114300" simplePos="0" relativeHeight="251660288" behindDoc="0" locked="0" layoutInCell="1" allowOverlap="1">
+                <wp:anchor distT="0" distB="0" distL="114300" distR="114300" simplePos="0" relativeHeight="251660288" behindDoc="0" locked="0" layoutInCell="1" allowOverlap="1" wp14:anchorId="7C8969AF" wp14:editId="3EA86419">
                   <wp:simplePos x="0" y="0"/>
                   <wp:positionH relativeFrom="column">
                     <wp:posOffset>102870</wp:posOffset>
@@ -1921,7 +2489,7 @@
                           </pic:cNvPicPr>
                         </pic:nvPicPr>
                         <pic:blipFill>
-                          <a:blip r:embed="rId8" cstate="print">
+                          <a:blip r:embed="rId9" cstate="print">
                             <a:extLst>
                               <a:ext uri="{28A0092B-C50C-407E-A947-70E740481C1C}">
                                 <a14:useLocalDpi xmlns:a14="http://schemas.microsoft.com/office/drawing/2010/main" val="0"/>
@@ -1952,6 +2520,7 @@
                 </wp:anchor>
               </w:drawing>
             </w:r>
+            <w:proofErr w:type="spellStart"/>
             <w:r>
               <w:rPr>
                 <w:rFonts w:ascii="Calibri Light" w:hAnsi="Calibri Light" w:cs="Times New Roman"/>
@@ -1959,7 +2528,17 @@
                 <w:sz w:val="24"/>
                 <w:szCs w:val="24"/>
               </w:rPr>
-              <w:t>Исполнитель:</w:t>
+              <w:t>Исполнитель</w:t>
+            </w:r>
+            <w:proofErr w:type="spellEnd"/>
+            <w:r>
+              <w:rPr>
+                <w:rFonts w:ascii="Calibri Light" w:hAnsi="Calibri Light" w:cs="Times New Roman"/>
+                <w:b/>
+                <w:sz w:val="24"/>
+                <w:szCs w:val="24"/>
+              </w:rPr>
+              <w:t>:</w:t>
             </w:r>
           </w:p>
           <w:p>
@@ -1999,7 +2578,16 @@
                 <w:sz w:val="24"/>
                 <w:szCs w:val="24"/>
               </w:rPr>
-              <w:t>_______________________</w:t>
+              <w:t>________________</w:t>
+            </w:r>
+            <w:r>
+              <w:rPr>
+                <w:rFonts w:ascii="Calibri Light" w:hAnsi="Calibri Light" w:cs="Times New Roman"/>
+                <w:b/>
+                <w:sz w:val="24"/>
+                <w:szCs w:val="24"/>
+              </w:rPr>
+              <w:t>_______</w:t>
             </w:r>
             <w:r>
               <w:rPr>
@@ -2014,12 +2602,11 @@
           </w:p>
         </w:tc>
       </w:tr>
-      <w:bookmarkEnd w:id="0"/>
     </w:tbl>
     <w:p>
       <w:pPr>
         <w:rPr>
-          <w:rFonts w:ascii="Calibri Light" w:hAnsi="Calibri Light" w:eastAsia="Times New Roman" w:cs="Times New Roman"/>
+          <w:rFonts w:ascii="Calibri Light" w:eastAsia="Times New Roman" w:hAnsi="Calibri Light" w:cs="Times New Roman"/>
           <w:sz w:val="24"/>
           <w:szCs w:val="24"/>
           <w:lang w:val="ru-RU" w:eastAsia="ru-RU"/>
@@ -2028,20 +2615,20 @@
     </w:p>
     <w:p/>
     <w:sectPr>
-      <w:headerReference r:id="rId5" w:type="first"/>
+      <w:headerReference w:type="first" r:id="rId10"/>
       <w:pgSz w:w="12240" w:h="15840"/>
       <w:pgMar w:top="288" w:right="850" w:bottom="706" w:left="1699" w:header="706" w:footer="706" w:gutter="0"/>
-      <w:cols w:space="708" w:num="1"/>
+      <w:cols w:space="708"/>
       <w:titlePg/>
-      <w:docGrid w:linePitch="360" w:charSpace="0"/>
+      <w:docGrid w:linePitch="360"/>
     </w:sectPr>
   </w:body>
 </w:document>
 </file>
 
 <file path=word/endnotes.xml><?xml version="1.0" encoding="utf-8"?>
-<w:endnotes xmlns:wpc="http://schemas.microsoft.com/office/word/2010/wordprocessingCanvas" xmlns:mc="http://schemas.openxmlformats.org/markup-compatibility/2006" xmlns:o="urn:schemas-microsoft-com:office:office" xmlns:r="http://schemas.openxmlformats.org/officeDocument/2006/relationships" xmlns:m="http://schemas.openxmlformats.org/officeDocument/2006/math" xmlns:v="urn:schemas-microsoft-com:vml" xmlns:wp14="http://schemas.microsoft.com/office/word/2010/wordprocessingDrawing" xmlns:wp="http://schemas.openxmlformats.org/drawingml/2006/wordprocessingDrawing" xmlns:w="http://schemas.openxmlformats.org/wordprocessingml/2006/main" xmlns:w14="http://schemas.microsoft.com/office/word/2010/wordml" xmlns:w15="http://schemas.microsoft.com/office/word/2012/wordml" xmlns:w10="urn:schemas-microsoft-com:office:word" xmlns:wpg="http://schemas.microsoft.com/office/word/2010/wordprocessingGroup" xmlns:wpi="http://schemas.microsoft.com/office/word/2010/wordprocessingInk" xmlns:wne="http://schemas.microsoft.com/office/word/2006/wordml" xmlns:wps="http://schemas.microsoft.com/office/word/2010/wordprocessingShape" xmlns:wpsCustomData="http://www.wps.cn/officeDocument/2013/wpsCustomData" mc:Ignorable="w14 w15 wp14">
-  <w:endnote w:type="separator" w:id="0">
+<w:endnotes xmlns:wpc="http://schemas.microsoft.com/office/word/2010/wordprocessingCanvas" xmlns:cx="http://schemas.microsoft.com/office/drawing/2014/chartex" xmlns:cx1="http://schemas.microsoft.com/office/drawing/2015/9/8/chartex" xmlns:cx2="http://schemas.microsoft.com/office/drawing/2015/10/21/chartex" xmlns:cx3="http://schemas.microsoft.com/office/drawing/2016/5/9/chartex" xmlns:cx4="http://schemas.microsoft.com/office/drawing/2016/5/10/chartex" xmlns:cx5="http://schemas.microsoft.com/office/drawing/2016/5/11/chartex" xmlns:cx6="http://schemas.microsoft.com/office/drawing/2016/5/12/chartex" xmlns:cx7="http://schemas.microsoft.com/office/drawing/2016/5/13/chartex" xmlns:cx8="http://schemas.microsoft.com/office/drawing/2016/5/14/chartex" xmlns:mc="http://schemas.openxmlformats.org/markup-compatibility/2006" xmlns:aink="http://schemas.microsoft.com/office/drawing/2016/ink" xmlns:am3d="http://schemas.microsoft.com/office/drawing/2017/model3d" xmlns:o="urn:schemas-microsoft-com:office:office" xmlns:r="http://schemas.openxmlformats.org/officeDocument/2006/relationships" xmlns:m="http://schemas.openxmlformats.org/officeDocument/2006/math" xmlns:v="urn:schemas-microsoft-com:vml" xmlns:wp14="http://schemas.microsoft.com/office/word/2010/wordprocessingDrawing" xmlns:wp="http://schemas.openxmlformats.org/drawingml/2006/wordprocessingDrawing" xmlns:w10="urn:schemas-microsoft-com:office:word" xmlns:w="http://schemas.openxmlformats.org/wordprocessingml/2006/main" xmlns:w14="http://schemas.microsoft.com/office/word/2010/wordml" xmlns:w15="http://schemas.microsoft.com/office/word/2012/wordml" xmlns:w16cid="http://schemas.microsoft.com/office/word/2016/wordml/cid" xmlns:w16se="http://schemas.microsoft.com/office/word/2015/wordml/symex" xmlns:wpg="http://schemas.microsoft.com/office/word/2010/wordprocessingGroup" xmlns:wpi="http://schemas.microsoft.com/office/word/2010/wordprocessingInk" xmlns:wne="http://schemas.microsoft.com/office/word/2006/wordml" xmlns:wps="http://schemas.microsoft.com/office/word/2010/wordprocessingShape" mc:Ignorable="w14 w15 w16se w16cid wp14">
+  <w:endnote w:type="separator" w:id="-1">
     <w:p>
       <w:pPr>
         <w:spacing w:line="240" w:lineRule="auto"/>
@@ -2051,7 +2638,7 @@
       </w:r>
     </w:p>
   </w:endnote>
-  <w:endnote w:type="continuationSeparator" w:id="1">
+  <w:endnote w:type="continuationSeparator" w:id="0">
     <w:p>
       <w:pPr>
         <w:spacing w:line="240" w:lineRule="auto"/>
@@ -2065,8 +2652,8 @@
 </file>
 
 <file path=word/footnotes.xml><?xml version="1.0" encoding="utf-8"?>
-<w:footnotes xmlns:wpc="http://schemas.microsoft.com/office/word/2010/wordprocessingCanvas" xmlns:mc="http://schemas.openxmlformats.org/markup-compatibility/2006" xmlns:o="urn:schemas-microsoft-com:office:office" xmlns:r="http://schemas.openxmlformats.org/officeDocument/2006/relationships" xmlns:m="http://schemas.openxmlformats.org/officeDocument/2006/math" xmlns:v="urn:schemas-microsoft-com:vml" xmlns:wp14="http://schemas.microsoft.com/office/word/2010/wordprocessingDrawing" xmlns:wp="http://schemas.openxmlformats.org/drawingml/2006/wordprocessingDrawing" xmlns:w="http://schemas.openxmlformats.org/wordprocessingml/2006/main" xmlns:w14="http://schemas.microsoft.com/office/word/2010/wordml" xmlns:w15="http://schemas.microsoft.com/office/word/2012/wordml" xmlns:w10="urn:schemas-microsoft-com:office:word" xmlns:wpg="http://schemas.microsoft.com/office/word/2010/wordprocessingGroup" xmlns:wpi="http://schemas.microsoft.com/office/word/2010/wordprocessingInk" xmlns:wne="http://schemas.microsoft.com/office/word/2006/wordml" xmlns:wps="http://schemas.microsoft.com/office/word/2010/wordprocessingShape" xmlns:wpsCustomData="http://www.wps.cn/officeDocument/2013/wpsCustomData" mc:Ignorable="w14 w15 wp14">
-  <w:footnote w:type="separator" w:id="0">
+<w:footnotes xmlns:wpc="http://schemas.microsoft.com/office/word/2010/wordprocessingCanvas" xmlns:cx="http://schemas.microsoft.com/office/drawing/2014/chartex" xmlns:cx1="http://schemas.microsoft.com/office/drawing/2015/9/8/chartex" xmlns:cx2="http://schemas.microsoft.com/office/drawing/2015/10/21/chartex" xmlns:cx3="http://schemas.microsoft.com/office/drawing/2016/5/9/chartex" xmlns:cx4="http://schemas.microsoft.com/office/drawing/2016/5/10/chartex" xmlns:cx5="http://schemas.microsoft.com/office/drawing/2016/5/11/chartex" xmlns:cx6="http://schemas.microsoft.com/office/drawing/2016/5/12/chartex" xmlns:cx7="http://schemas.microsoft.com/office/drawing/2016/5/13/chartex" xmlns:cx8="http://schemas.microsoft.com/office/drawing/2016/5/14/chartex" xmlns:mc="http://schemas.openxmlformats.org/markup-compatibility/2006" xmlns:aink="http://schemas.microsoft.com/office/drawing/2016/ink" xmlns:am3d="http://schemas.microsoft.com/office/drawing/2017/model3d" xmlns:o="urn:schemas-microsoft-com:office:office" xmlns:r="http://schemas.openxmlformats.org/officeDocument/2006/relationships" xmlns:m="http://schemas.openxmlformats.org/officeDocument/2006/math" xmlns:v="urn:schemas-microsoft-com:vml" xmlns:wp14="http://schemas.microsoft.com/office/word/2010/wordprocessingDrawing" xmlns:wp="http://schemas.openxmlformats.org/drawingml/2006/wordprocessingDrawing" xmlns:w10="urn:schemas-microsoft-com:office:word" xmlns:w="http://schemas.openxmlformats.org/wordprocessingml/2006/main" xmlns:w14="http://schemas.microsoft.com/office/word/2010/wordml" xmlns:w15="http://schemas.microsoft.com/office/word/2012/wordml" xmlns:w16cid="http://schemas.microsoft.com/office/word/2016/wordml/cid" xmlns:w16se="http://schemas.microsoft.com/office/word/2015/wordml/symex" xmlns:wpg="http://schemas.microsoft.com/office/word/2010/wordprocessingGroup" xmlns:wpi="http://schemas.microsoft.com/office/word/2010/wordprocessingInk" xmlns:wne="http://schemas.microsoft.com/office/word/2006/wordml" xmlns:wps="http://schemas.microsoft.com/office/word/2010/wordprocessingShape" mc:Ignorable="w14 w15 w16se w16cid wp14">
+  <w:footnote w:type="separator" w:id="-1">
     <w:p>
       <w:pPr>
         <w:spacing w:line="240" w:lineRule="auto"/>
@@ -2076,7 +2663,7 @@
       </w:r>
     </w:p>
   </w:footnote>
-  <w:footnote w:type="continuationSeparator" w:id="1">
+  <w:footnote w:type="continuationSeparator" w:id="0">
     <w:p>
       <w:pPr>
         <w:spacing w:line="240" w:lineRule="auto"/>
@@ -2090,10 +2677,10 @@
 </file>
 
 <file path=word/header1.xml><?xml version="1.0" encoding="utf-8"?>
-<w:hdr xmlns:wpc="http://schemas.microsoft.com/office/word/2010/wordprocessingCanvas" xmlns:mc="http://schemas.openxmlformats.org/markup-compatibility/2006" xmlns:o="urn:schemas-microsoft-com:office:office" xmlns:r="http://schemas.openxmlformats.org/officeDocument/2006/relationships" xmlns:m="http://schemas.openxmlformats.org/officeDocument/2006/math" xmlns:v="urn:schemas-microsoft-com:vml" xmlns:wp14="http://schemas.microsoft.com/office/word/2010/wordprocessingDrawing" xmlns:wp="http://schemas.openxmlformats.org/drawingml/2006/wordprocessingDrawing" xmlns:w10="urn:schemas-microsoft-com:office:word" xmlns:w="http://schemas.openxmlformats.org/wordprocessingml/2006/main" xmlns:w14="http://schemas.microsoft.com/office/word/2010/wordml" xmlns:w15="http://schemas.microsoft.com/office/word/2012/wordml" xmlns:wpg="http://schemas.microsoft.com/office/word/2010/wordprocessingGroup" xmlns:wpi="http://schemas.microsoft.com/office/word/2010/wordprocessingInk" xmlns:wne="http://schemas.microsoft.com/office/word/2006/wordml" xmlns:wps="http://schemas.microsoft.com/office/word/2010/wordprocessingShape" xmlns:wpsCustomData="http://www.wps.cn/officeDocument/2013/wpsCustomData" mc:Ignorable="w14 w15 wp14">
+<w:hdr xmlns:wpc="http://schemas.microsoft.com/office/word/2010/wordprocessingCanvas" xmlns:cx="http://schemas.microsoft.com/office/drawing/2014/chartex" xmlns:cx1="http://schemas.microsoft.com/office/drawing/2015/9/8/chartex" xmlns:cx2="http://schemas.microsoft.com/office/drawing/2015/10/21/chartex" xmlns:cx3="http://schemas.microsoft.com/office/drawing/2016/5/9/chartex" xmlns:cx4="http://schemas.microsoft.com/office/drawing/2016/5/10/chartex" xmlns:cx5="http://schemas.microsoft.com/office/drawing/2016/5/11/chartex" xmlns:cx6="http://schemas.microsoft.com/office/drawing/2016/5/12/chartex" xmlns:cx7="http://schemas.microsoft.com/office/drawing/2016/5/13/chartex" xmlns:cx8="http://schemas.microsoft.com/office/drawing/2016/5/14/chartex" xmlns:mc="http://schemas.openxmlformats.org/markup-compatibility/2006" xmlns:aink="http://schemas.microsoft.com/office/drawing/2016/ink" xmlns:am3d="http://schemas.microsoft.com/office/drawing/2017/model3d" xmlns:o="urn:schemas-microsoft-com:office:office" xmlns:r="http://schemas.openxmlformats.org/officeDocument/2006/relationships" xmlns:m="http://schemas.openxmlformats.org/officeDocument/2006/math" xmlns:v="urn:schemas-microsoft-com:vml" xmlns:wp14="http://schemas.microsoft.com/office/word/2010/wordprocessingDrawing" xmlns:wp="http://schemas.openxmlformats.org/drawingml/2006/wordprocessingDrawing" xmlns:w10="urn:schemas-microsoft-com:office:word" xmlns:w="http://schemas.openxmlformats.org/wordprocessingml/2006/main" xmlns:w14="http://schemas.microsoft.com/office/word/2010/wordml" xmlns:w15="http://schemas.microsoft.com/office/word/2012/wordml" xmlns:w16cid="http://schemas.microsoft.com/office/word/2016/wordml/cid" xmlns:w16se="http://schemas.microsoft.com/office/word/2015/wordml/symex" xmlns:wpg="http://schemas.microsoft.com/office/word/2010/wordprocessingGroup" xmlns:wpi="http://schemas.microsoft.com/office/word/2010/wordprocessingInk" xmlns:wne="http://schemas.microsoft.com/office/word/2006/wordml" xmlns:wps="http://schemas.microsoft.com/office/word/2010/wordprocessingShape" mc:Ignorable="w14 w15 w16se w16cid wp14">
   <w:p>
     <w:pPr>
-      <w:pStyle w:val="6"/>
+      <w:pStyle w:val="a5"/>
       <w:rPr>
         <w:lang w:val="ru-RU"/>
       </w:rPr>
@@ -2109,12 +2696,12 @@
 </file>
 
 <file path=word/numbering.xml><?xml version="1.0" encoding="utf-8"?>
-<w:numbering xmlns:wpc="http://schemas.microsoft.com/office/word/2010/wordprocessingCanvas" xmlns:mc="http://schemas.openxmlformats.org/markup-compatibility/2006" xmlns:o="urn:schemas-microsoft-com:office:office" xmlns:r="http://schemas.openxmlformats.org/officeDocument/2006/relationships" xmlns:m="http://schemas.openxmlformats.org/officeDocument/2006/math" xmlns:v="urn:schemas-microsoft-com:vml" xmlns:wp14="http://schemas.microsoft.com/office/word/2010/wordprocessingDrawing" xmlns:wp="http://schemas.openxmlformats.org/drawingml/2006/wordprocessingDrawing" xmlns:w10="urn:schemas-microsoft-com:office:word" xmlns:w="http://schemas.openxmlformats.org/wordprocessingml/2006/main" xmlns:w14="http://schemas.microsoft.com/office/word/2010/wordml" xmlns:wpg="http://schemas.microsoft.com/office/word/2010/wordprocessingGroup" xmlns:wpi="http://schemas.microsoft.com/office/word/2010/wordprocessingInk" xmlns:wne="http://schemas.microsoft.com/office/word/2006/wordml" xmlns:wps="http://schemas.microsoft.com/office/word/2010/wordprocessingShape" mc:Ignorable="w14 wp14">
-  <w:abstractNum w:abstractNumId="0">
+<w:numbering xmlns:wpc="http://schemas.microsoft.com/office/word/2010/wordprocessingCanvas" xmlns:cx="http://schemas.microsoft.com/office/drawing/2014/chartex" xmlns:cx1="http://schemas.microsoft.com/office/drawing/2015/9/8/chartex" xmlns:cx2="http://schemas.microsoft.com/office/drawing/2015/10/21/chartex" xmlns:cx3="http://schemas.microsoft.com/office/drawing/2016/5/9/chartex" xmlns:cx4="http://schemas.microsoft.com/office/drawing/2016/5/10/chartex" xmlns:cx5="http://schemas.microsoft.com/office/drawing/2016/5/11/chartex" xmlns:cx6="http://schemas.microsoft.com/office/drawing/2016/5/12/chartex" xmlns:cx7="http://schemas.microsoft.com/office/drawing/2016/5/13/chartex" xmlns:cx8="http://schemas.microsoft.com/office/drawing/2016/5/14/chartex" xmlns:mc="http://schemas.openxmlformats.org/markup-compatibility/2006" xmlns:aink="http://schemas.microsoft.com/office/drawing/2016/ink" xmlns:am3d="http://schemas.microsoft.com/office/drawing/2017/model3d" xmlns:o="urn:schemas-microsoft-com:office:office" xmlns:r="http://schemas.openxmlformats.org/officeDocument/2006/relationships" xmlns:m="http://schemas.openxmlformats.org/officeDocument/2006/math" xmlns:v="urn:schemas-microsoft-com:vml" xmlns:wp14="http://schemas.microsoft.com/office/word/2010/wordprocessingDrawing" xmlns:wp="http://schemas.openxmlformats.org/drawingml/2006/wordprocessingDrawing" xmlns:w10="urn:schemas-microsoft-com:office:word" xmlns:w="http://schemas.openxmlformats.org/wordprocessingml/2006/main" xmlns:w14="http://schemas.microsoft.com/office/word/2010/wordml" xmlns:w15="http://schemas.microsoft.com/office/word/2012/wordml" xmlns:w16cid="http://schemas.microsoft.com/office/word/2016/wordml/cid" xmlns:w16se="http://schemas.microsoft.com/office/word/2015/wordml/symex" xmlns:wpg="http://schemas.microsoft.com/office/word/2010/wordprocessingGroup" xmlns:wpi="http://schemas.microsoft.com/office/word/2010/wordprocessingInk" xmlns:wne="http://schemas.microsoft.com/office/word/2006/wordml" xmlns:wps="http://schemas.microsoft.com/office/word/2010/wordprocessingShape" mc:Ignorable="w14 w15 w16se w16cid wp14">
+  <w:abstractNum w:abstractNumId="0" w15:restartNumberingAfterBreak="0">
     <w:nsid w:val="A87F7C19"/>
     <w:multiLevelType w:val="multilevel"/>
     <w:tmpl w:val="A87F7C19"/>
-    <w:lvl w:ilvl="0" w:tentative="0">
+    <w:lvl w:ilvl="0">
       <w:start w:val="1"/>
       <w:numFmt w:val="decimal"/>
       <w:lvlText w:val="%1."/>
@@ -2128,7 +2715,7 @@
         <w:sz w:val="24"/>
       </w:rPr>
     </w:lvl>
-    <w:lvl w:ilvl="1" w:tentative="0">
+    <w:lvl w:ilvl="1">
       <w:start w:val="1"/>
       <w:numFmt w:val="lowerLetter"/>
       <w:lvlText w:val="%2."/>
@@ -2137,7 +2724,7 @@
         <w:ind w:left="1789" w:hanging="360"/>
       </w:pPr>
     </w:lvl>
-    <w:lvl w:ilvl="2" w:tentative="0">
+    <w:lvl w:ilvl="2">
       <w:start w:val="1"/>
       <w:numFmt w:val="lowerRoman"/>
       <w:lvlText w:val="%3."/>
@@ -2146,7 +2733,7 @@
         <w:ind w:left="2509" w:hanging="180"/>
       </w:pPr>
     </w:lvl>
-    <w:lvl w:ilvl="3" w:tentative="0">
+    <w:lvl w:ilvl="3">
       <w:start w:val="1"/>
       <w:numFmt w:val="decimal"/>
       <w:lvlText w:val="%4."/>
@@ -2155,7 +2742,7 @@
         <w:ind w:left="3229" w:hanging="360"/>
       </w:pPr>
     </w:lvl>
-    <w:lvl w:ilvl="4" w:tentative="0">
+    <w:lvl w:ilvl="4">
       <w:start w:val="1"/>
       <w:numFmt w:val="lowerLetter"/>
       <w:lvlText w:val="%5."/>
@@ -2164,7 +2751,7 @@
         <w:ind w:left="3949" w:hanging="360"/>
       </w:pPr>
     </w:lvl>
-    <w:lvl w:ilvl="5" w:tentative="0">
+    <w:lvl w:ilvl="5">
       <w:start w:val="1"/>
       <w:numFmt w:val="lowerRoman"/>
       <w:lvlText w:val="%6."/>
@@ -2173,7 +2760,7 @@
         <w:ind w:left="4669" w:hanging="180"/>
       </w:pPr>
     </w:lvl>
-    <w:lvl w:ilvl="6" w:tentative="0">
+    <w:lvl w:ilvl="6">
       <w:start w:val="1"/>
       <w:numFmt w:val="decimal"/>
       <w:lvlText w:val="%7."/>
@@ -2182,7 +2769,7 @@
         <w:ind w:left="5389" w:hanging="360"/>
       </w:pPr>
     </w:lvl>
-    <w:lvl w:ilvl="7" w:tentative="0">
+    <w:lvl w:ilvl="7">
       <w:start w:val="1"/>
       <w:numFmt w:val="lowerLetter"/>
       <w:lvlText w:val="%8."/>
@@ -2191,7 +2778,7 @@
         <w:ind w:left="6109" w:hanging="360"/>
       </w:pPr>
     </w:lvl>
-    <w:lvl w:ilvl="8" w:tentative="0">
+    <w:lvl w:ilvl="8">
       <w:start w:val="1"/>
       <w:numFmt w:val="lowerRoman"/>
       <w:lvlText w:val="%9."/>
@@ -2201,11 +2788,11 @@
       </w:pPr>
     </w:lvl>
   </w:abstractNum>
-  <w:abstractNum w:abstractNumId="1">
+  <w:abstractNum w:abstractNumId="1" w15:restartNumberingAfterBreak="0">
     <w:nsid w:val="608220C8"/>
     <w:multiLevelType w:val="multilevel"/>
     <w:tmpl w:val="608220C8"/>
-    <w:lvl w:ilvl="0" w:tentative="0">
+    <w:lvl w:ilvl="0">
       <w:start w:val="1"/>
       <w:numFmt w:val="decimal"/>
       <w:lvlText w:val="%1."/>
@@ -2218,7 +2805,7 @@
         <w:b/>
       </w:rPr>
     </w:lvl>
-    <w:lvl w:ilvl="1" w:tentative="0">
+    <w:lvl w:ilvl="1">
       <w:start w:val="1"/>
       <w:numFmt w:val="lowerLetter"/>
       <w:lvlText w:val="%2."/>
@@ -2227,7 +2814,7 @@
         <w:ind w:left="1789" w:hanging="360"/>
       </w:pPr>
     </w:lvl>
-    <w:lvl w:ilvl="2" w:tentative="0">
+    <w:lvl w:ilvl="2">
       <w:start w:val="1"/>
       <w:numFmt w:val="lowerRoman"/>
       <w:lvlText w:val="%3."/>
@@ -2236,7 +2823,7 @@
         <w:ind w:left="2509" w:hanging="180"/>
       </w:pPr>
     </w:lvl>
-    <w:lvl w:ilvl="3" w:tentative="0">
+    <w:lvl w:ilvl="3">
       <w:start w:val="1"/>
       <w:numFmt w:val="decimal"/>
       <w:lvlText w:val="%4."/>
@@ -2245,7 +2832,7 @@
         <w:ind w:left="3229" w:hanging="360"/>
       </w:pPr>
     </w:lvl>
-    <w:lvl w:ilvl="4" w:tentative="0">
+    <w:lvl w:ilvl="4">
       <w:start w:val="1"/>
       <w:numFmt w:val="lowerLetter"/>
       <w:lvlText w:val="%5."/>
@@ -2254,7 +2841,7 @@
         <w:ind w:left="3949" w:hanging="360"/>
       </w:pPr>
     </w:lvl>
-    <w:lvl w:ilvl="5" w:tentative="0">
+    <w:lvl w:ilvl="5">
       <w:start w:val="1"/>
       <w:numFmt w:val="lowerRoman"/>
       <w:lvlText w:val="%6."/>
@@ -2263,7 +2850,7 @@
         <w:ind w:left="4669" w:hanging="180"/>
       </w:pPr>
     </w:lvl>
-    <w:lvl w:ilvl="6" w:tentative="0">
+    <w:lvl w:ilvl="6">
       <w:start w:val="1"/>
       <w:numFmt w:val="decimal"/>
       <w:lvlText w:val="%7."/>
@@ -2272,7 +2859,7 @@
         <w:ind w:left="5389" w:hanging="360"/>
       </w:pPr>
     </w:lvl>
-    <w:lvl w:ilvl="7" w:tentative="0">
+    <w:lvl w:ilvl="7">
       <w:start w:val="1"/>
       <w:numFmt w:val="lowerLetter"/>
       <w:lvlText w:val="%8."/>
@@ -2281,7 +2868,7 @@
         <w:ind w:left="6109" w:hanging="360"/>
       </w:pPr>
     </w:lvl>
-    <w:lvl w:ilvl="8" w:tentative="0">
+    <w:lvl w:ilvl="8">
       <w:start w:val="1"/>
       <w:numFmt w:val="lowerRoman"/>
       <w:lvlText w:val="%9."/>
@@ -2301,313 +2888,439 @@
 </file>
 
 <file path=word/styles.xml><?xml version="1.0" encoding="utf-8"?>
-<w:styles xmlns:mc="http://schemas.openxmlformats.org/markup-compatibility/2006" xmlns:o="urn:schemas-microsoft-com:office:office" xmlns:r="http://schemas.openxmlformats.org/officeDocument/2006/relationships" xmlns:m="http://schemas.openxmlformats.org/officeDocument/2006/math" xmlns:v="urn:schemas-microsoft-com:vml" xmlns:w="http://schemas.openxmlformats.org/wordprocessingml/2006/main" xmlns:w14="http://schemas.microsoft.com/office/word/2010/wordml" xmlns:w10="urn:schemas-microsoft-com:office:word" xmlns:sl="http://schemas.openxmlformats.org/schemaLibrary/2006/main" mc:Ignorable="w14">
+<w:styles xmlns:mc="http://schemas.openxmlformats.org/markup-compatibility/2006" xmlns:r="http://schemas.openxmlformats.org/officeDocument/2006/relationships" xmlns:w="http://schemas.openxmlformats.org/wordprocessingml/2006/main" xmlns:w14="http://schemas.microsoft.com/office/word/2010/wordml" xmlns:w15="http://schemas.microsoft.com/office/word/2012/wordml" xmlns:w16cid="http://schemas.microsoft.com/office/word/2016/wordml/cid" xmlns:w16se="http://schemas.microsoft.com/office/word/2015/wordml/symex" mc:Ignorable="w14 w15 w16se w16cid">
   <w:docDefaults>
     <w:rPrDefault>
       <w:rPr>
-        <w:rFonts w:asciiTheme="minorHAnsi" w:hAnsiTheme="minorHAnsi" w:eastAsiaTheme="minorHAnsi" w:cstheme="minorBidi"/>
+        <w:rFonts w:asciiTheme="minorHAnsi" w:eastAsiaTheme="minorHAnsi" w:hAnsiTheme="minorHAnsi" w:cstheme="minorBidi"/>
+        <w:lang w:val="ru-RU" w:eastAsia="ru-RU" w:bidi="ar-SA"/>
       </w:rPr>
     </w:rPrDefault>
+    <w:pPrDefault>
+      <w:pPr>
+        <w:spacing w:after="160" w:line="259" w:lineRule="auto"/>
+      </w:pPr>
+    </w:pPrDefault>
   </w:docDefaults>
-  <w:latentStyles w:count="260" w:defQFormat="0" w:defUnhideWhenUsed="1" w:defSemiHidden="1" w:defUIPriority="99" w:defLockedState="0">
-    <w:lsdException w:qFormat="1" w:unhideWhenUsed="0" w:uiPriority="0" w:semiHidden="0" w:name="Normal"/>
-    <w:lsdException w:qFormat="1" w:unhideWhenUsed="0" w:uiPriority="9" w:semiHidden="0" w:name="heading 1"/>
-    <w:lsdException w:qFormat="1" w:unhideWhenUsed="0" w:uiPriority="99" w:semiHidden="0" w:name="heading 2"/>
-    <w:lsdException w:qFormat="1" w:uiPriority="9" w:name="heading 3"/>
-    <w:lsdException w:qFormat="1" w:uiPriority="9" w:name="heading 4"/>
-    <w:lsdException w:qFormat="1" w:uiPriority="9" w:name="heading 5"/>
-    <w:lsdException w:qFormat="1" w:uiPriority="9" w:name="heading 6"/>
-    <w:lsdException w:qFormat="1" w:uiPriority="9" w:name="heading 7"/>
-    <w:lsdException w:qFormat="1" w:uiPriority="9" w:name="heading 8"/>
-    <w:lsdException w:qFormat="1" w:uiPriority="9" w:name="heading 9"/>
-    <w:lsdException w:uiPriority="99" w:name="index 1"/>
-    <w:lsdException w:uiPriority="99" w:name="index 2"/>
-    <w:lsdException w:uiPriority="99" w:name="index 3"/>
-    <w:lsdException w:uiPriority="99" w:name="index 4"/>
-    <w:lsdException w:uiPriority="99" w:name="index 5"/>
-    <w:lsdException w:uiPriority="99" w:name="index 6"/>
-    <w:lsdException w:uiPriority="99" w:name="index 7"/>
-    <w:lsdException w:uiPriority="99" w:name="index 8"/>
-    <w:lsdException w:uiPriority="99" w:name="index 9"/>
-    <w:lsdException w:uiPriority="39" w:name="toc 1"/>
-    <w:lsdException w:uiPriority="39" w:name="toc 2"/>
-    <w:lsdException w:uiPriority="39" w:name="toc 3"/>
-    <w:lsdException w:uiPriority="39" w:name="toc 4"/>
-    <w:lsdException w:uiPriority="39" w:name="toc 5"/>
-    <w:lsdException w:uiPriority="39" w:name="toc 6"/>
-    <w:lsdException w:uiPriority="39" w:name="toc 7"/>
-    <w:lsdException w:uiPriority="39" w:name="toc 8"/>
-    <w:lsdException w:uiPriority="39" w:name="toc 9"/>
-    <w:lsdException w:uiPriority="99" w:name="Normal Indent"/>
-    <w:lsdException w:uiPriority="99" w:name="footnote text"/>
-    <w:lsdException w:uiPriority="99" w:name="annotation text"/>
-    <w:lsdException w:qFormat="1" w:uiPriority="99" w:semiHidden="0" w:name="header"/>
-    <w:lsdException w:qFormat="1" w:uiPriority="99" w:semiHidden="0" w:name="footer"/>
-    <w:lsdException w:uiPriority="99" w:name="index heading"/>
-    <w:lsdException w:qFormat="1" w:uiPriority="35" w:name="caption"/>
-    <w:lsdException w:uiPriority="99" w:name="table of figures"/>
-    <w:lsdException w:uiPriority="99" w:name="envelope address"/>
-    <w:lsdException w:uiPriority="99" w:name="envelope return"/>
-    <w:lsdException w:uiPriority="99" w:name="footnote reference"/>
-    <w:lsdException w:uiPriority="99" w:name="annotation reference"/>
-    <w:lsdException w:uiPriority="99" w:name="line number"/>
-    <w:lsdException w:uiPriority="99" w:name="page number"/>
-    <w:lsdException w:uiPriority="99" w:name="endnote reference"/>
-    <w:lsdException w:uiPriority="99" w:name="endnote text"/>
-    <w:lsdException w:uiPriority="99" w:name="table of authorities"/>
-    <w:lsdException w:uiPriority="99" w:name="macro"/>
-    <w:lsdException w:uiPriority="99" w:name="toa heading"/>
-    <w:lsdException w:uiPriority="99" w:name="List"/>
-    <w:lsdException w:uiPriority="99" w:name="List Bullet"/>
-    <w:lsdException w:uiPriority="99" w:name="List Number"/>
-    <w:lsdException w:uiPriority="99" w:name="List 2"/>
-    <w:lsdException w:uiPriority="99" w:name="List 3"/>
-    <w:lsdException w:uiPriority="99" w:name="List 4"/>
-    <w:lsdException w:uiPriority="99" w:name="List 5"/>
-    <w:lsdException w:uiPriority="99" w:name="List Bullet 2"/>
-    <w:lsdException w:uiPriority="99" w:name="List Bullet 3"/>
-    <w:lsdException w:uiPriority="99" w:name="List Bullet 4"/>
-    <w:lsdException w:uiPriority="99" w:name="List Bullet 5"/>
-    <w:lsdException w:uiPriority="99" w:name="List Number 2"/>
-    <w:lsdException w:uiPriority="99" w:name="List Number 3"/>
-    <w:lsdException w:uiPriority="99" w:name="List Number 4"/>
-    <w:lsdException w:uiPriority="99" w:name="List Number 5"/>
-    <w:lsdException w:qFormat="1" w:unhideWhenUsed="0" w:uiPriority="10" w:semiHidden="0" w:name="Title"/>
-    <w:lsdException w:uiPriority="99" w:name="Closing"/>
-    <w:lsdException w:uiPriority="99" w:name="Signature"/>
-    <w:lsdException w:qFormat="1" w:uiPriority="1" w:name="Default Paragraph Font"/>
-    <w:lsdException w:uiPriority="99" w:name="Body Text"/>
-    <w:lsdException w:uiPriority="99" w:name="Body Text Indent"/>
-    <w:lsdException w:uiPriority="99" w:name="List Continue"/>
-    <w:lsdException w:uiPriority="99" w:name="List Continue 2"/>
-    <w:lsdException w:uiPriority="99" w:name="List Continue 3"/>
-    <w:lsdException w:uiPriority="99" w:name="List Continue 4"/>
-    <w:lsdException w:uiPriority="99" w:name="List Continue 5"/>
-    <w:lsdException w:uiPriority="99" w:name="Message Header"/>
-    <w:lsdException w:qFormat="1" w:unhideWhenUsed="0" w:uiPriority="11" w:semiHidden="0" w:name="Subtitle"/>
-    <w:lsdException w:uiPriority="99" w:name="Salutation"/>
-    <w:lsdException w:uiPriority="99" w:name="Date"/>
-    <w:lsdException w:uiPriority="99" w:name="Body Text First Indent"/>
-    <w:lsdException w:uiPriority="99" w:name="Body Text First Indent 2"/>
-    <w:lsdException w:uiPriority="99" w:name="Note Heading"/>
-    <w:lsdException w:uiPriority="99" w:name="Body Text 2"/>
-    <w:lsdException w:uiPriority="99" w:name="Body Text 3"/>
-    <w:lsdException w:uiPriority="99" w:name="Body Text Indent 2"/>
-    <w:lsdException w:uiPriority="99" w:name="Body Text Indent 3"/>
-    <w:lsdException w:uiPriority="99" w:name="Block Text"/>
-    <w:lsdException w:uiPriority="99" w:name="Hyperlink"/>
-    <w:lsdException w:uiPriority="99" w:name="FollowedHyperlink"/>
-    <w:lsdException w:qFormat="1" w:unhideWhenUsed="0" w:uiPriority="22" w:semiHidden="0" w:name="Strong"/>
-    <w:lsdException w:qFormat="1" w:unhideWhenUsed="0" w:uiPriority="20" w:semiHidden="0" w:name="Emphasis"/>
-    <w:lsdException w:uiPriority="99" w:name="Document Map"/>
-    <w:lsdException w:uiPriority="99" w:name="Plain Text"/>
-    <w:lsdException w:uiPriority="99" w:name="E-mail Signature"/>
-    <w:lsdException w:uiPriority="99" w:name="Normal (Web)"/>
-    <w:lsdException w:uiPriority="99" w:name="HTML Acronym"/>
-    <w:lsdException w:uiPriority="99" w:name="HTML Address"/>
-    <w:lsdException w:uiPriority="99" w:name="HTML Cite"/>
-    <w:lsdException w:uiPriority="99" w:name="HTML Code"/>
-    <w:lsdException w:uiPriority="99" w:name="HTML Definition"/>
-    <w:lsdException w:uiPriority="99" w:name="HTML Keyboard"/>
-    <w:lsdException w:uiPriority="99" w:name="HTML Preformatted"/>
-    <w:lsdException w:uiPriority="99" w:name="HTML Sample"/>
-    <w:lsdException w:uiPriority="99" w:name="HTML Typewriter"/>
-    <w:lsdException w:uiPriority="99" w:name="HTML Variable"/>
-    <w:lsdException w:qFormat="1" w:uiPriority="99" w:name="Normal Table"/>
-    <w:lsdException w:uiPriority="99" w:name="annotation subject"/>
-    <w:lsdException w:uiPriority="99" w:name="Table Simple 1"/>
-    <w:lsdException w:uiPriority="99" w:name="Table Simple 2"/>
-    <w:lsdException w:uiPriority="99" w:name="Table Simple 3"/>
-    <w:lsdException w:uiPriority="99" w:name="Table Classic 1"/>
-    <w:lsdException w:uiPriority="99" w:name="Table Classic 2"/>
-    <w:lsdException w:uiPriority="99" w:name="Table Classic 3"/>
-    <w:lsdException w:uiPriority="99" w:name="Table Classic 4"/>
-    <w:lsdException w:uiPriority="99" w:name="Table Colorful 1"/>
-    <w:lsdException w:uiPriority="99" w:name="Table Colorful 2"/>
-    <w:lsdException w:uiPriority="99" w:name="Table Colorful 3"/>
-    <w:lsdException w:uiPriority="99" w:name="Table Columns 1"/>
-    <w:lsdException w:uiPriority="99" w:name="Table Columns 2"/>
-    <w:lsdException w:uiPriority="99" w:name="Table Columns 3"/>
-    <w:lsdException w:uiPriority="99" w:name="Table Columns 4"/>
-    <w:lsdException w:uiPriority="99" w:name="Table Columns 5"/>
-    <w:lsdException w:uiPriority="99" w:name="Table Grid 1"/>
-    <w:lsdException w:uiPriority="99" w:name="Table Grid 2"/>
-    <w:lsdException w:uiPriority="99" w:name="Table Grid 3"/>
-    <w:lsdException w:uiPriority="99" w:name="Table Grid 4"/>
-    <w:lsdException w:uiPriority="99" w:name="Table Grid 5"/>
-    <w:lsdException w:uiPriority="99" w:name="Table Grid 6"/>
-    <w:lsdException w:uiPriority="99" w:name="Table Grid 7"/>
-    <w:lsdException w:uiPriority="99" w:name="Table Grid 8"/>
-    <w:lsdException w:uiPriority="99" w:name="Table List 1"/>
-    <w:lsdException w:uiPriority="99" w:name="Table List 2"/>
-    <w:lsdException w:uiPriority="99" w:name="Table List 3"/>
-    <w:lsdException w:uiPriority="99" w:name="Table List 4"/>
-    <w:lsdException w:uiPriority="99" w:name="Table List 5"/>
-    <w:lsdException w:uiPriority="99" w:name="Table List 6"/>
-    <w:lsdException w:uiPriority="99" w:name="Table List 7"/>
-    <w:lsdException w:uiPriority="99" w:name="Table List 8"/>
-    <w:lsdException w:uiPriority="99" w:name="Table 3D effects 1"/>
-    <w:lsdException w:uiPriority="99" w:name="Table 3D effects 2"/>
-    <w:lsdException w:uiPriority="99" w:name="Table 3D effects 3"/>
-    <w:lsdException w:uiPriority="99" w:name="Table Contemporary"/>
-    <w:lsdException w:uiPriority="99" w:name="Table Elegant"/>
-    <w:lsdException w:uiPriority="99" w:name="Table Professional"/>
-    <w:lsdException w:uiPriority="99" w:name="Table Subtle 1"/>
-    <w:lsdException w:uiPriority="99" w:name="Table Subtle 2"/>
-    <w:lsdException w:uiPriority="99" w:name="Table Web 1"/>
-    <w:lsdException w:uiPriority="99" w:name="Table Web 2"/>
-    <w:lsdException w:uiPriority="99" w:name="Table Web 3"/>
-    <w:lsdException w:uiPriority="99" w:name="Balloon Text"/>
-    <w:lsdException w:unhideWhenUsed="0" w:uiPriority="39" w:semiHidden="0" w:name="Table Grid"/>
-    <w:lsdException w:uiPriority="99" w:name="Table Theme"/>
-    <w:lsdException w:unhideWhenUsed="0" w:uiPriority="60" w:semiHidden="0" w:name="Light Shading"/>
-    <w:lsdException w:unhideWhenUsed="0" w:uiPriority="61" w:semiHidden="0" w:name="Light List"/>
-    <w:lsdException w:unhideWhenUsed="0" w:uiPriority="62" w:semiHidden="0" w:name="Light Grid"/>
-    <w:lsdException w:unhideWhenUsed="0" w:uiPriority="63" w:semiHidden="0" w:name="Medium Shading 1"/>
-    <w:lsdException w:unhideWhenUsed="0" w:uiPriority="64" w:semiHidden="0" w:name="Medium Shading 2"/>
-    <w:lsdException w:unhideWhenUsed="0" w:uiPriority="65" w:semiHidden="0" w:name="Medium List 1"/>
-    <w:lsdException w:unhideWhenUsed="0" w:uiPriority="66" w:semiHidden="0" w:name="Medium List 2"/>
-    <w:lsdException w:unhideWhenUsed="0" w:uiPriority="67" w:semiHidden="0" w:name="Medium Grid 1"/>
-    <w:lsdException w:unhideWhenUsed="0" w:uiPriority="68" w:semiHidden="0" w:name="Medium Grid 2"/>
-    <w:lsdException w:unhideWhenUsed="0" w:uiPriority="69" w:semiHidden="0" w:name="Medium Grid 3"/>
-    <w:lsdException w:unhideWhenUsed="0" w:uiPriority="70" w:semiHidden="0" w:name="Dark List"/>
-    <w:lsdException w:unhideWhenUsed="0" w:uiPriority="71" w:semiHidden="0" w:name="Colorful Shading"/>
-    <w:lsdException w:unhideWhenUsed="0" w:uiPriority="72" w:semiHidden="0" w:name="Colorful List"/>
-    <w:lsdException w:unhideWhenUsed="0" w:uiPriority="73" w:semiHidden="0" w:name="Colorful Grid"/>
-    <w:lsdException w:unhideWhenUsed="0" w:uiPriority="60" w:semiHidden="0" w:name="Light Shading Accent 1"/>
-    <w:lsdException w:unhideWhenUsed="0" w:uiPriority="61" w:semiHidden="0" w:name="Light List Accent 1"/>
-    <w:lsdException w:unhideWhenUsed="0" w:uiPriority="62" w:semiHidden="0" w:name="Light Grid Accent 1"/>
-    <w:lsdException w:unhideWhenUsed="0" w:uiPriority="63" w:semiHidden="0" w:name="Medium Shading 1 Accent 1"/>
-    <w:lsdException w:unhideWhenUsed="0" w:uiPriority="64" w:semiHidden="0" w:name="Medium Shading 2 Accent 1"/>
-    <w:lsdException w:unhideWhenUsed="0" w:uiPriority="65" w:semiHidden="0" w:name="Medium List 1 Accent 1"/>
-    <w:lsdException w:unhideWhenUsed="0" w:uiPriority="66" w:semiHidden="0" w:name="Medium List 2 Accent 1"/>
-    <w:lsdException w:unhideWhenUsed="0" w:uiPriority="67" w:semiHidden="0" w:name="Medium Grid 1 Accent 1"/>
-    <w:lsdException w:unhideWhenUsed="0" w:uiPriority="68" w:semiHidden="0" w:name="Medium Grid 2 Accent 1"/>
-    <w:lsdException w:unhideWhenUsed="0" w:uiPriority="69" w:semiHidden="0" w:name="Medium Grid 3 Accent 1"/>
-    <w:lsdException w:unhideWhenUsed="0" w:uiPriority="70" w:semiHidden="0" w:name="Dark List Accent 1"/>
-    <w:lsdException w:unhideWhenUsed="0" w:uiPriority="71" w:semiHidden="0" w:name="Colorful Shading Accent 1"/>
-    <w:lsdException w:unhideWhenUsed="0" w:uiPriority="72" w:semiHidden="0" w:name="Colorful List Accent 1"/>
-    <w:lsdException w:unhideWhenUsed="0" w:uiPriority="73" w:semiHidden="0" w:name="Colorful Grid Accent 1"/>
-    <w:lsdException w:unhideWhenUsed="0" w:uiPriority="60" w:semiHidden="0" w:name="Light Shading Accent 2"/>
-    <w:lsdException w:unhideWhenUsed="0" w:uiPriority="61" w:semiHidden="0" w:name="Light List Accent 2"/>
-    <w:lsdException w:unhideWhenUsed="0" w:uiPriority="62" w:semiHidden="0" w:name="Light Grid Accent 2"/>
-    <w:lsdException w:unhideWhenUsed="0" w:uiPriority="63" w:semiHidden="0" w:name="Medium Shading 1 Accent 2"/>
-    <w:lsdException w:unhideWhenUsed="0" w:uiPriority="64" w:semiHidden="0" w:name="Medium Shading 2 Accent 2"/>
-    <w:lsdException w:unhideWhenUsed="0" w:uiPriority="65" w:semiHidden="0" w:name="Medium List 1 Accent 2"/>
-    <w:lsdException w:unhideWhenUsed="0" w:uiPriority="66" w:semiHidden="0" w:name="Medium List 2 Accent 2"/>
-    <w:lsdException w:unhideWhenUsed="0" w:uiPriority="67" w:semiHidden="0" w:name="Medium Grid 1 Accent 2"/>
-    <w:lsdException w:unhideWhenUsed="0" w:uiPriority="68" w:semiHidden="0" w:name="Medium Grid 2 Accent 2"/>
-    <w:lsdException w:unhideWhenUsed="0" w:uiPriority="69" w:semiHidden="0" w:name="Medium Grid 3 Accent 2"/>
-    <w:lsdException w:unhideWhenUsed="0" w:uiPriority="70" w:semiHidden="0" w:name="Dark List Accent 2"/>
-    <w:lsdException w:unhideWhenUsed="0" w:uiPriority="71" w:semiHidden="0" w:name="Colorful Shading Accent 2"/>
-    <w:lsdException w:unhideWhenUsed="0" w:uiPriority="72" w:semiHidden="0" w:name="Colorful List Accent 2"/>
-    <w:lsdException w:unhideWhenUsed="0" w:uiPriority="73" w:semiHidden="0" w:name="Colorful Grid Accent 2"/>
-    <w:lsdException w:unhideWhenUsed="0" w:uiPriority="60" w:semiHidden="0" w:name="Light Shading Accent 3"/>
-    <w:lsdException w:unhideWhenUsed="0" w:uiPriority="61" w:semiHidden="0" w:name="Light List Accent 3"/>
-    <w:lsdException w:unhideWhenUsed="0" w:uiPriority="62" w:semiHidden="0" w:name="Light Grid Accent 3"/>
-    <w:lsdException w:unhideWhenUsed="0" w:uiPriority="63" w:semiHidden="0" w:name="Medium Shading 1 Accent 3"/>
-    <w:lsdException w:unhideWhenUsed="0" w:uiPriority="64" w:semiHidden="0" w:name="Medium Shading 2 Accent 3"/>
-    <w:lsdException w:unhideWhenUsed="0" w:uiPriority="65" w:semiHidden="0" w:name="Medium List 1 Accent 3"/>
-    <w:lsdException w:unhideWhenUsed="0" w:uiPriority="66" w:semiHidden="0" w:name="Medium List 2 Accent 3"/>
-    <w:lsdException w:unhideWhenUsed="0" w:uiPriority="67" w:semiHidden="0" w:name="Medium Grid 1 Accent 3"/>
-    <w:lsdException w:unhideWhenUsed="0" w:uiPriority="68" w:semiHidden="0" w:name="Medium Grid 2 Accent 3"/>
-    <w:lsdException w:unhideWhenUsed="0" w:uiPriority="69" w:semiHidden="0" w:name="Medium Grid 3 Accent 3"/>
-    <w:lsdException w:unhideWhenUsed="0" w:uiPriority="70" w:semiHidden="0" w:name="Dark List Accent 3"/>
-    <w:lsdException w:unhideWhenUsed="0" w:uiPriority="71" w:semiHidden="0" w:name="Colorful Shading Accent 3"/>
-    <w:lsdException w:unhideWhenUsed="0" w:uiPriority="72" w:semiHidden="0" w:name="Colorful List Accent 3"/>
-    <w:lsdException w:unhideWhenUsed="0" w:uiPriority="73" w:semiHidden="0" w:name="Colorful Grid Accent 3"/>
-    <w:lsdException w:unhideWhenUsed="0" w:uiPriority="60" w:semiHidden="0" w:name="Light Shading Accent 4"/>
-    <w:lsdException w:unhideWhenUsed="0" w:uiPriority="61" w:semiHidden="0" w:name="Light List Accent 4"/>
-    <w:lsdException w:unhideWhenUsed="0" w:uiPriority="62" w:semiHidden="0" w:name="Light Grid Accent 4"/>
-    <w:lsdException w:unhideWhenUsed="0" w:uiPriority="63" w:semiHidden="0" w:name="Medium Shading 1 Accent 4"/>
-    <w:lsdException w:unhideWhenUsed="0" w:uiPriority="64" w:semiHidden="0" w:name="Medium Shading 2 Accent 4"/>
-    <w:lsdException w:unhideWhenUsed="0" w:uiPriority="65" w:semiHidden="0" w:name="Medium List 1 Accent 4"/>
-    <w:lsdException w:unhideWhenUsed="0" w:uiPriority="66" w:semiHidden="0" w:name="Medium List 2 Accent 4"/>
-    <w:lsdException w:unhideWhenUsed="0" w:uiPriority="67" w:semiHidden="0" w:name="Medium Grid 1 Accent 4"/>
-    <w:lsdException w:unhideWhenUsed="0" w:uiPriority="68" w:semiHidden="0" w:name="Medium Grid 2 Accent 4"/>
-    <w:lsdException w:unhideWhenUsed="0" w:uiPriority="69" w:semiHidden="0" w:name="Medium Grid 3 Accent 4"/>
-    <w:lsdException w:unhideWhenUsed="0" w:uiPriority="70" w:semiHidden="0" w:name="Dark List Accent 4"/>
-    <w:lsdException w:unhideWhenUsed="0" w:uiPriority="71" w:semiHidden="0" w:name="Colorful Shading Accent 4"/>
-    <w:lsdException w:unhideWhenUsed="0" w:uiPriority="72" w:semiHidden="0" w:name="Colorful List Accent 4"/>
-    <w:lsdException w:unhideWhenUsed="0" w:uiPriority="73" w:semiHidden="0" w:name="Colorful Grid Accent 4"/>
-    <w:lsdException w:unhideWhenUsed="0" w:uiPriority="60" w:semiHidden="0" w:name="Light Shading Accent 5"/>
-    <w:lsdException w:unhideWhenUsed="0" w:uiPriority="61" w:semiHidden="0" w:name="Light List Accent 5"/>
-    <w:lsdException w:unhideWhenUsed="0" w:uiPriority="62" w:semiHidden="0" w:name="Light Grid Accent 5"/>
-    <w:lsdException w:unhideWhenUsed="0" w:uiPriority="63" w:semiHidden="0" w:name="Medium Shading 1 Accent 5"/>
-    <w:lsdException w:unhideWhenUsed="0" w:uiPriority="64" w:semiHidden="0" w:name="Medium Shading 2 Accent 5"/>
-    <w:lsdException w:unhideWhenUsed="0" w:uiPriority="65" w:semiHidden="0" w:name="Medium List 1 Accent 5"/>
-    <w:lsdException w:unhideWhenUsed="0" w:uiPriority="66" w:semiHidden="0" w:name="Medium List 2 Accent 5"/>
-    <w:lsdException w:unhideWhenUsed="0" w:uiPriority="67" w:semiHidden="0" w:name="Medium Grid 1 Accent 5"/>
-    <w:lsdException w:unhideWhenUsed="0" w:uiPriority="68" w:semiHidden="0" w:name="Medium Grid 2 Accent 5"/>
-    <w:lsdException w:unhideWhenUsed="0" w:uiPriority="69" w:semiHidden="0" w:name="Medium Grid 3 Accent 5"/>
-    <w:lsdException w:unhideWhenUsed="0" w:uiPriority="70" w:semiHidden="0" w:name="Dark List Accent 5"/>
-    <w:lsdException w:unhideWhenUsed="0" w:uiPriority="71" w:semiHidden="0" w:name="Colorful Shading Accent 5"/>
-    <w:lsdException w:unhideWhenUsed="0" w:uiPriority="72" w:semiHidden="0" w:name="Colorful List Accent 5"/>
-    <w:lsdException w:unhideWhenUsed="0" w:uiPriority="73" w:semiHidden="0" w:name="Colorful Grid Accent 5"/>
-    <w:lsdException w:unhideWhenUsed="0" w:uiPriority="60" w:semiHidden="0" w:name="Light Shading Accent 6"/>
-    <w:lsdException w:unhideWhenUsed="0" w:uiPriority="61" w:semiHidden="0" w:name="Light List Accent 6"/>
-    <w:lsdException w:unhideWhenUsed="0" w:uiPriority="62" w:semiHidden="0" w:name="Light Grid Accent 6"/>
-    <w:lsdException w:unhideWhenUsed="0" w:uiPriority="63" w:semiHidden="0" w:name="Medium Shading 1 Accent 6"/>
-    <w:lsdException w:unhideWhenUsed="0" w:uiPriority="64" w:semiHidden="0" w:name="Medium Shading 2 Accent 6"/>
-    <w:lsdException w:unhideWhenUsed="0" w:uiPriority="65" w:semiHidden="0" w:name="Medium List 1 Accent 6"/>
-    <w:lsdException w:unhideWhenUsed="0" w:uiPriority="66" w:semiHidden="0" w:name="Medium List 2 Accent 6"/>
-    <w:lsdException w:unhideWhenUsed="0" w:uiPriority="67" w:semiHidden="0" w:name="Medium Grid 1 Accent 6"/>
-    <w:lsdException w:unhideWhenUsed="0" w:uiPriority="68" w:semiHidden="0" w:name="Medium Grid 2 Accent 6"/>
-    <w:lsdException w:unhideWhenUsed="0" w:uiPriority="69" w:semiHidden="0" w:name="Medium Grid 3 Accent 6"/>
-    <w:lsdException w:unhideWhenUsed="0" w:uiPriority="70" w:semiHidden="0" w:name="Dark List Accent 6"/>
-    <w:lsdException w:unhideWhenUsed="0" w:uiPriority="71" w:semiHidden="0" w:name="Colorful Shading Accent 6"/>
-    <w:lsdException w:unhideWhenUsed="0" w:uiPriority="72" w:semiHidden="0" w:name="Colorful List Accent 6"/>
-    <w:lsdException w:unhideWhenUsed="0" w:uiPriority="73" w:semiHidden="0" w:name="Colorful Grid Accent 6"/>
+  <w:latentStyles w:defLockedState="0" w:defUIPriority="99" w:defSemiHidden="0" w:defUnhideWhenUsed="0" w:defQFormat="0" w:count="376">
+    <w:lsdException w:name="Normal" w:uiPriority="0" w:qFormat="1"/>
+    <w:lsdException w:name="heading 1" w:uiPriority="9" w:qFormat="1"/>
+    <w:lsdException w:name="heading 2" w:qFormat="1"/>
+    <w:lsdException w:name="heading 3" w:semiHidden="1" w:uiPriority="9" w:unhideWhenUsed="1" w:qFormat="1"/>
+    <w:lsdException w:name="heading 4" w:semiHidden="1" w:uiPriority="9" w:unhideWhenUsed="1" w:qFormat="1"/>
+    <w:lsdException w:name="heading 5" w:semiHidden="1" w:uiPriority="9" w:unhideWhenUsed="1" w:qFormat="1"/>
+    <w:lsdException w:name="heading 6" w:semiHidden="1" w:uiPriority="9" w:unhideWhenUsed="1" w:qFormat="1"/>
+    <w:lsdException w:name="heading 7" w:semiHidden="1" w:uiPriority="9" w:unhideWhenUsed="1" w:qFormat="1"/>
+    <w:lsdException w:name="heading 8" w:semiHidden="1" w:uiPriority="9" w:unhideWhenUsed="1" w:qFormat="1"/>
+    <w:lsdException w:name="heading 9" w:semiHidden="1" w:uiPriority="9" w:unhideWhenUsed="1" w:qFormat="1"/>
+    <w:lsdException w:name="index 1" w:semiHidden="1" w:unhideWhenUsed="1"/>
+    <w:lsdException w:name="index 2" w:semiHidden="1" w:unhideWhenUsed="1"/>
+    <w:lsdException w:name="index 3" w:semiHidden="1" w:unhideWhenUsed="1"/>
+    <w:lsdException w:name="index 4" w:semiHidden="1" w:unhideWhenUsed="1"/>
+    <w:lsdException w:name="index 5" w:semiHidden="1" w:unhideWhenUsed="1"/>
+    <w:lsdException w:name="index 6" w:semiHidden="1" w:unhideWhenUsed="1"/>
+    <w:lsdException w:name="index 7" w:semiHidden="1" w:unhideWhenUsed="1"/>
+    <w:lsdException w:name="index 8" w:semiHidden="1" w:unhideWhenUsed="1"/>
+    <w:lsdException w:name="index 9" w:semiHidden="1" w:unhideWhenUsed="1"/>
+    <w:lsdException w:name="toc 1" w:semiHidden="1" w:uiPriority="39" w:unhideWhenUsed="1"/>
+    <w:lsdException w:name="toc 2" w:semiHidden="1" w:uiPriority="39" w:unhideWhenUsed="1"/>
+    <w:lsdException w:name="toc 3" w:semiHidden="1" w:uiPriority="39" w:unhideWhenUsed="1"/>
+    <w:lsdException w:name="toc 4" w:semiHidden="1" w:uiPriority="39" w:unhideWhenUsed="1"/>
+    <w:lsdException w:name="toc 5" w:semiHidden="1" w:uiPriority="39" w:unhideWhenUsed="1"/>
+    <w:lsdException w:name="toc 6" w:semiHidden="1" w:uiPriority="39" w:unhideWhenUsed="1"/>
+    <w:lsdException w:name="toc 7" w:semiHidden="1" w:uiPriority="39" w:unhideWhenUsed="1"/>
+    <w:lsdException w:name="toc 8" w:semiHidden="1" w:uiPriority="39" w:unhideWhenUsed="1"/>
+    <w:lsdException w:name="toc 9" w:semiHidden="1" w:uiPriority="39" w:unhideWhenUsed="1"/>
+    <w:lsdException w:name="Normal Indent" w:semiHidden="1" w:unhideWhenUsed="1"/>
+    <w:lsdException w:name="footnote text" w:semiHidden="1" w:unhideWhenUsed="1"/>
+    <w:lsdException w:name="annotation text" w:semiHidden="1" w:unhideWhenUsed="1"/>
+    <w:lsdException w:name="header" w:unhideWhenUsed="1" w:qFormat="1"/>
+    <w:lsdException w:name="footer" w:unhideWhenUsed="1" w:qFormat="1"/>
+    <w:lsdException w:name="index heading" w:semiHidden="1" w:unhideWhenUsed="1"/>
+    <w:lsdException w:name="caption" w:semiHidden="1" w:uiPriority="35" w:unhideWhenUsed="1" w:qFormat="1"/>
+    <w:lsdException w:name="table of figures" w:semiHidden="1" w:unhideWhenUsed="1"/>
+    <w:lsdException w:name="envelope address" w:semiHidden="1" w:unhideWhenUsed="1"/>
+    <w:lsdException w:name="envelope return" w:semiHidden="1" w:unhideWhenUsed="1"/>
+    <w:lsdException w:name="footnote reference" w:semiHidden="1" w:unhideWhenUsed="1"/>
+    <w:lsdException w:name="annotation reference" w:semiHidden="1" w:unhideWhenUsed="1"/>
+    <w:lsdException w:name="line number" w:semiHidden="1" w:unhideWhenUsed="1"/>
+    <w:lsdException w:name="page number" w:semiHidden="1" w:unhideWhenUsed="1"/>
+    <w:lsdException w:name="endnote reference" w:semiHidden="1" w:unhideWhenUsed="1"/>
+    <w:lsdException w:name="endnote text" w:semiHidden="1" w:unhideWhenUsed="1"/>
+    <w:lsdException w:name="table of authorities" w:semiHidden="1" w:unhideWhenUsed="1"/>
+    <w:lsdException w:name="macro" w:semiHidden="1" w:unhideWhenUsed="1"/>
+    <w:lsdException w:name="toa heading" w:semiHidden="1" w:unhideWhenUsed="1"/>
+    <w:lsdException w:name="List" w:semiHidden="1" w:unhideWhenUsed="1"/>
+    <w:lsdException w:name="List Bullet" w:semiHidden="1" w:unhideWhenUsed="1"/>
+    <w:lsdException w:name="List Number" w:semiHidden="1" w:unhideWhenUsed="1"/>
+    <w:lsdException w:name="List 2" w:semiHidden="1" w:unhideWhenUsed="1"/>
+    <w:lsdException w:name="List 3" w:semiHidden="1" w:unhideWhenUsed="1"/>
+    <w:lsdException w:name="List 4" w:semiHidden="1" w:unhideWhenUsed="1"/>
+    <w:lsdException w:name="List 5" w:semiHidden="1" w:unhideWhenUsed="1"/>
+    <w:lsdException w:name="List Bullet 2" w:semiHidden="1" w:unhideWhenUsed="1"/>
+    <w:lsdException w:name="List Bullet 3" w:semiHidden="1" w:unhideWhenUsed="1"/>
+    <w:lsdException w:name="List Bullet 4" w:semiHidden="1" w:unhideWhenUsed="1"/>
+    <w:lsdException w:name="List Bullet 5" w:semiHidden="1" w:unhideWhenUsed="1"/>
+    <w:lsdException w:name="List Number 2" w:semiHidden="1" w:unhideWhenUsed="1"/>
+    <w:lsdException w:name="List Number 3" w:semiHidden="1" w:unhideWhenUsed="1"/>
+    <w:lsdException w:name="List Number 4" w:semiHidden="1" w:unhideWhenUsed="1"/>
+    <w:lsdException w:name="List Number 5" w:semiHidden="1" w:unhideWhenUsed="1"/>
+    <w:lsdException w:name="Title" w:uiPriority="10" w:qFormat="1"/>
+    <w:lsdException w:name="Closing" w:semiHidden="1" w:unhideWhenUsed="1"/>
+    <w:lsdException w:name="Signature" w:semiHidden="1" w:unhideWhenUsed="1"/>
+    <w:lsdException w:name="Default Paragraph Font" w:semiHidden="1" w:uiPriority="1" w:unhideWhenUsed="1" w:qFormat="1"/>
+    <w:lsdException w:name="Body Text" w:semiHidden="1" w:unhideWhenUsed="1"/>
+    <w:lsdException w:name="Body Text Indent" w:semiHidden="1" w:unhideWhenUsed="1"/>
+    <w:lsdException w:name="List Continue" w:semiHidden="1" w:unhideWhenUsed="1"/>
+    <w:lsdException w:name="List Continue 2" w:semiHidden="1" w:unhideWhenUsed="1"/>
+    <w:lsdException w:name="List Continue 3" w:semiHidden="1" w:unhideWhenUsed="1"/>
+    <w:lsdException w:name="List Continue 4" w:semiHidden="1" w:unhideWhenUsed="1"/>
+    <w:lsdException w:name="List Continue 5" w:semiHidden="1" w:unhideWhenUsed="1"/>
+    <w:lsdException w:name="Message Header" w:semiHidden="1" w:unhideWhenUsed="1"/>
+    <w:lsdException w:name="Subtitle" w:uiPriority="11" w:qFormat="1"/>
+    <w:lsdException w:name="Salutation" w:semiHidden="1" w:unhideWhenUsed="1"/>
+    <w:lsdException w:name="Date" w:semiHidden="1" w:unhideWhenUsed="1"/>
+    <w:lsdException w:name="Body Text First Indent" w:semiHidden="1" w:unhideWhenUsed="1"/>
+    <w:lsdException w:name="Body Text First Indent 2" w:semiHidden="1" w:unhideWhenUsed="1"/>
+    <w:lsdException w:name="Note Heading" w:semiHidden="1" w:unhideWhenUsed="1"/>
+    <w:lsdException w:name="Body Text 2" w:semiHidden="1" w:unhideWhenUsed="1"/>
+    <w:lsdException w:name="Body Text 3" w:semiHidden="1" w:unhideWhenUsed="1"/>
+    <w:lsdException w:name="Body Text Indent 2" w:semiHidden="1" w:unhideWhenUsed="1"/>
+    <w:lsdException w:name="Body Text Indent 3" w:semiHidden="1" w:unhideWhenUsed="1"/>
+    <w:lsdException w:name="Block Text" w:semiHidden="1" w:unhideWhenUsed="1"/>
+    <w:lsdException w:name="Hyperlink" w:semiHidden="1" w:unhideWhenUsed="1"/>
+    <w:lsdException w:name="FollowedHyperlink" w:semiHidden="1" w:unhideWhenUsed="1"/>
+    <w:lsdException w:name="Strong" w:uiPriority="22" w:qFormat="1"/>
+    <w:lsdException w:name="Emphasis" w:uiPriority="20" w:qFormat="1"/>
+    <w:lsdException w:name="Document Map" w:semiHidden="1" w:unhideWhenUsed="1"/>
+    <w:lsdException w:name="Plain Text" w:semiHidden="1" w:unhideWhenUsed="1"/>
+    <w:lsdException w:name="E-mail Signature" w:semiHidden="1" w:unhideWhenUsed="1"/>
+    <w:lsdException w:name="HTML Top of Form" w:semiHidden="1" w:unhideWhenUsed="1"/>
+    <w:lsdException w:name="HTML Bottom of Form" w:semiHidden="1" w:unhideWhenUsed="1"/>
+    <w:lsdException w:name="Normal (Web)" w:semiHidden="1" w:unhideWhenUsed="1"/>
+    <w:lsdException w:name="HTML Acronym" w:semiHidden="1" w:unhideWhenUsed="1"/>
+    <w:lsdException w:name="HTML Address" w:semiHidden="1" w:unhideWhenUsed="1"/>
+    <w:lsdException w:name="HTML Cite" w:semiHidden="1" w:unhideWhenUsed="1"/>
+    <w:lsdException w:name="HTML Code" w:semiHidden="1" w:unhideWhenUsed="1"/>
+    <w:lsdException w:name="HTML Definition" w:semiHidden="1" w:unhideWhenUsed="1"/>
+    <w:lsdException w:name="HTML Keyboard" w:semiHidden="1" w:unhideWhenUsed="1"/>
+    <w:lsdException w:name="HTML Preformatted" w:semiHidden="1" w:unhideWhenUsed="1"/>
+    <w:lsdException w:name="HTML Sample" w:semiHidden="1" w:unhideWhenUsed="1"/>
+    <w:lsdException w:name="HTML Typewriter" w:semiHidden="1" w:unhideWhenUsed="1"/>
+    <w:lsdException w:name="HTML Variable" w:semiHidden="1" w:unhideWhenUsed="1"/>
+    <w:lsdException w:name="Normal Table" w:semiHidden="1" w:unhideWhenUsed="1" w:qFormat="1"/>
+    <w:lsdException w:name="annotation subject" w:semiHidden="1" w:unhideWhenUsed="1"/>
+    <w:lsdException w:name="No List" w:semiHidden="1" w:unhideWhenUsed="1"/>
+    <w:lsdException w:name="Outline List 1" w:semiHidden="1" w:unhideWhenUsed="1"/>
+    <w:lsdException w:name="Outline List 2" w:semiHidden="1" w:unhideWhenUsed="1"/>
+    <w:lsdException w:name="Outline List 3" w:semiHidden="1" w:unhideWhenUsed="1"/>
+    <w:lsdException w:name="Table Simple 1" w:semiHidden="1" w:unhideWhenUsed="1"/>
+    <w:lsdException w:name="Table Simple 2" w:semiHidden="1" w:unhideWhenUsed="1"/>
+    <w:lsdException w:name="Table Simple 3" w:semiHidden="1" w:unhideWhenUsed="1"/>
+    <w:lsdException w:name="Table Classic 1" w:semiHidden="1" w:unhideWhenUsed="1"/>
+    <w:lsdException w:name="Table Classic 2" w:semiHidden="1" w:unhideWhenUsed="1"/>
+    <w:lsdException w:name="Table Classic 3" w:semiHidden="1" w:unhideWhenUsed="1"/>
+    <w:lsdException w:name="Table Classic 4" w:semiHidden="1" w:unhideWhenUsed="1"/>
+    <w:lsdException w:name="Table Colorful 1" w:semiHidden="1" w:unhideWhenUsed="1"/>
+    <w:lsdException w:name="Table Colorful 2" w:semiHidden="1" w:unhideWhenUsed="1"/>
+    <w:lsdException w:name="Table Colorful 3" w:semiHidden="1" w:unhideWhenUsed="1"/>
+    <w:lsdException w:name="Table Columns 1" w:semiHidden="1" w:unhideWhenUsed="1"/>
+    <w:lsdException w:name="Table Columns 2" w:semiHidden="1" w:unhideWhenUsed="1"/>
+    <w:lsdException w:name="Table Columns 3" w:semiHidden="1" w:unhideWhenUsed="1"/>
+    <w:lsdException w:name="Table Columns 4" w:semiHidden="1" w:unhideWhenUsed="1"/>
+    <w:lsdException w:name="Table Columns 5" w:semiHidden="1" w:unhideWhenUsed="1"/>
+    <w:lsdException w:name="Table Grid 1" w:semiHidden="1" w:unhideWhenUsed="1"/>
+    <w:lsdException w:name="Table Grid 2" w:semiHidden="1" w:unhideWhenUsed="1"/>
+    <w:lsdException w:name="Table Grid 3" w:semiHidden="1" w:unhideWhenUsed="1"/>
+    <w:lsdException w:name="Table Grid 4" w:semiHidden="1" w:unhideWhenUsed="1"/>
+    <w:lsdException w:name="Table Grid 5" w:semiHidden="1" w:unhideWhenUsed="1"/>
+    <w:lsdException w:name="Table Grid 6" w:semiHidden="1" w:unhideWhenUsed="1"/>
+    <w:lsdException w:name="Table Grid 7" w:semiHidden="1" w:unhideWhenUsed="1"/>
+    <w:lsdException w:name="Table Grid 8" w:semiHidden="1" w:unhideWhenUsed="1"/>
+    <w:lsdException w:name="Table List 1" w:semiHidden="1" w:unhideWhenUsed="1"/>
+    <w:lsdException w:name="Table List 2" w:semiHidden="1" w:unhideWhenUsed="1"/>
+    <w:lsdException w:name="Table List 3" w:semiHidden="1" w:unhideWhenUsed="1"/>
+    <w:lsdException w:name="Table List 4" w:semiHidden="1" w:unhideWhenUsed="1"/>
+    <w:lsdException w:name="Table List 5" w:semiHidden="1" w:unhideWhenUsed="1"/>
+    <w:lsdException w:name="Table List 6" w:semiHidden="1" w:unhideWhenUsed="1"/>
+    <w:lsdException w:name="Table List 7" w:semiHidden="1" w:unhideWhenUsed="1"/>
+    <w:lsdException w:name="Table List 8" w:semiHidden="1" w:unhideWhenUsed="1"/>
+    <w:lsdException w:name="Table 3D effects 1" w:semiHidden="1" w:unhideWhenUsed="1"/>
+    <w:lsdException w:name="Table 3D effects 2" w:semiHidden="1" w:unhideWhenUsed="1"/>
+    <w:lsdException w:name="Table 3D effects 3" w:semiHidden="1" w:unhideWhenUsed="1"/>
+    <w:lsdException w:name="Table Contemporary" w:semiHidden="1" w:unhideWhenUsed="1"/>
+    <w:lsdException w:name="Table Elegant" w:semiHidden="1" w:unhideWhenUsed="1"/>
+    <w:lsdException w:name="Table Professional" w:semiHidden="1" w:unhideWhenUsed="1"/>
+    <w:lsdException w:name="Table Subtle 1" w:semiHidden="1" w:unhideWhenUsed="1"/>
+    <w:lsdException w:name="Table Subtle 2" w:semiHidden="1" w:unhideWhenUsed="1"/>
+    <w:lsdException w:name="Table Web 1" w:semiHidden="1" w:unhideWhenUsed="1"/>
+    <w:lsdException w:name="Table Web 2" w:semiHidden="1" w:unhideWhenUsed="1"/>
+    <w:lsdException w:name="Table Web 3" w:semiHidden="1" w:unhideWhenUsed="1"/>
+    <w:lsdException w:name="Balloon Text" w:semiHidden="1" w:unhideWhenUsed="1"/>
+    <w:lsdException w:name="Table Grid" w:uiPriority="39"/>
+    <w:lsdException w:name="Table Theme" w:semiHidden="1" w:unhideWhenUsed="1"/>
+    <w:lsdException w:name="Placeholder Text" w:semiHidden="1"/>
+    <w:lsdException w:name="Light Shading" w:uiPriority="60"/>
+    <w:lsdException w:name="Light List" w:uiPriority="61"/>
+    <w:lsdException w:name="Light Grid" w:uiPriority="62"/>
+    <w:lsdException w:name="Medium Shading 1" w:uiPriority="63"/>
+    <w:lsdException w:name="Medium Shading 2" w:uiPriority="64"/>
+    <w:lsdException w:name="Medium List 1" w:uiPriority="65"/>
+    <w:lsdException w:name="Medium List 2" w:uiPriority="66"/>
+    <w:lsdException w:name="Medium Grid 1" w:uiPriority="67"/>
+    <w:lsdException w:name="Medium Grid 2" w:uiPriority="68"/>
+    <w:lsdException w:name="Medium Grid 3" w:uiPriority="69"/>
+    <w:lsdException w:name="Dark List" w:uiPriority="70"/>
+    <w:lsdException w:name="Colorful Shading" w:uiPriority="71"/>
+    <w:lsdException w:name="Colorful List" w:uiPriority="72"/>
+    <w:lsdException w:name="Colorful Grid" w:uiPriority="73"/>
+    <w:lsdException w:name="Light Shading Accent 1" w:uiPriority="60"/>
+    <w:lsdException w:name="Light List Accent 1" w:uiPriority="61"/>
+    <w:lsdException w:name="Light Grid Accent 1" w:uiPriority="62"/>
+    <w:lsdException w:name="Medium Shading 1 Accent 1" w:uiPriority="63"/>
+    <w:lsdException w:name="Medium Shading 2 Accent 1" w:uiPriority="64"/>
+    <w:lsdException w:name="Medium List 1 Accent 1" w:uiPriority="65"/>
+    <w:lsdException w:name="Revision" w:semiHidden="1"/>
+    <w:lsdException w:name="Medium List 2 Accent 1" w:uiPriority="66"/>
+    <w:lsdException w:name="Medium Grid 1 Accent 1" w:uiPriority="67"/>
+    <w:lsdException w:name="Medium Grid 2 Accent 1" w:uiPriority="68"/>
+    <w:lsdException w:name="Medium Grid 3 Accent 1" w:uiPriority="69"/>
+    <w:lsdException w:name="Dark List Accent 1" w:uiPriority="70"/>
+    <w:lsdException w:name="Colorful Shading Accent 1" w:uiPriority="71"/>
+    <w:lsdException w:name="Colorful List Accent 1" w:uiPriority="72"/>
+    <w:lsdException w:name="Colorful Grid Accent 1" w:uiPriority="73"/>
+    <w:lsdException w:name="Light Shading Accent 2" w:uiPriority="60"/>
+    <w:lsdException w:name="Light List Accent 2" w:uiPriority="61"/>
+    <w:lsdException w:name="Light Grid Accent 2" w:uiPriority="62"/>
+    <w:lsdException w:name="Medium Shading 1 Accent 2" w:uiPriority="63"/>
+    <w:lsdException w:name="Medium Shading 2 Accent 2" w:uiPriority="64"/>
+    <w:lsdException w:name="Medium List 1 Accent 2" w:uiPriority="65"/>
+    <w:lsdException w:name="Medium List 2 Accent 2" w:uiPriority="66"/>
+    <w:lsdException w:name="Medium Grid 1 Accent 2" w:uiPriority="67"/>
+    <w:lsdException w:name="Medium Grid 2 Accent 2" w:uiPriority="68"/>
+    <w:lsdException w:name="Medium Grid 3 Accent 2" w:uiPriority="69"/>
+    <w:lsdException w:name="Dark List Accent 2" w:uiPriority="70"/>
+    <w:lsdException w:name="Colorful Shading Accent 2" w:uiPriority="71"/>
+    <w:lsdException w:name="Colorful List Accent 2" w:uiPriority="72"/>
+    <w:lsdException w:name="Colorful Grid Accent 2" w:uiPriority="73"/>
+    <w:lsdException w:name="Light Shading Accent 3" w:uiPriority="60"/>
+    <w:lsdException w:name="Light List Accent 3" w:uiPriority="61"/>
+    <w:lsdException w:name="Light Grid Accent 3" w:uiPriority="62"/>
+    <w:lsdException w:name="Medium Shading 1 Accent 3" w:uiPriority="63"/>
+    <w:lsdException w:name="Medium Shading 2 Accent 3" w:uiPriority="64"/>
+    <w:lsdException w:name="Medium List 1 Accent 3" w:uiPriority="65"/>
+    <w:lsdException w:name="Medium List 2 Accent 3" w:uiPriority="66"/>
+    <w:lsdException w:name="Medium Grid 1 Accent 3" w:uiPriority="67"/>
+    <w:lsdException w:name="Medium Grid 2 Accent 3" w:uiPriority="68"/>
+    <w:lsdException w:name="Medium Grid 3 Accent 3" w:uiPriority="69"/>
+    <w:lsdException w:name="Dark List Accent 3" w:uiPriority="70"/>
+    <w:lsdException w:name="Colorful Shading Accent 3" w:uiPriority="71"/>
+    <w:lsdException w:name="Colorful List Accent 3" w:uiPriority="72"/>
+    <w:lsdException w:name="Colorful Grid Accent 3" w:uiPriority="73"/>
+    <w:lsdException w:name="Light Shading Accent 4" w:uiPriority="60"/>
+    <w:lsdException w:name="Light List Accent 4" w:uiPriority="61"/>
+    <w:lsdException w:name="Light Grid Accent 4" w:uiPriority="62"/>
+    <w:lsdException w:name="Medium Shading 1 Accent 4" w:uiPriority="63"/>
+    <w:lsdException w:name="Medium Shading 2 Accent 4" w:uiPriority="64"/>
+    <w:lsdException w:name="Medium List 1 Accent 4" w:uiPriority="65"/>
+    <w:lsdException w:name="Medium List 2 Accent 4" w:uiPriority="66"/>
+    <w:lsdException w:name="Medium Grid 1 Accent 4" w:uiPriority="67"/>
+    <w:lsdException w:name="Medium Grid 2 Accent 4" w:uiPriority="68"/>
+    <w:lsdException w:name="Medium Grid 3 Accent 4" w:uiPriority="69"/>
+    <w:lsdException w:name="Dark List Accent 4" w:uiPriority="70"/>
+    <w:lsdException w:name="Colorful Shading Accent 4" w:uiPriority="71"/>
+    <w:lsdException w:name="Colorful List Accent 4" w:uiPriority="72"/>
+    <w:lsdException w:name="Colorful Grid Accent 4" w:uiPriority="73"/>
+    <w:lsdException w:name="Light Shading Accent 5" w:uiPriority="60"/>
+    <w:lsdException w:name="Light List Accent 5" w:uiPriority="61"/>
+    <w:lsdException w:name="Light Grid Accent 5" w:uiPriority="62"/>
+    <w:lsdException w:name="Medium Shading 1 Accent 5" w:uiPriority="63"/>
+    <w:lsdException w:name="Medium Shading 2 Accent 5" w:uiPriority="64"/>
+    <w:lsdException w:name="Medium List 1 Accent 5" w:uiPriority="65"/>
+    <w:lsdException w:name="Medium List 2 Accent 5" w:uiPriority="66"/>
+    <w:lsdException w:name="Medium Grid 1 Accent 5" w:uiPriority="67"/>
+    <w:lsdException w:name="Medium Grid 2 Accent 5" w:uiPriority="68"/>
+    <w:lsdException w:name="Medium Grid 3 Accent 5" w:uiPriority="69"/>
+    <w:lsdException w:name="Dark List Accent 5" w:uiPriority="70"/>
+    <w:lsdException w:name="Colorful Shading Accent 5" w:uiPriority="71"/>
+    <w:lsdException w:name="Colorful List Accent 5" w:uiPriority="72"/>
+    <w:lsdException w:name="Colorful Grid Accent 5" w:uiPriority="73"/>
+    <w:lsdException w:name="Light Shading Accent 6" w:uiPriority="60"/>
+    <w:lsdException w:name="Light List Accent 6" w:uiPriority="61"/>
+    <w:lsdException w:name="Light Grid Accent 6" w:uiPriority="62"/>
+    <w:lsdException w:name="Medium Shading 1 Accent 6" w:uiPriority="63"/>
+    <w:lsdException w:name="Medium Shading 2 Accent 6" w:uiPriority="64"/>
+    <w:lsdException w:name="Medium List 1 Accent 6" w:uiPriority="65"/>
+    <w:lsdException w:name="Medium List 2 Accent 6" w:uiPriority="66"/>
+    <w:lsdException w:name="Medium Grid 1 Accent 6" w:uiPriority="67"/>
+    <w:lsdException w:name="Medium Grid 2 Accent 6" w:uiPriority="68"/>
+    <w:lsdException w:name="Medium Grid 3 Accent 6" w:uiPriority="69"/>
+    <w:lsdException w:name="Dark List Accent 6" w:uiPriority="70"/>
+    <w:lsdException w:name="Colorful Shading Accent 6" w:uiPriority="71"/>
+    <w:lsdException w:name="Colorful List Accent 6" w:uiPriority="72"/>
+    <w:lsdException w:name="Colorful Grid Accent 6" w:uiPriority="73"/>
+    <w:lsdException w:name="Subtle Emphasis" w:uiPriority="19" w:qFormat="1"/>
+    <w:lsdException w:name="Intense Emphasis" w:uiPriority="21" w:qFormat="1"/>
+    <w:lsdException w:name="Subtle Reference" w:uiPriority="31" w:qFormat="1"/>
+    <w:lsdException w:name="Intense Reference" w:uiPriority="32" w:qFormat="1"/>
+    <w:lsdException w:name="Book Title" w:uiPriority="33" w:qFormat="1"/>
+    <w:lsdException w:name="Bibliography" w:semiHidden="1" w:uiPriority="37" w:unhideWhenUsed="1"/>
+    <w:lsdException w:name="TOC Heading" w:semiHidden="1" w:uiPriority="39" w:unhideWhenUsed="1" w:qFormat="1"/>
+    <w:lsdException w:name="Plain Table 1" w:uiPriority="41"/>
+    <w:lsdException w:name="Plain Table 2" w:uiPriority="42"/>
+    <w:lsdException w:name="Plain Table 3" w:uiPriority="43"/>
+    <w:lsdException w:name="Plain Table 4" w:uiPriority="44"/>
+    <w:lsdException w:name="Plain Table 5" w:uiPriority="45"/>
+    <w:lsdException w:name="Grid Table Light" w:uiPriority="40"/>
+    <w:lsdException w:name="Grid Table 1 Light" w:uiPriority="46"/>
+    <w:lsdException w:name="Grid Table 2" w:uiPriority="47"/>
+    <w:lsdException w:name="Grid Table 3" w:uiPriority="48"/>
+    <w:lsdException w:name="Grid Table 4" w:uiPriority="49"/>
+    <w:lsdException w:name="Grid Table 5 Dark" w:uiPriority="50"/>
+    <w:lsdException w:name="Grid Table 6 Colorful" w:uiPriority="51"/>
+    <w:lsdException w:name="Grid Table 7 Colorful" w:uiPriority="52"/>
+    <w:lsdException w:name="Grid Table 1 Light Accent 1" w:uiPriority="46"/>
+    <w:lsdException w:name="Grid Table 2 Accent 1" w:uiPriority="47"/>
+    <w:lsdException w:name="Grid Table 3 Accent 1" w:uiPriority="48"/>
+    <w:lsdException w:name="Grid Table 4 Accent 1" w:uiPriority="49"/>
+    <w:lsdException w:name="Grid Table 5 Dark Accent 1" w:uiPriority="50"/>
+    <w:lsdException w:name="Grid Table 6 Colorful Accent 1" w:uiPriority="51"/>
+    <w:lsdException w:name="Grid Table 7 Colorful Accent 1" w:uiPriority="52"/>
+    <w:lsdException w:name="Grid Table 1 Light Accent 2" w:uiPriority="46"/>
+    <w:lsdException w:name="Grid Table 2 Accent 2" w:uiPriority="47"/>
+    <w:lsdException w:name="Grid Table 3 Accent 2" w:uiPriority="48"/>
+    <w:lsdException w:name="Grid Table 4 Accent 2" w:uiPriority="49"/>
+    <w:lsdException w:name="Grid Table 5 Dark Accent 2" w:uiPriority="50"/>
+    <w:lsdException w:name="Grid Table 6 Colorful Accent 2" w:uiPriority="51"/>
+    <w:lsdException w:name="Grid Table 7 Colorful Accent 2" w:uiPriority="52"/>
+    <w:lsdException w:name="Grid Table 1 Light Accent 3" w:uiPriority="46"/>
+    <w:lsdException w:name="Grid Table 2 Accent 3" w:uiPriority="47"/>
+    <w:lsdException w:name="Grid Table 3 Accent 3" w:uiPriority="48"/>
+    <w:lsdException w:name="Grid Table 4 Accent 3" w:uiPriority="49"/>
+    <w:lsdException w:name="Grid Table 5 Dark Accent 3" w:uiPriority="50"/>
+    <w:lsdException w:name="Grid Table 6 Colorful Accent 3" w:uiPriority="51"/>
+    <w:lsdException w:name="Grid Table 7 Colorful Accent 3" w:uiPriority="52"/>
+    <w:lsdException w:name="Grid Table 1 Light Accent 4" w:uiPriority="46"/>
+    <w:lsdException w:name="Grid Table 2 Accent 4" w:uiPriority="47"/>
+    <w:lsdException w:name="Grid Table 3 Accent 4" w:uiPriority="48"/>
+    <w:lsdException w:name="Grid Table 4 Accent 4" w:uiPriority="49"/>
+    <w:lsdException w:name="Grid Table 5 Dark Accent 4" w:uiPriority="50"/>
+    <w:lsdException w:name="Grid Table 6 Colorful Accent 4" w:uiPriority="51"/>
+    <w:lsdException w:name="Grid Table 7 Colorful Accent 4" w:uiPriority="52"/>
+    <w:lsdException w:name="Grid Table 1 Light Accent 5" w:uiPriority="46"/>
+    <w:lsdException w:name="Grid Table 2 Accent 5" w:uiPriority="47"/>
+    <w:lsdException w:name="Grid Table 3 Accent 5" w:uiPriority="48"/>
+    <w:lsdException w:name="Grid Table 4 Accent 5" w:uiPriority="49"/>
+    <w:lsdException w:name="Grid Table 5 Dark Accent 5" w:uiPriority="50"/>
+    <w:lsdException w:name="Grid Table 6 Colorful Accent 5" w:uiPriority="51"/>
+    <w:lsdException w:name="Grid Table 7 Colorful Accent 5" w:uiPriority="52"/>
+    <w:lsdException w:name="Grid Table 1 Light Accent 6" w:uiPriority="46"/>
+    <w:lsdException w:name="Grid Table 2 Accent 6" w:uiPriority="47"/>
+    <w:lsdException w:name="Grid Table 3 Accent 6" w:uiPriority="48"/>
+    <w:lsdException w:name="Grid Table 4 Accent 6" w:uiPriority="49"/>
+    <w:lsdException w:name="Grid Table 5 Dark Accent 6" w:uiPriority="50"/>
+    <w:lsdException w:name="Grid Table 6 Colorful Accent 6" w:uiPriority="51"/>
+    <w:lsdException w:name="Grid Table 7 Colorful Accent 6" w:uiPriority="52"/>
+    <w:lsdException w:name="List Table 1 Light" w:uiPriority="46"/>
+    <w:lsdException w:name="List Table 2" w:uiPriority="47"/>
+    <w:lsdException w:name="List Table 3" w:uiPriority="48"/>
+    <w:lsdException w:name="List Table 4" w:uiPriority="49"/>
+    <w:lsdException w:name="List Table 5 Dark" w:uiPriority="50"/>
+    <w:lsdException w:name="List Table 6 Colorful" w:uiPriority="51"/>
+    <w:lsdException w:name="List Table 7 Colorful" w:uiPriority="52"/>
+    <w:lsdException w:name="List Table 1 Light Accent 1" w:uiPriority="46"/>
+    <w:lsdException w:name="List Table 2 Accent 1" w:uiPriority="47"/>
+    <w:lsdException w:name="List Table 3 Accent 1" w:uiPriority="48"/>
+    <w:lsdException w:name="List Table 4 Accent 1" w:uiPriority="49"/>
+    <w:lsdException w:name="List Table 5 Dark Accent 1" w:uiPriority="50"/>
+    <w:lsdException w:name="List Table 6 Colorful Accent 1" w:uiPriority="51"/>
+    <w:lsdException w:name="List Table 7 Colorful Accent 1" w:uiPriority="52"/>
+    <w:lsdException w:name="List Table 1 Light Accent 2" w:uiPriority="46"/>
+    <w:lsdException w:name="List Table 2 Accent 2" w:uiPriority="47"/>
+    <w:lsdException w:name="List Table 3 Accent 2" w:uiPriority="48"/>
+    <w:lsdException w:name="List Table 4 Accent 2" w:uiPriority="49"/>
+    <w:lsdException w:name="List Table 5 Dark Accent 2" w:uiPriority="50"/>
+    <w:lsdException w:name="List Table 6 Colorful Accent 2" w:uiPriority="51"/>
+    <w:lsdException w:name="List Table 7 Colorful Accent 2" w:uiPriority="52"/>
+    <w:lsdException w:name="List Table 1 Light Accent 3" w:uiPriority="46"/>
+    <w:lsdException w:name="List Table 2 Accent 3" w:uiPriority="47"/>
+    <w:lsdException w:name="List Table 3 Accent 3" w:uiPriority="48"/>
+    <w:lsdException w:name="List Table 4 Accent 3" w:uiPriority="49"/>
+    <w:lsdException w:name="List Table 5 Dark Accent 3" w:uiPriority="50"/>
+    <w:lsdException w:name="List Table 6 Colorful Accent 3" w:uiPriority="51"/>
+    <w:lsdException w:name="List Table 7 Colorful Accent 3" w:uiPriority="52"/>
+    <w:lsdException w:name="List Table 1 Light Accent 4" w:uiPriority="46"/>
+    <w:lsdException w:name="List Table 2 Accent 4" w:uiPriority="47"/>
+    <w:lsdException w:name="List Table 3 Accent 4" w:uiPriority="48"/>
+    <w:lsdException w:name="List Table 4 Accent 4" w:uiPriority="49"/>
+    <w:lsdException w:name="List Table 5 Dark Accent 4" w:uiPriority="50"/>
+    <w:lsdException w:name="List Table 6 Colorful Accent 4" w:uiPriority="51"/>
+    <w:lsdException w:name="List Table 7 Colorful Accent 4" w:uiPriority="52"/>
+    <w:lsdException w:name="List Table 1 Light Accent 5" w:uiPriority="46"/>
+    <w:lsdException w:name="List Table 2 Accent 5" w:uiPriority="47"/>
+    <w:lsdException w:name="List Table 3 Accent 5" w:uiPriority="48"/>
+    <w:lsdException w:name="List Table 4 Accent 5" w:uiPriority="49"/>
+    <w:lsdException w:name="List Table 5 Dark Accent 5" w:uiPriority="50"/>
+    <w:lsdException w:name="List Table 6 Colorful Accent 5" w:uiPriority="51"/>
+    <w:lsdException w:name="List Table 7 Colorful Accent 5" w:uiPriority="52"/>
+    <w:lsdException w:name="List Table 1 Light Accent 6" w:uiPriority="46"/>
+    <w:lsdException w:name="List Table 2 Accent 6" w:uiPriority="47"/>
+    <w:lsdException w:name="List Table 3 Accent 6" w:uiPriority="48"/>
+    <w:lsdException w:name="List Table 4 Accent 6" w:uiPriority="49"/>
+    <w:lsdException w:name="List Table 5 Dark Accent 6" w:uiPriority="50"/>
+    <w:lsdException w:name="List Table 6 Colorful Accent 6" w:uiPriority="51"/>
+    <w:lsdException w:name="List Table 7 Colorful Accent 6" w:uiPriority="52"/>
+    <w:lsdException w:name="Mention" w:semiHidden="1" w:unhideWhenUsed="1"/>
+    <w:lsdException w:name="Smart Hyperlink" w:semiHidden="1" w:unhideWhenUsed="1"/>
+    <w:lsdException w:name="Hashtag" w:semiHidden="1" w:unhideWhenUsed="1"/>
+    <w:lsdException w:name="Unresolved Mention" w:semiHidden="1" w:unhideWhenUsed="1"/>
+    <w:lsdException w:name="Smart Link" w:semiHidden="1" w:unhideWhenUsed="1"/>
   </w:latentStyles>
-  <w:style w:type="paragraph" w:default="1" w:styleId="1">
+  <w:style w:type="paragraph" w:default="1" w:styleId="a">
     <w:name w:val="Normal"/>
     <w:qFormat/>
-    <w:uiPriority w:val="0"/>
     <w:pPr>
       <w:spacing w:after="200" w:line="276" w:lineRule="auto"/>
     </w:pPr>
     <w:rPr>
-      <w:rFonts w:asciiTheme="minorHAnsi" w:hAnsiTheme="minorHAnsi" w:eastAsiaTheme="minorHAnsi" w:cstheme="minorBidi"/>
       <w:sz w:val="22"/>
       <w:szCs w:val="22"/>
-      <w:lang w:val="en-US" w:eastAsia="en-US" w:bidi="ar-SA"/>
+      <w:lang w:val="en-US" w:eastAsia="en-US"/>
     </w:rPr>
   </w:style>
   <w:style w:type="paragraph" w:styleId="2">
     <w:name w:val="heading 2"/>
-    <w:basedOn w:val="1"/>
-    <w:next w:val="1"/>
-    <w:link w:val="7"/>
+    <w:basedOn w:val="a"/>
+    <w:next w:val="a"/>
+    <w:link w:val="20"/>
+    <w:uiPriority w:val="99"/>
     <w:qFormat/>
-    <w:uiPriority w:val="99"/>
     <w:pPr>
       <w:keepNext/>
       <w:spacing w:before="240" w:after="60" w:line="240" w:lineRule="auto"/>
       <w:outlineLvl w:val="1"/>
     </w:pPr>
     <w:rPr>
-      <w:rFonts w:ascii="Times New Roman" w:hAnsi="Times New Roman" w:eastAsia="Times New Roman" w:cs="Times New Roman"/>
+      <w:rFonts w:ascii="Times New Roman" w:eastAsia="Times New Roman" w:hAnsi="Times New Roman" w:cs="Times New Roman"/>
       <w:iCs/>
       <w:sz w:val="20"/>
       <w:szCs w:val="20"/>
       <w:lang w:val="zh-CN" w:eastAsia="ru-RU"/>
     </w:rPr>
   </w:style>
-  <w:style w:type="character" w:default="1" w:styleId="3">
+  <w:style w:type="character" w:default="1" w:styleId="a0">
     <w:name w:val="Default Paragraph Font"/>
+    <w:uiPriority w:val="1"/>
     <w:semiHidden/>
     <w:unhideWhenUsed/>
-    <w:qFormat/>
-    <w:uiPriority w:val="1"/>
   </w:style>
-  <w:style w:type="table" w:default="1" w:styleId="4">
+  <w:style w:type="table" w:default="1" w:styleId="a1">
     <w:name w:val="Normal Table"/>
+    <w:uiPriority w:val="99"/>
     <w:semiHidden/>
     <w:unhideWhenUsed/>
-    <w:qFormat/>
-    <w:uiPriority w:val="99"/>
     <w:tblPr>
-      <w:tblLayout w:type="fixed"/>
+      <w:tblInd w:w="0" w:type="dxa"/>
       <w:tblCellMar>
         <w:top w:w="0" w:type="dxa"/>
         <w:left w:w="108" w:type="dxa"/>
@@ -2616,13 +3329,19 @@
       </w:tblCellMar>
     </w:tblPr>
   </w:style>
-  <w:style w:type="paragraph" w:styleId="5">
+  <w:style w:type="numbering" w:default="1" w:styleId="a2">
+    <w:name w:val="No List"/>
+    <w:uiPriority w:val="99"/>
+    <w:semiHidden/>
+    <w:unhideWhenUsed/>
+  </w:style>
+  <w:style w:type="paragraph" w:styleId="a3">
     <w:name w:val="footer"/>
-    <w:basedOn w:val="1"/>
-    <w:link w:val="10"/>
+    <w:basedOn w:val="a"/>
+    <w:link w:val="a4"/>
+    <w:uiPriority w:val="99"/>
     <w:unhideWhenUsed/>
     <w:qFormat/>
-    <w:uiPriority w:val="99"/>
     <w:pPr>
       <w:tabs>
         <w:tab w:val="center" w:pos="4680"/>
@@ -2631,13 +3350,13 @@
       <w:spacing w:after="0" w:line="240" w:lineRule="auto"/>
     </w:pPr>
   </w:style>
-  <w:style w:type="paragraph" w:styleId="6">
+  <w:style w:type="paragraph" w:styleId="a5">
     <w:name w:val="header"/>
-    <w:basedOn w:val="1"/>
-    <w:link w:val="9"/>
+    <w:basedOn w:val="a"/>
+    <w:link w:val="a6"/>
+    <w:uiPriority w:val="99"/>
     <w:unhideWhenUsed/>
     <w:qFormat/>
-    <w:uiPriority w:val="99"/>
     <w:pPr>
       <w:tabs>
         <w:tab w:val="center" w:pos="4680"/>
@@ -2646,24 +3365,23 @@
       <w:spacing w:after="0" w:line="240" w:lineRule="auto"/>
     </w:pPr>
   </w:style>
-  <w:style w:type="character" w:customStyle="1" w:styleId="7">
-    <w:name w:val="Heading 2 Char"/>
-    <w:basedOn w:val="3"/>
+  <w:style w:type="character" w:customStyle="1" w:styleId="20">
+    <w:name w:val="Заголовок 2 Знак"/>
+    <w:basedOn w:val="a0"/>
     <w:link w:val="2"/>
+    <w:uiPriority w:val="99"/>
     <w:qFormat/>
-    <w:uiPriority w:val="99"/>
     <w:rPr>
-      <w:rFonts w:ascii="Times New Roman" w:hAnsi="Times New Roman" w:eastAsia="Times New Roman" w:cs="Times New Roman"/>
+      <w:rFonts w:ascii="Times New Roman" w:eastAsia="Times New Roman" w:hAnsi="Times New Roman" w:cs="Times New Roman"/>
       <w:iCs/>
       <w:sz w:val="20"/>
       <w:szCs w:val="20"/>
       <w:lang w:val="zh-CN" w:eastAsia="ru-RU"/>
     </w:rPr>
   </w:style>
-  <w:style w:type="paragraph" w:customStyle="1" w:styleId="8">
+  <w:style w:type="paragraph" w:customStyle="1" w:styleId="ConsPlusNonformat">
     <w:name w:val="ConsPlusNonformat"/>
     <w:qFormat/>
-    <w:uiPriority w:val="0"/>
     <w:pPr>
       <w:widowControl w:val="0"/>
       <w:autoSpaceDE w:val="0"/>
@@ -2672,25 +3390,22 @@
       <w:spacing w:after="0" w:line="240" w:lineRule="auto"/>
     </w:pPr>
     <w:rPr>
-      <w:rFonts w:ascii="Courier New" w:hAnsi="Courier New" w:eastAsia="Times New Roman" w:cs="Courier New"/>
-      <w:sz w:val="20"/>
-      <w:szCs w:val="20"/>
-      <w:lang w:val="ru-RU" w:eastAsia="ru-RU" w:bidi="ar-SA"/>
+      <w:rFonts w:ascii="Courier New" w:eastAsia="Times New Roman" w:hAnsi="Courier New" w:cs="Courier New"/>
     </w:rPr>
   </w:style>
-  <w:style w:type="character" w:customStyle="1" w:styleId="9">
-    <w:name w:val="Header Char"/>
-    <w:basedOn w:val="3"/>
-    <w:link w:val="6"/>
+  <w:style w:type="character" w:customStyle="1" w:styleId="a6">
+    <w:name w:val="Верхний колонтитул Знак"/>
+    <w:basedOn w:val="a0"/>
+    <w:link w:val="a5"/>
+    <w:uiPriority w:val="99"/>
     <w:qFormat/>
+  </w:style>
+  <w:style w:type="character" w:customStyle="1" w:styleId="a4">
+    <w:name w:val="Нижний колонтитул Знак"/>
+    <w:basedOn w:val="a0"/>
+    <w:link w:val="a3"/>
     <w:uiPriority w:val="99"/>
-  </w:style>
-  <w:style w:type="character" w:customStyle="1" w:styleId="10">
-    <w:name w:val="Footer Char"/>
-    <w:basedOn w:val="3"/>
-    <w:link w:val="5"/>
     <w:qFormat/>
-    <w:uiPriority w:val="99"/>
   </w:style>
 </w:styles>
 </file>
@@ -2947,6 +3662,7 @@
     </a:fmtScheme>
   </a:themeElements>
   <a:objectDefaults/>
+  <a:extraClrSchemeLst/>
 </a:theme>
 </file>
 

--- a/static/assets/documents/plc/addition_act_2_plc.docx
+++ b/static/assets/documents/plc/addition_act_2_plc.docx
@@ -113,39 +113,17 @@
           <w:szCs w:val="24"/>
           <w:lang w:val="ru-RU"/>
         </w:rPr>
-        <w:t xml:space="preserve">по сборке и монтажу (установке) изделий </w:t>
-      </w:r>
-      <w:proofErr w:type="gramStart"/>
-      <w:r>
-        <w:rPr>
-          <w:rFonts w:ascii="Calibri Light" w:hAnsi="Calibri Light" w:cs="Times New Roman"/>
-          <w:b/>
-          <w:sz w:val="24"/>
-          <w:szCs w:val="24"/>
-          <w:lang w:val="ru-RU"/>
-        </w:rPr>
-        <w:t>№</w:t>
-      </w:r>
-      <w:r>
-        <w:rPr>
-          <w:rFonts w:ascii="Calibri Light" w:hAnsi="Calibri Light" w:cs="Times New Roman"/>
-          <w:b/>
-          <w:sz w:val="24"/>
-          <w:szCs w:val="24"/>
-          <w:lang w:val="ru-RU"/>
-        </w:rPr>
-        <w:t>{</w:t>
-      </w:r>
-      <w:proofErr w:type="gramEnd"/>
-      <w:r>
-        <w:rPr>
-          <w:rFonts w:ascii="Calibri Light" w:hAnsi="Calibri Light" w:cs="Times New Roman"/>
-          <w:b/>
-          <w:sz w:val="24"/>
-          <w:szCs w:val="24"/>
-          <w:lang w:val="ru-RU"/>
-        </w:rPr>
-        <w:t xml:space="preserve">{ </w:t>
+        <w:t>по сборке и монтажу (установке) изделий №</w:t>
+      </w:r>
+      <w:r>
+        <w:rPr>
+          <w:rFonts w:ascii="Calibri Light" w:hAnsi="Calibri Light" w:cs="Times New Roman"/>
+          <w:b/>
+          <w:sz w:val="24"/>
+          <w:szCs w:val="24"/>
+          <w:lang w:val="ru-RU"/>
+        </w:rPr>
+        <w:t xml:space="preserve">{{ </w:t>
       </w:r>
       <w:r>
         <w:rPr>
@@ -211,39 +189,17 @@
           <w:szCs w:val="24"/>
           <w:lang w:val="ru-RU"/>
         </w:rPr>
-        <w:t xml:space="preserve">к спецификации </w:t>
-      </w:r>
-      <w:proofErr w:type="gramStart"/>
-      <w:r>
-        <w:rPr>
-          <w:rFonts w:ascii="Calibri Light" w:hAnsi="Calibri Light" w:cs="Times New Roman"/>
-          <w:b/>
-          <w:sz w:val="24"/>
-          <w:szCs w:val="24"/>
-          <w:lang w:val="ru-RU"/>
-        </w:rPr>
-        <w:t>№</w:t>
-      </w:r>
-      <w:r>
-        <w:rPr>
-          <w:rFonts w:ascii="Calibri Light" w:hAnsi="Calibri Light" w:cs="Times New Roman"/>
-          <w:b/>
-          <w:sz w:val="24"/>
-          <w:szCs w:val="24"/>
-          <w:lang w:val="ru-RU"/>
-        </w:rPr>
-        <w:t>{</w:t>
-      </w:r>
-      <w:proofErr w:type="gramEnd"/>
-      <w:r>
-        <w:rPr>
-          <w:rFonts w:ascii="Calibri Light" w:hAnsi="Calibri Light" w:cs="Times New Roman"/>
-          <w:b/>
-          <w:sz w:val="24"/>
-          <w:szCs w:val="24"/>
-          <w:lang w:val="ru-RU"/>
-        </w:rPr>
-        <w:t xml:space="preserve">{ </w:t>
+        <w:t>к спецификации №</w:t>
+      </w:r>
+      <w:r>
+        <w:rPr>
+          <w:rFonts w:ascii="Calibri Light" w:hAnsi="Calibri Light" w:cs="Times New Roman"/>
+          <w:b/>
+          <w:sz w:val="24"/>
+          <w:szCs w:val="24"/>
+          <w:lang w:val="ru-RU"/>
+        </w:rPr>
+        <w:t xml:space="preserve">{{ </w:t>
       </w:r>
       <w:r>
         <w:rPr>
@@ -405,7 +361,6 @@
         </w:rPr>
         <w:t xml:space="preserve"> }} {{ </w:t>
       </w:r>
-      <w:proofErr w:type="spellStart"/>
       <w:r>
         <w:rPr>
           <w:rFonts w:ascii="Calibri Light" w:hAnsi="Calibri Light" w:cs="Times New Roman"/>
@@ -417,7 +372,6 @@
         </w:rPr>
         <w:t>yyyy</w:t>
       </w:r>
-      <w:proofErr w:type="spellEnd"/>
       <w:r>
         <w:rPr>
           <w:rFonts w:ascii="Calibri Light" w:hAnsi="Calibri Light" w:cs="Times New Roman"/>
@@ -477,7 +431,6 @@
         </w:rPr>
         <w:t xml:space="preserve">{{ </w:t>
       </w:r>
-      <w:proofErr w:type="spellStart"/>
       <w:r>
         <w:rPr>
           <w:rFonts w:ascii="Calibri Light" w:hAnsi="Calibri Light" w:cs="Times New Roman"/>
@@ -523,7 +476,6 @@
         </w:rPr>
         <w:t>form</w:t>
       </w:r>
-      <w:proofErr w:type="spellEnd"/>
       <w:r>
         <w:rPr>
           <w:rFonts w:ascii="Calibri Light" w:hAnsi="Calibri Light" w:cs="Times New Roman"/>
@@ -533,7 +485,6 @@
         </w:rPr>
         <w:t xml:space="preserve"> }} {{ </w:t>
       </w:r>
-      <w:proofErr w:type="spellStart"/>
       <w:r>
         <w:rPr>
           <w:rFonts w:ascii="Calibri Light" w:hAnsi="Calibri Light" w:cs="Times New Roman"/>
@@ -561,7 +512,6 @@
         </w:rPr>
         <w:t>name</w:t>
       </w:r>
-      <w:proofErr w:type="spellEnd"/>
       <w:r>
         <w:rPr>
           <w:rFonts w:ascii="Calibri Light" w:hAnsi="Calibri Light" w:cs="Times New Roman"/>
@@ -609,7 +559,6 @@
         </w:rPr>
         <w:t xml:space="preserve"> {{ </w:t>
       </w:r>
-      <w:proofErr w:type="spellStart"/>
       <w:r>
         <w:rPr>
           <w:rFonts w:ascii="Calibri Light" w:hAnsi="Calibri Light" w:cs="Times New Roman"/>
@@ -653,17 +602,7 @@
           <w:sz w:val="24"/>
           <w:szCs w:val="24"/>
         </w:rPr>
-        <w:t>function_parent</w:t>
-      </w:r>
-      <w:proofErr w:type="spellEnd"/>
-      <w:r>
-        <w:rPr>
-          <w:rFonts w:ascii="Calibri Light" w:hAnsi="Calibri Light" w:cs="Times New Roman"/>
-          <w:color w:val="000000"/>
-          <w:sz w:val="24"/>
-          <w:szCs w:val="24"/>
-        </w:rPr>
-        <w:t xml:space="preserve"> }} </w:t>
+        <w:t xml:space="preserve">function_parent }} </w:t>
       </w:r>
       <w:r>
         <w:rPr>
@@ -674,7 +613,6 @@
         </w:rPr>
         <w:t xml:space="preserve">{{ </w:t>
       </w:r>
-      <w:proofErr w:type="spellStart"/>
       <w:r>
         <w:rPr>
           <w:rFonts w:ascii="Calibri Light" w:hAnsi="Calibri Light" w:cs="Times New Roman"/>
@@ -738,7 +676,6 @@
         </w:rPr>
         <w:t>parent</w:t>
       </w:r>
-      <w:proofErr w:type="spellEnd"/>
       <w:r>
         <w:rPr>
           <w:rFonts w:ascii="Calibri Light" w:hAnsi="Calibri Light" w:cs="Times New Roman"/>
@@ -805,7 +742,6 @@
         </w:rPr>
         <w:t xml:space="preserve"> {{ </w:t>
       </w:r>
-      <w:proofErr w:type="spellStart"/>
       <w:r>
         <w:rPr>
           <w:rFonts w:ascii="Calibri Light" w:hAnsi="Calibri Light" w:cs="Times New Roman"/>
@@ -869,7 +805,6 @@
         </w:rPr>
         <w:t>parent</w:t>
       </w:r>
-      <w:proofErr w:type="spellEnd"/>
       <w:r>
         <w:rPr>
           <w:rFonts w:ascii="Calibri Light" w:hAnsi="Calibri Light" w:cs="Times New Roman"/>
@@ -998,7 +933,6 @@
         </w:rPr>
         <w:t xml:space="preserve"> {{ </w:t>
       </w:r>
-      <w:proofErr w:type="spellStart"/>
       <w:r>
         <w:rPr>
           <w:rFonts w:ascii="Calibri Light" w:hAnsi="Calibri Light" w:cs="Times New Roman"/>
@@ -1044,7 +978,6 @@
         </w:rPr>
         <w:t>form</w:t>
       </w:r>
-      <w:proofErr w:type="spellEnd"/>
       <w:r>
         <w:rPr>
           <w:rFonts w:ascii="Calibri Light" w:hAnsi="Calibri Light" w:cs="Times New Roman"/>
@@ -1054,7 +987,6 @@
         </w:rPr>
         <w:t xml:space="preserve"> }} {{ </w:t>
       </w:r>
-      <w:proofErr w:type="spellStart"/>
       <w:r>
         <w:rPr>
           <w:rFonts w:ascii="Calibri Light" w:hAnsi="Calibri Light" w:cs="Times New Roman"/>
@@ -1082,7 +1014,6 @@
         </w:rPr>
         <w:t>name</w:t>
       </w:r>
-      <w:proofErr w:type="spellEnd"/>
       <w:r>
         <w:rPr>
           <w:rFonts w:ascii="Calibri Light" w:hAnsi="Calibri Light" w:cs="Times New Roman"/>
@@ -1128,27 +1059,7 @@
           <w:sz w:val="24"/>
           <w:szCs w:val="24"/>
         </w:rPr>
-        <w:t xml:space="preserve"> {{</w:t>
-      </w:r>
-      <w:proofErr w:type="spellStart"/>
-      <w:r>
-        <w:rPr>
-          <w:rFonts w:ascii="Calibri Light" w:hAnsi="Calibri Light" w:cs="Times New Roman"/>
-          <w:color w:val="000000"/>
-          <w:sz w:val="24"/>
-          <w:szCs w:val="24"/>
-        </w:rPr>
-        <w:t>seller_representer_function_parent</w:t>
-      </w:r>
-      <w:proofErr w:type="spellEnd"/>
-      <w:r>
-        <w:rPr>
-          <w:rFonts w:ascii="Calibri Light" w:hAnsi="Calibri Light" w:cs="Times New Roman"/>
-          <w:color w:val="000000"/>
-          <w:sz w:val="24"/>
-          <w:szCs w:val="24"/>
-        </w:rPr>
-        <w:t xml:space="preserve"> }} </w:t>
+        <w:t xml:space="preserve"> {{seller_representer_function_parent }} </w:t>
       </w:r>
       <w:r>
         <w:rPr>
@@ -1159,7 +1070,6 @@
         </w:rPr>
         <w:t xml:space="preserve">{{ </w:t>
       </w:r>
-      <w:proofErr w:type="spellStart"/>
       <w:r>
         <w:rPr>
           <w:rFonts w:ascii="Calibri Light" w:hAnsi="Calibri Light" w:cs="Times New Roman"/>
@@ -1223,7 +1133,6 @@
         </w:rPr>
         <w:t>parent</w:t>
       </w:r>
-      <w:proofErr w:type="spellEnd"/>
       <w:r>
         <w:rPr>
           <w:rFonts w:ascii="Calibri Light" w:hAnsi="Calibri Light" w:cs="Times New Roman"/>
@@ -1290,7 +1199,6 @@
         </w:rPr>
         <w:t xml:space="preserve"> {{ </w:t>
       </w:r>
-      <w:proofErr w:type="spellStart"/>
       <w:r>
         <w:rPr>
           <w:rFonts w:ascii="Calibri Light" w:hAnsi="Calibri Light" w:cs="Times New Roman"/>
@@ -1354,7 +1262,6 @@
         </w:rPr>
         <w:t>parent</w:t>
       </w:r>
-      <w:proofErr w:type="spellEnd"/>
       <w:r>
         <w:rPr>
           <w:rFonts w:ascii="Calibri Light" w:hAnsi="Calibri Light" w:cs="Times New Roman"/>
@@ -1468,8 +1375,6 @@
           <w:lang w:val="en-US"/>
         </w:rPr>
       </w:pPr>
-      <w:bookmarkStart w:id="0" w:name="_GoBack"/>
-      <w:bookmarkEnd w:id="0"/>
     </w:p>
     <w:p>
       <w:pPr>
@@ -1522,16 +1427,7 @@
           <w:sz w:val="24"/>
           <w:szCs w:val="24"/>
         </w:rPr>
-        <w:t xml:space="preserve">принял следующие работы в рамках Договора № </w:t>
-      </w:r>
-      <w:proofErr w:type="gramStart"/>
-      <w:r>
-        <w:rPr>
-          <w:rFonts w:ascii="Calibri Light" w:hAnsi="Calibri Light" w:cs="Times New Roman"/>
-          <w:sz w:val="24"/>
-          <w:szCs w:val="24"/>
-        </w:rPr>
-        <w:t xml:space="preserve">{{ </w:t>
+        <w:t xml:space="preserve">принял следующие работы в рамках Договора № {{ </w:t>
       </w:r>
       <w:r>
         <w:rPr>
@@ -1542,7 +1438,6 @@
         </w:rPr>
         <w:t>contract</w:t>
       </w:r>
-      <w:proofErr w:type="gramEnd"/>
       <w:r>
         <w:rPr>
           <w:rFonts w:ascii="Calibri Light" w:hAnsi="Calibri Light" w:cs="Times New Roman"/>
@@ -1566,61 +1461,7 @@
           <w:sz w:val="24"/>
           <w:szCs w:val="24"/>
         </w:rPr>
-        <w:t xml:space="preserve"> }} от {{ </w:t>
-      </w:r>
-      <w:proofErr w:type="spellStart"/>
-      <w:r>
-        <w:rPr>
-          <w:rFonts w:ascii="Calibri Light" w:hAnsi="Calibri Light" w:cs="Times New Roman"/>
-          <w:sz w:val="24"/>
-          <w:szCs w:val="24"/>
-        </w:rPr>
-        <w:t>dd</w:t>
-      </w:r>
-      <w:proofErr w:type="spellEnd"/>
-      <w:r>
-        <w:rPr>
-          <w:rFonts w:ascii="Calibri Light" w:hAnsi="Calibri Light" w:cs="Times New Roman"/>
-          <w:sz w:val="24"/>
-          <w:szCs w:val="24"/>
-        </w:rPr>
-        <w:t xml:space="preserve"> }}.{{ </w:t>
-      </w:r>
-      <w:proofErr w:type="spellStart"/>
-      <w:r>
-        <w:rPr>
-          <w:rFonts w:ascii="Calibri Light" w:hAnsi="Calibri Light" w:cs="Times New Roman"/>
-          <w:sz w:val="24"/>
-          <w:szCs w:val="24"/>
-        </w:rPr>
-        <w:t>mm</w:t>
-      </w:r>
-      <w:proofErr w:type="spellEnd"/>
-      <w:r>
-        <w:rPr>
-          <w:rFonts w:ascii="Calibri Light" w:hAnsi="Calibri Light" w:cs="Times New Roman"/>
-          <w:sz w:val="24"/>
-          <w:szCs w:val="24"/>
-        </w:rPr>
-        <w:t xml:space="preserve"> }}.{{ </w:t>
-      </w:r>
-      <w:proofErr w:type="spellStart"/>
-      <w:r>
-        <w:rPr>
-          <w:rFonts w:ascii="Calibri Light" w:hAnsi="Calibri Light" w:cs="Times New Roman"/>
-          <w:sz w:val="24"/>
-          <w:szCs w:val="24"/>
-        </w:rPr>
-        <w:t>yy</w:t>
-      </w:r>
-      <w:proofErr w:type="spellEnd"/>
-      <w:r>
-        <w:rPr>
-          <w:rFonts w:ascii="Calibri Light" w:hAnsi="Calibri Light" w:cs="Times New Roman"/>
-          <w:sz w:val="24"/>
-          <w:szCs w:val="24"/>
-        </w:rPr>
-        <w:t xml:space="preserve"> }} по сборке и монтажу (установке) Изделий:</w:t>
+        <w:t xml:space="preserve"> }} от {{ dd }}.{{ mm }}.{{ yy }} по сборке и монтажу (установке) Изделий:</w:t>
       </w:r>
     </w:p>
     <w:p>
@@ -1641,7 +1482,7 @@
     </w:p>
     <w:tbl>
       <w:tblPr>
-        <w:tblW w:w="9573" w:type="dxa"/>
+        <w:tblW w:w="0" w:type="auto"/>
         <w:tblInd w:w="108" w:type="dxa"/>
         <w:tblBorders>
           <w:top w:val="single" w:sz="4" w:space="0" w:color="auto"/>
@@ -1651,20 +1492,25 @@
           <w:insideH w:val="single" w:sz="4" w:space="0" w:color="auto"/>
           <w:insideV w:val="single" w:sz="4" w:space="0" w:color="auto"/>
         </w:tblBorders>
-        <w:tblLayout w:type="fixed"/>
         <w:tblLook w:val="04A0" w:firstRow="1" w:lastRow="0" w:firstColumn="1" w:lastColumn="0" w:noHBand="0" w:noVBand="1"/>
       </w:tblPr>
       <w:tblGrid>
-        <w:gridCol w:w="460"/>
-        <w:gridCol w:w="4586"/>
-        <w:gridCol w:w="2557"/>
-        <w:gridCol w:w="1970"/>
+        <w:gridCol w:w="1481"/>
+        <w:gridCol w:w="4003"/>
+        <w:gridCol w:w="2294"/>
+        <w:gridCol w:w="1795"/>
       </w:tblGrid>
       <w:tr>
         <w:tc>
           <w:tcPr>
             <w:tcW w:w="460" w:type="dxa"/>
-            <w:shd w:val="clear" w:color="auto" w:fill="auto"/>
+            <w:tcBorders>
+              <w:top w:val="single" w:sz="4" w:space="0" w:color="auto"/>
+              <w:left w:val="single" w:sz="4" w:space="0" w:color="auto"/>
+              <w:bottom w:val="single" w:sz="4" w:space="0" w:color="auto"/>
+              <w:right w:val="single" w:sz="4" w:space="0" w:color="auto"/>
+            </w:tcBorders>
+            <w:hideMark/>
           </w:tcPr>
           <w:p>
             <w:pPr>
@@ -1694,7 +1540,13 @@
         <w:tc>
           <w:tcPr>
             <w:tcW w:w="4586" w:type="dxa"/>
-            <w:shd w:val="clear" w:color="auto" w:fill="auto"/>
+            <w:tcBorders>
+              <w:top w:val="single" w:sz="4" w:space="0" w:color="auto"/>
+              <w:left w:val="single" w:sz="4" w:space="0" w:color="auto"/>
+              <w:bottom w:val="single" w:sz="4" w:space="0" w:color="auto"/>
+              <w:right w:val="single" w:sz="4" w:space="0" w:color="auto"/>
+            </w:tcBorders>
+            <w:hideMark/>
           </w:tcPr>
           <w:p>
             <w:pPr>
@@ -1711,7 +1563,6 @@
                 <w:lang w:val="ru-RU"/>
               </w:rPr>
             </w:pPr>
-            <w:proofErr w:type="spellStart"/>
             <w:r>
               <w:rPr>
                 <w:rFonts w:ascii="Calibri Light" w:hAnsi="Calibri Light" w:cs="Times New Roman"/>
@@ -1719,17 +1570,7 @@
                 <w:sz w:val="24"/>
                 <w:szCs w:val="24"/>
               </w:rPr>
-              <w:t>Наименование</w:t>
-            </w:r>
-            <w:proofErr w:type="spellEnd"/>
-            <w:r>
-              <w:rPr>
-                <w:rFonts w:ascii="Calibri Light" w:hAnsi="Calibri Light" w:cs="Times New Roman"/>
-                <w:b/>
-                <w:sz w:val="24"/>
-                <w:szCs w:val="24"/>
-              </w:rPr>
-              <w:t xml:space="preserve"> </w:t>
+              <w:t xml:space="preserve">Наименование </w:t>
             </w:r>
             <w:r>
               <w:rPr>
@@ -1746,7 +1587,13 @@
         <w:tc>
           <w:tcPr>
             <w:tcW w:w="2557" w:type="dxa"/>
-            <w:shd w:val="clear" w:color="auto" w:fill="auto"/>
+            <w:tcBorders>
+              <w:top w:val="single" w:sz="4" w:space="0" w:color="auto"/>
+              <w:left w:val="single" w:sz="4" w:space="0" w:color="auto"/>
+              <w:bottom w:val="single" w:sz="4" w:space="0" w:color="auto"/>
+              <w:right w:val="single" w:sz="4" w:space="0" w:color="auto"/>
+            </w:tcBorders>
+            <w:hideMark/>
           </w:tcPr>
           <w:p>
             <w:pPr>
@@ -1762,7 +1609,6 @@
                 <w:szCs w:val="24"/>
               </w:rPr>
             </w:pPr>
-            <w:proofErr w:type="spellStart"/>
             <w:r>
               <w:rPr>
                 <w:rFonts w:ascii="Calibri Light" w:hAnsi="Calibri Light" w:cs="Times New Roman"/>
@@ -1772,13 +1618,18 @@
               </w:rPr>
               <w:t>Кол-во</w:t>
             </w:r>
-            <w:proofErr w:type="spellEnd"/>
           </w:p>
         </w:tc>
         <w:tc>
           <w:tcPr>
             <w:tcW w:w="1970" w:type="dxa"/>
-            <w:shd w:val="clear" w:color="auto" w:fill="auto"/>
+            <w:tcBorders>
+              <w:top w:val="single" w:sz="4" w:space="0" w:color="auto"/>
+              <w:left w:val="single" w:sz="4" w:space="0" w:color="auto"/>
+              <w:bottom w:val="single" w:sz="4" w:space="0" w:color="auto"/>
+              <w:right w:val="single" w:sz="4" w:space="0" w:color="auto"/>
+            </w:tcBorders>
+            <w:hideMark/>
           </w:tcPr>
           <w:p>
             <w:pPr>
@@ -1794,7 +1645,6 @@
                 <w:szCs w:val="24"/>
               </w:rPr>
             </w:pPr>
-            <w:proofErr w:type="spellStart"/>
             <w:r>
               <w:rPr>
                 <w:rFonts w:ascii="Calibri Light" w:hAnsi="Calibri Light" w:cs="Times New Roman"/>
@@ -1804,7 +1654,6 @@
               </w:rPr>
               <w:t>Цена</w:t>
             </w:r>
-            <w:proofErr w:type="spellEnd"/>
           </w:p>
           <w:p>
             <w:pPr>
@@ -1820,7 +1669,6 @@
                 <w:szCs w:val="24"/>
               </w:rPr>
             </w:pPr>
-            <w:proofErr w:type="spellStart"/>
             <w:r>
               <w:rPr>
                 <w:rFonts w:ascii="Calibri Light" w:hAnsi="Calibri Light" w:cs="Times New Roman"/>
@@ -1828,17 +1676,44 @@
                 <w:sz w:val="24"/>
                 <w:szCs w:val="24"/>
               </w:rPr>
-              <w:t>руб</w:t>
+              <w:t>руб.</w:t>
             </w:r>
-            <w:proofErr w:type="spellEnd"/>
+          </w:p>
+        </w:tc>
+      </w:tr>
+      <w:tr>
+        <w:tc>
+          <w:tcPr>
+            <w:tcW w:w="9573" w:type="dxa"/>
+            <w:gridSpan w:val="4"/>
+            <w:tcBorders>
+              <w:top w:val="single" w:sz="4" w:space="0" w:color="auto"/>
+              <w:left w:val="single" w:sz="4" w:space="0" w:color="auto"/>
+              <w:bottom w:val="single" w:sz="4" w:space="0" w:color="auto"/>
+              <w:right w:val="single" w:sz="4" w:space="0" w:color="auto"/>
+            </w:tcBorders>
+            <w:hideMark/>
+          </w:tcPr>
+          <w:p>
+            <w:pPr>
+              <w:tabs>
+                <w:tab w:val="left" w:pos="2172"/>
+              </w:tabs>
+              <w:spacing w:after="0" w:line="240" w:lineRule="auto"/>
+              <w:jc w:val="center"/>
+              <w:rPr>
+                <w:rFonts w:ascii="Calibri Light" w:hAnsi="Calibri Light" w:cs="Times New Roman"/>
+                <w:sz w:val="24"/>
+                <w:szCs w:val="24"/>
+              </w:rPr>
+            </w:pPr>
             <w:r>
               <w:rPr>
                 <w:rFonts w:ascii="Calibri Light" w:hAnsi="Calibri Light" w:cs="Times New Roman"/>
-                <w:b/>
-                <w:sz w:val="24"/>
-                <w:szCs w:val="24"/>
-              </w:rPr>
-              <w:t>.</w:t>
+                <w:sz w:val="24"/>
+                <w:szCs w:val="24"/>
+              </w:rPr>
+              <w:t>{%tr for item in order_products %}</w:t>
             </w:r>
           </w:p>
         </w:tc>
@@ -1847,7 +1722,13 @@
         <w:tc>
           <w:tcPr>
             <w:tcW w:w="460" w:type="dxa"/>
-            <w:shd w:val="clear" w:color="auto" w:fill="auto"/>
+            <w:tcBorders>
+              <w:top w:val="single" w:sz="4" w:space="0" w:color="auto"/>
+              <w:left w:val="single" w:sz="4" w:space="0" w:color="auto"/>
+              <w:bottom w:val="single" w:sz="4" w:space="0" w:color="auto"/>
+              <w:right w:val="single" w:sz="4" w:space="0" w:color="auto"/>
+            </w:tcBorders>
+            <w:hideMark/>
           </w:tcPr>
           <w:p>
             <w:pPr>
@@ -1868,14 +1749,20 @@
                 <w:sz w:val="24"/>
                 <w:szCs w:val="24"/>
               </w:rPr>
-              <w:t>1</w:t>
+              <w:t>{{ item.number }}</w:t>
             </w:r>
           </w:p>
         </w:tc>
         <w:tc>
           <w:tcPr>
             <w:tcW w:w="4586" w:type="dxa"/>
-            <w:shd w:val="clear" w:color="auto" w:fill="auto"/>
+            <w:tcBorders>
+              <w:top w:val="single" w:sz="4" w:space="0" w:color="auto"/>
+              <w:left w:val="single" w:sz="4" w:space="0" w:color="auto"/>
+              <w:bottom w:val="single" w:sz="4" w:space="0" w:color="auto"/>
+              <w:right w:val="single" w:sz="4" w:space="0" w:color="auto"/>
+            </w:tcBorders>
+            <w:hideMark/>
           </w:tcPr>
           <w:p>
             <w:pPr>
@@ -1888,15 +1775,28 @@
                 <w:rFonts w:ascii="Calibri Light" w:hAnsi="Calibri Light" w:cs="Times New Roman"/>
                 <w:sz w:val="24"/>
                 <w:szCs w:val="24"/>
-                <w:lang w:val="ru-RU"/>
               </w:rPr>
             </w:pPr>
+            <w:r>
+              <w:rPr>
+                <w:rFonts w:ascii="Calibri Light" w:hAnsi="Calibri Light" w:cs="Times New Roman"/>
+                <w:sz w:val="24"/>
+                <w:szCs w:val="24"/>
+              </w:rPr>
+              <w:t>{{ item.label }}</w:t>
+            </w:r>
           </w:p>
         </w:tc>
         <w:tc>
           <w:tcPr>
             <w:tcW w:w="2557" w:type="dxa"/>
-            <w:shd w:val="clear" w:color="auto" w:fill="auto"/>
+            <w:tcBorders>
+              <w:top w:val="single" w:sz="4" w:space="0" w:color="auto"/>
+              <w:left w:val="single" w:sz="4" w:space="0" w:color="auto"/>
+              <w:bottom w:val="single" w:sz="4" w:space="0" w:color="auto"/>
+              <w:right w:val="single" w:sz="4" w:space="0" w:color="auto"/>
+            </w:tcBorders>
+            <w:hideMark/>
           </w:tcPr>
           <w:p>
             <w:pPr>
@@ -1909,15 +1809,28 @@
                 <w:rFonts w:ascii="Calibri Light" w:hAnsi="Calibri Light" w:cs="Times New Roman"/>
                 <w:sz w:val="24"/>
                 <w:szCs w:val="24"/>
-                <w:lang w:val="ru-RU"/>
               </w:rPr>
             </w:pPr>
+            <w:r>
+              <w:rPr>
+                <w:rFonts w:ascii="Calibri Light" w:hAnsi="Calibri Light" w:cs="Times New Roman"/>
+                <w:sz w:val="24"/>
+                <w:szCs w:val="24"/>
+              </w:rPr>
+              <w:t>{{ item.count }}</w:t>
+            </w:r>
           </w:p>
         </w:tc>
         <w:tc>
           <w:tcPr>
             <w:tcW w:w="1970" w:type="dxa"/>
-            <w:shd w:val="clear" w:color="auto" w:fill="auto"/>
+            <w:tcBorders>
+              <w:top w:val="single" w:sz="4" w:space="0" w:color="auto"/>
+              <w:left w:val="single" w:sz="4" w:space="0" w:color="auto"/>
+              <w:bottom w:val="single" w:sz="4" w:space="0" w:color="auto"/>
+              <w:right w:val="single" w:sz="4" w:space="0" w:color="auto"/>
+            </w:tcBorders>
+            <w:hideMark/>
           </w:tcPr>
           <w:p>
             <w:pPr>
@@ -1930,17 +1843,31 @@
                 <w:rFonts w:ascii="Calibri Light" w:hAnsi="Calibri Light" w:cs="Times New Roman"/>
                 <w:sz w:val="24"/>
                 <w:szCs w:val="24"/>
-                <w:lang w:val="ru-RU"/>
               </w:rPr>
             </w:pPr>
+            <w:r>
+              <w:rPr>
+                <w:rFonts w:ascii="Calibri Light" w:hAnsi="Calibri Light" w:cs="Times New Roman"/>
+                <w:sz w:val="24"/>
+                <w:szCs w:val="24"/>
+              </w:rPr>
+              <w:t>{{ item.cost }}</w:t>
+            </w:r>
           </w:p>
         </w:tc>
       </w:tr>
       <w:tr>
         <w:tc>
           <w:tcPr>
-            <w:tcW w:w="460" w:type="dxa"/>
-            <w:shd w:val="clear" w:color="auto" w:fill="auto"/>
+            <w:tcW w:w="9573" w:type="dxa"/>
+            <w:gridSpan w:val="4"/>
+            <w:tcBorders>
+              <w:top w:val="single" w:sz="4" w:space="0" w:color="auto"/>
+              <w:left w:val="single" w:sz="4" w:space="0" w:color="auto"/>
+              <w:bottom w:val="single" w:sz="4" w:space="0" w:color="auto"/>
+              <w:right w:val="single" w:sz="4" w:space="0" w:color="auto"/>
+            </w:tcBorders>
+            <w:hideMark/>
           </w:tcPr>
           <w:p>
             <w:pPr>
@@ -1948,12 +1875,11 @@
                 <w:tab w:val="left" w:pos="2172"/>
               </w:tabs>
               <w:spacing w:after="0" w:line="240" w:lineRule="auto"/>
-              <w:jc w:val="both"/>
-              <w:rPr>
-                <w:rFonts w:ascii="Calibri Light" w:hAnsi="Calibri Light" w:cs="Times New Roman"/>
-                <w:sz w:val="24"/>
-                <w:szCs w:val="24"/>
-                <w:lang w:val="ru-RU"/>
+              <w:jc w:val="center"/>
+              <w:rPr>
+                <w:rFonts w:ascii="Calibri Light" w:hAnsi="Calibri Light" w:cs="Times New Roman"/>
+                <w:sz w:val="24"/>
+                <w:szCs w:val="24"/>
               </w:rPr>
             </w:pPr>
             <w:r>
@@ -1961,73 +1887,9 @@
                 <w:rFonts w:ascii="Calibri Light" w:hAnsi="Calibri Light" w:cs="Times New Roman"/>
                 <w:sz w:val="24"/>
                 <w:szCs w:val="24"/>
-                <w:lang w:val="ru-RU"/>
-              </w:rPr>
-              <w:t>2</w:t>
+              </w:rPr>
+              <w:t>{%tr endfor %}</w:t>
             </w:r>
-          </w:p>
-        </w:tc>
-        <w:tc>
-          <w:tcPr>
-            <w:tcW w:w="4586" w:type="dxa"/>
-            <w:shd w:val="clear" w:color="auto" w:fill="auto"/>
-          </w:tcPr>
-          <w:p>
-            <w:pPr>
-              <w:tabs>
-                <w:tab w:val="left" w:pos="2172"/>
-              </w:tabs>
-              <w:spacing w:after="0" w:line="240" w:lineRule="auto"/>
-              <w:jc w:val="both"/>
-              <w:rPr>
-                <w:rFonts w:ascii="Calibri Light" w:hAnsi="Calibri Light" w:cs="Times New Roman"/>
-                <w:sz w:val="24"/>
-                <w:szCs w:val="24"/>
-                <w:lang w:val="ru-RU"/>
-              </w:rPr>
-            </w:pPr>
-          </w:p>
-        </w:tc>
-        <w:tc>
-          <w:tcPr>
-            <w:tcW w:w="2557" w:type="dxa"/>
-            <w:shd w:val="clear" w:color="auto" w:fill="auto"/>
-          </w:tcPr>
-          <w:p>
-            <w:pPr>
-              <w:tabs>
-                <w:tab w:val="left" w:pos="2172"/>
-              </w:tabs>
-              <w:spacing w:after="0" w:line="240" w:lineRule="auto"/>
-              <w:jc w:val="both"/>
-              <w:rPr>
-                <w:rFonts w:ascii="Calibri Light" w:hAnsi="Calibri Light" w:cs="Times New Roman"/>
-                <w:sz w:val="24"/>
-                <w:szCs w:val="24"/>
-                <w:lang w:val="ru-RU"/>
-              </w:rPr>
-            </w:pPr>
-          </w:p>
-        </w:tc>
-        <w:tc>
-          <w:tcPr>
-            <w:tcW w:w="1970" w:type="dxa"/>
-            <w:shd w:val="clear" w:color="auto" w:fill="auto"/>
-          </w:tcPr>
-          <w:p>
-            <w:pPr>
-              <w:tabs>
-                <w:tab w:val="left" w:pos="2172"/>
-              </w:tabs>
-              <w:spacing w:after="0" w:line="240" w:lineRule="auto"/>
-              <w:jc w:val="both"/>
-              <w:rPr>
-                <w:rFonts w:ascii="Calibri Light" w:hAnsi="Calibri Light" w:cs="Times New Roman"/>
-                <w:sz w:val="24"/>
-                <w:szCs w:val="24"/>
-                <w:lang w:val="ru-RU"/>
-              </w:rPr>
-            </w:pPr>
           </w:p>
         </w:tc>
       </w:tr>
@@ -2045,21 +1907,6 @@
           <w:szCs w:val="24"/>
         </w:rPr>
       </w:pPr>
-    </w:p>
-    <w:p>
-      <w:pPr>
-        <w:tabs>
-          <w:tab w:val="left" w:pos="2172"/>
-        </w:tabs>
-        <w:spacing w:after="0" w:line="240" w:lineRule="auto"/>
-        <w:jc w:val="right"/>
-        <w:rPr>
-          <w:rFonts w:ascii="Calibri Light" w:hAnsi="Calibri Light" w:cs="Times New Roman"/>
-          <w:sz w:val="24"/>
-          <w:szCs w:val="24"/>
-        </w:rPr>
-      </w:pPr>
-      <w:proofErr w:type="spellStart"/>
       <w:r>
         <w:rPr>
           <w:rFonts w:ascii="Calibri Light" w:hAnsi="Calibri Light" w:cs="Times New Roman"/>
@@ -2069,32 +1916,31 @@
         </w:rPr>
         <w:t>Итого</w:t>
       </w:r>
-      <w:proofErr w:type="spellEnd"/>
-      <w:r>
-        <w:rPr>
-          <w:rFonts w:ascii="Calibri Light" w:hAnsi="Calibri Light" w:cs="Times New Roman"/>
-          <w:sz w:val="24"/>
-          <w:szCs w:val="24"/>
-        </w:rPr>
-        <w:t xml:space="preserve">: _________ </w:t>
-      </w:r>
-      <w:proofErr w:type="spellStart"/>
-      <w:r>
-        <w:rPr>
-          <w:rFonts w:ascii="Calibri Light" w:hAnsi="Calibri Light" w:cs="Times New Roman"/>
-          <w:sz w:val="24"/>
-          <w:szCs w:val="24"/>
-        </w:rPr>
-        <w:t>рублей</w:t>
-      </w:r>
-      <w:proofErr w:type="spellEnd"/>
-      <w:r>
-        <w:rPr>
-          <w:rFonts w:ascii="Calibri Light" w:hAnsi="Calibri Light" w:cs="Times New Roman"/>
-          <w:sz w:val="24"/>
-          <w:szCs w:val="24"/>
-        </w:rPr>
-        <w:t>.</w:t>
+      <w:r>
+        <w:rPr>
+          <w:rFonts w:ascii="Calibri Light" w:hAnsi="Calibri Light" w:cs="Times New Roman"/>
+          <w:sz w:val="24"/>
+          <w:szCs w:val="24"/>
+        </w:rPr>
+        <w:t xml:space="preserve">: </w:t>
+      </w:r>
+      <w:r>
+        <w:rPr>
+          <w:rFonts w:ascii="Calibri Light" w:hAnsi="Calibri Light" w:cs="Times New Roman"/>
+          <w:sz w:val="24"/>
+          <w:szCs w:val="24"/>
+        </w:rPr>
+        <w:t>{{ total_amount }}</w:t>
+      </w:r>
+      <w:bookmarkStart w:id="0" w:name="_GoBack"/>
+      <w:bookmarkEnd w:id="0"/>
+      <w:r>
+        <w:rPr>
+          <w:rFonts w:ascii="Calibri Light" w:hAnsi="Calibri Light" w:cs="Times New Roman"/>
+          <w:sz w:val="24"/>
+          <w:szCs w:val="24"/>
+        </w:rPr>
+        <w:t xml:space="preserve"> рублей.</w:t>
       </w:r>
     </w:p>
     <w:p>
@@ -2259,7 +2105,6 @@
                 <w:szCs w:val="24"/>
               </w:rPr>
             </w:pPr>
-            <w:proofErr w:type="spellStart"/>
             <w:r>
               <w:rPr>
                 <w:rFonts w:ascii="Calibri Light" w:hAnsi="Calibri Light" w:cs="Times New Roman"/>
@@ -2267,17 +2112,7 @@
                 <w:sz w:val="24"/>
                 <w:szCs w:val="24"/>
               </w:rPr>
-              <w:t>Заказчик</w:t>
-            </w:r>
-            <w:proofErr w:type="spellEnd"/>
-            <w:r>
-              <w:rPr>
-                <w:rFonts w:ascii="Calibri Light" w:hAnsi="Calibri Light" w:cs="Times New Roman"/>
-                <w:b/>
-                <w:sz w:val="24"/>
-                <w:szCs w:val="24"/>
-              </w:rPr>
-              <w:t>:</w:t>
+              <w:t>Заказчик:</w:t>
             </w:r>
           </w:p>
           <w:p>
@@ -2316,23 +2151,11 @@
                 <w:sz w:val="24"/>
                 <w:szCs w:val="24"/>
               </w:rPr>
-              <w:t xml:space="preserve">_____________________/ </w:t>
-            </w:r>
-            <w:proofErr w:type="gramStart"/>
-            <w:r>
-              <w:rPr>
-                <w:rFonts w:ascii="Calibri Light" w:hAnsi="Calibri Light" w:cs="Times New Roman"/>
-                <w:b/>
-                <w:sz w:val="24"/>
-                <w:szCs w:val="24"/>
-              </w:rPr>
-              <w:t xml:space="preserve">{{ </w:t>
+              <w:t xml:space="preserve">_____________________/ {{ </w:t>
             </w:r>
             <w:r>
               <w:t xml:space="preserve"> </w:t>
             </w:r>
-            <w:proofErr w:type="spellStart"/>
-            <w:proofErr w:type="gramEnd"/>
             <w:r>
               <w:rPr>
                 <w:rFonts w:ascii="Calibri Light" w:hAnsi="Calibri Light" w:cs="Times New Roman"/>
@@ -2340,17 +2163,7 @@
                 <w:sz w:val="24"/>
                 <w:szCs w:val="24"/>
               </w:rPr>
-              <w:t>partner_representer_name_initials</w:t>
-            </w:r>
-            <w:proofErr w:type="spellEnd"/>
-            <w:r>
-              <w:rPr>
-                <w:rFonts w:ascii="Calibri Light" w:hAnsi="Calibri Light" w:cs="Times New Roman"/>
-                <w:b/>
-                <w:sz w:val="24"/>
-                <w:szCs w:val="24"/>
-              </w:rPr>
-              <w:t xml:space="preserve"> }}</w:t>
+              <w:t>partner_representer_name_initials }}</w:t>
             </w:r>
           </w:p>
           <w:p>
@@ -2520,7 +2333,6 @@
                 </wp:anchor>
               </w:drawing>
             </w:r>
-            <w:proofErr w:type="spellStart"/>
             <w:r>
               <w:rPr>
                 <w:rFonts w:ascii="Calibri Light" w:hAnsi="Calibri Light" w:cs="Times New Roman"/>
@@ -2528,17 +2340,7 @@
                 <w:sz w:val="24"/>
                 <w:szCs w:val="24"/>
               </w:rPr>
-              <w:t>Исполнитель</w:t>
-            </w:r>
-            <w:proofErr w:type="spellEnd"/>
-            <w:r>
-              <w:rPr>
-                <w:rFonts w:ascii="Calibri Light" w:hAnsi="Calibri Light" w:cs="Times New Roman"/>
-                <w:b/>
-                <w:sz w:val="24"/>
-                <w:szCs w:val="24"/>
-              </w:rPr>
-              <w:t>:</w:t>
+              <w:t>Исполнитель:</w:t>
             </w:r>
           </w:p>
           <w:p>
@@ -2578,16 +2380,7 @@
                 <w:sz w:val="24"/>
                 <w:szCs w:val="24"/>
               </w:rPr>
-              <w:t>________________</w:t>
-            </w:r>
-            <w:r>
-              <w:rPr>
-                <w:rFonts w:ascii="Calibri Light" w:hAnsi="Calibri Light" w:cs="Times New Roman"/>
-                <w:b/>
-                <w:sz w:val="24"/>
-                <w:szCs w:val="24"/>
-              </w:rPr>
-              <w:t>_______</w:t>
+              <w:t>_______________________</w:t>
             </w:r>
             <w:r>
               <w:rPr>

--- a/static/assets/documents/plc/addition_act_2_plc.docx
+++ b/static/assets/documents/plc/addition_act_2_plc.docx
@@ -113,17 +113,39 @@
           <w:szCs w:val="24"/>
           <w:lang w:val="ru-RU"/>
         </w:rPr>
-        <w:t>по сборке и монтажу (установке) изделий №</w:t>
-      </w:r>
-      <w:r>
-        <w:rPr>
-          <w:rFonts w:ascii="Calibri Light" w:hAnsi="Calibri Light" w:cs="Times New Roman"/>
-          <w:b/>
-          <w:sz w:val="24"/>
-          <w:szCs w:val="24"/>
-          <w:lang w:val="ru-RU"/>
-        </w:rPr>
-        <w:t xml:space="preserve">{{ </w:t>
+        <w:t xml:space="preserve">по сборке и монтажу (установке) изделий </w:t>
+      </w:r>
+      <w:proofErr w:type="gramStart"/>
+      <w:r>
+        <w:rPr>
+          <w:rFonts w:ascii="Calibri Light" w:hAnsi="Calibri Light" w:cs="Times New Roman"/>
+          <w:b/>
+          <w:sz w:val="24"/>
+          <w:szCs w:val="24"/>
+          <w:lang w:val="ru-RU"/>
+        </w:rPr>
+        <w:t>№</w:t>
+      </w:r>
+      <w:r>
+        <w:rPr>
+          <w:rFonts w:ascii="Calibri Light" w:hAnsi="Calibri Light" w:cs="Times New Roman"/>
+          <w:b/>
+          <w:sz w:val="24"/>
+          <w:szCs w:val="24"/>
+          <w:lang w:val="ru-RU"/>
+        </w:rPr>
+        <w:t>{</w:t>
+      </w:r>
+      <w:proofErr w:type="gramEnd"/>
+      <w:r>
+        <w:rPr>
+          <w:rFonts w:ascii="Calibri Light" w:hAnsi="Calibri Light" w:cs="Times New Roman"/>
+          <w:b/>
+          <w:sz w:val="24"/>
+          <w:szCs w:val="24"/>
+          <w:lang w:val="ru-RU"/>
+        </w:rPr>
+        <w:t xml:space="preserve">{ </w:t>
       </w:r>
       <w:r>
         <w:rPr>
@@ -189,17 +211,39 @@
           <w:szCs w:val="24"/>
           <w:lang w:val="ru-RU"/>
         </w:rPr>
-        <w:t>к спецификации №</w:t>
-      </w:r>
-      <w:r>
-        <w:rPr>
-          <w:rFonts w:ascii="Calibri Light" w:hAnsi="Calibri Light" w:cs="Times New Roman"/>
-          <w:b/>
-          <w:sz w:val="24"/>
-          <w:szCs w:val="24"/>
-          <w:lang w:val="ru-RU"/>
-        </w:rPr>
-        <w:t xml:space="preserve">{{ </w:t>
+        <w:t xml:space="preserve">к спецификации </w:t>
+      </w:r>
+      <w:proofErr w:type="gramStart"/>
+      <w:r>
+        <w:rPr>
+          <w:rFonts w:ascii="Calibri Light" w:hAnsi="Calibri Light" w:cs="Times New Roman"/>
+          <w:b/>
+          <w:sz w:val="24"/>
+          <w:szCs w:val="24"/>
+          <w:lang w:val="ru-RU"/>
+        </w:rPr>
+        <w:t>№</w:t>
+      </w:r>
+      <w:r>
+        <w:rPr>
+          <w:rFonts w:ascii="Calibri Light" w:hAnsi="Calibri Light" w:cs="Times New Roman"/>
+          <w:b/>
+          <w:sz w:val="24"/>
+          <w:szCs w:val="24"/>
+          <w:lang w:val="ru-RU"/>
+        </w:rPr>
+        <w:t>{</w:t>
+      </w:r>
+      <w:proofErr w:type="gramEnd"/>
+      <w:r>
+        <w:rPr>
+          <w:rFonts w:ascii="Calibri Light" w:hAnsi="Calibri Light" w:cs="Times New Roman"/>
+          <w:b/>
+          <w:sz w:val="24"/>
+          <w:szCs w:val="24"/>
+          <w:lang w:val="ru-RU"/>
+        </w:rPr>
+        <w:t xml:space="preserve">{ </w:t>
       </w:r>
       <w:r>
         <w:rPr>
@@ -313,8 +357,9 @@
           <w:lang w:val="ru-RU"/>
         </w:rPr>
         <w:tab/>
-        <w:t xml:space="preserve">«{{ </w:t>
-      </w:r>
+        <w:t>«</w:t>
+      </w:r>
+      <w:proofErr w:type="gramStart"/>
       <w:r>
         <w:rPr>
           <w:rFonts w:ascii="Calibri Light" w:hAnsi="Calibri Light" w:cs="Times New Roman"/>
@@ -323,9 +368,22 @@
           <w:color w:val="000000"/>
           <w:sz w:val="24"/>
           <w:szCs w:val="24"/>
+          <w:lang w:val="ru-RU"/>
+        </w:rPr>
+        <w:t xml:space="preserve">{{ </w:t>
+      </w:r>
+      <w:r>
+        <w:rPr>
+          <w:rFonts w:ascii="Calibri Light" w:hAnsi="Calibri Light" w:cs="Times New Roman"/>
+          <w:b/>
+          <w:bCs/>
+          <w:color w:val="000000"/>
+          <w:sz w:val="24"/>
+          <w:szCs w:val="24"/>
         </w:rPr>
         <w:t>dd</w:t>
       </w:r>
+      <w:proofErr w:type="gramEnd"/>
       <w:r>
         <w:rPr>
           <w:rFonts w:ascii="Calibri Light" w:hAnsi="Calibri Light" w:cs="Times New Roman"/>
@@ -361,6 +419,7 @@
         </w:rPr>
         <w:t xml:space="preserve"> }} {{ </w:t>
       </w:r>
+      <w:proofErr w:type="spellStart"/>
       <w:r>
         <w:rPr>
           <w:rFonts w:ascii="Calibri Light" w:hAnsi="Calibri Light" w:cs="Times New Roman"/>
@@ -372,6 +431,7 @@
         </w:rPr>
         <w:t>yyyy</w:t>
       </w:r>
+      <w:proofErr w:type="spellEnd"/>
       <w:r>
         <w:rPr>
           <w:rFonts w:ascii="Calibri Light" w:hAnsi="Calibri Light" w:cs="Times New Roman"/>
@@ -431,6 +491,7 @@
         </w:rPr>
         <w:t xml:space="preserve">{{ </w:t>
       </w:r>
+      <w:proofErr w:type="spellStart"/>
       <w:r>
         <w:rPr>
           <w:rFonts w:ascii="Calibri Light" w:hAnsi="Calibri Light" w:cs="Times New Roman"/>
@@ -476,6 +537,7 @@
         </w:rPr>
         <w:t>form</w:t>
       </w:r>
+      <w:proofErr w:type="spellEnd"/>
       <w:r>
         <w:rPr>
           <w:rFonts w:ascii="Calibri Light" w:hAnsi="Calibri Light" w:cs="Times New Roman"/>
@@ -485,6 +547,7 @@
         </w:rPr>
         <w:t xml:space="preserve"> }} {{ </w:t>
       </w:r>
+      <w:proofErr w:type="spellStart"/>
       <w:r>
         <w:rPr>
           <w:rFonts w:ascii="Calibri Light" w:hAnsi="Calibri Light" w:cs="Times New Roman"/>
@@ -512,6 +575,7 @@
         </w:rPr>
         <w:t>name</w:t>
       </w:r>
+      <w:proofErr w:type="spellEnd"/>
       <w:r>
         <w:rPr>
           <w:rFonts w:ascii="Calibri Light" w:hAnsi="Calibri Light" w:cs="Times New Roman"/>
@@ -559,6 +623,7 @@
         </w:rPr>
         <w:t xml:space="preserve"> {{ </w:t>
       </w:r>
+      <w:proofErr w:type="spellStart"/>
       <w:r>
         <w:rPr>
           <w:rFonts w:ascii="Calibri Light" w:hAnsi="Calibri Light" w:cs="Times New Roman"/>
@@ -602,7 +667,17 @@
           <w:sz w:val="24"/>
           <w:szCs w:val="24"/>
         </w:rPr>
-        <w:t xml:space="preserve">function_parent }} </w:t>
+        <w:t>function_parent</w:t>
+      </w:r>
+      <w:proofErr w:type="spellEnd"/>
+      <w:r>
+        <w:rPr>
+          <w:rFonts w:ascii="Calibri Light" w:hAnsi="Calibri Light" w:cs="Times New Roman"/>
+          <w:color w:val="000000"/>
+          <w:sz w:val="24"/>
+          <w:szCs w:val="24"/>
+        </w:rPr>
+        <w:t xml:space="preserve"> }} </w:t>
       </w:r>
       <w:r>
         <w:rPr>
@@ -613,6 +688,7 @@
         </w:rPr>
         <w:t xml:space="preserve">{{ </w:t>
       </w:r>
+      <w:proofErr w:type="spellStart"/>
       <w:r>
         <w:rPr>
           <w:rFonts w:ascii="Calibri Light" w:hAnsi="Calibri Light" w:cs="Times New Roman"/>
@@ -676,6 +752,7 @@
         </w:rPr>
         <w:t>parent</w:t>
       </w:r>
+      <w:proofErr w:type="spellEnd"/>
       <w:r>
         <w:rPr>
           <w:rFonts w:ascii="Calibri Light" w:hAnsi="Calibri Light" w:cs="Times New Roman"/>
@@ -742,6 +819,7 @@
         </w:rPr>
         <w:t xml:space="preserve"> {{ </w:t>
       </w:r>
+      <w:proofErr w:type="spellStart"/>
       <w:r>
         <w:rPr>
           <w:rFonts w:ascii="Calibri Light" w:hAnsi="Calibri Light" w:cs="Times New Roman"/>
@@ -805,6 +883,7 @@
         </w:rPr>
         <w:t>parent</w:t>
       </w:r>
+      <w:proofErr w:type="spellEnd"/>
       <w:r>
         <w:rPr>
           <w:rFonts w:ascii="Calibri Light" w:hAnsi="Calibri Light" w:cs="Times New Roman"/>
@@ -931,8 +1010,312 @@
           <w:sz w:val="24"/>
           <w:szCs w:val="24"/>
         </w:rPr>
+        <w:t xml:space="preserve"> </w:t>
+      </w:r>
+      <w:proofErr w:type="gramStart"/>
+      <w:r>
+        <w:rPr>
+          <w:rFonts w:ascii="Calibri Light" w:hAnsi="Calibri Light" w:cs="Times New Roman"/>
+          <w:color w:val="000000"/>
+          <w:sz w:val="24"/>
+          <w:szCs w:val="24"/>
+        </w:rPr>
+        <w:t xml:space="preserve">{{ </w:t>
+      </w:r>
+      <w:proofErr w:type="spellStart"/>
+      <w:r>
+        <w:rPr>
+          <w:rFonts w:ascii="Calibri Light" w:hAnsi="Calibri Light" w:cs="Times New Roman"/>
+          <w:color w:val="000000"/>
+          <w:sz w:val="24"/>
+          <w:szCs w:val="24"/>
+        </w:rPr>
+        <w:t>seller</w:t>
+      </w:r>
+      <w:proofErr w:type="gramEnd"/>
+      <w:r>
+        <w:rPr>
+          <w:rFonts w:ascii="Calibri Light" w:hAnsi="Calibri Light" w:cs="Times New Roman"/>
+          <w:color w:val="000000"/>
+          <w:sz w:val="24"/>
+          <w:szCs w:val="24"/>
+        </w:rPr>
+        <w:t>_</w:t>
+      </w:r>
+      <w:r>
+        <w:rPr>
+          <w:rFonts w:ascii="Calibri Light" w:hAnsi="Calibri Light" w:cs="Times New Roman"/>
+          <w:color w:val="000000"/>
+          <w:sz w:val="24"/>
+          <w:szCs w:val="24"/>
+        </w:rPr>
+        <w:t>company</w:t>
+      </w:r>
+      <w:r>
+        <w:rPr>
+          <w:rFonts w:ascii="Calibri Light" w:hAnsi="Calibri Light" w:cs="Times New Roman"/>
+          <w:color w:val="000000"/>
+          <w:sz w:val="24"/>
+          <w:szCs w:val="24"/>
+        </w:rPr>
+        <w:t>_</w:t>
+      </w:r>
+      <w:r>
+        <w:rPr>
+          <w:rFonts w:ascii="Calibri Light" w:hAnsi="Calibri Light" w:cs="Times New Roman"/>
+          <w:color w:val="000000"/>
+          <w:sz w:val="24"/>
+          <w:szCs w:val="24"/>
+        </w:rPr>
+        <w:t>form</w:t>
+      </w:r>
+      <w:proofErr w:type="spellEnd"/>
+      <w:r>
+        <w:rPr>
+          <w:rFonts w:ascii="Calibri Light" w:hAnsi="Calibri Light" w:cs="Times New Roman"/>
+          <w:color w:val="000000"/>
+          <w:sz w:val="24"/>
+          <w:szCs w:val="24"/>
+        </w:rPr>
+        <w:t xml:space="preserve"> }} {{ </w:t>
+      </w:r>
+      <w:proofErr w:type="spellStart"/>
+      <w:r>
+        <w:rPr>
+          <w:rFonts w:ascii="Calibri Light" w:hAnsi="Calibri Light" w:cs="Times New Roman"/>
+          <w:color w:val="000000"/>
+          <w:sz w:val="24"/>
+          <w:szCs w:val="24"/>
+        </w:rPr>
+        <w:t>seller</w:t>
+      </w:r>
+      <w:r>
+        <w:rPr>
+          <w:rFonts w:ascii="Calibri Light" w:hAnsi="Calibri Light" w:cs="Times New Roman"/>
+          <w:color w:val="000000"/>
+          <w:sz w:val="24"/>
+          <w:szCs w:val="24"/>
+        </w:rPr>
+        <w:t>_</w:t>
+      </w:r>
+      <w:r>
+        <w:rPr>
+          <w:rFonts w:ascii="Calibri Light" w:hAnsi="Calibri Light" w:cs="Times New Roman"/>
+          <w:color w:val="000000"/>
+          <w:sz w:val="24"/>
+          <w:szCs w:val="24"/>
+        </w:rPr>
+        <w:t>name</w:t>
+      </w:r>
+      <w:proofErr w:type="spellEnd"/>
+      <w:r>
+        <w:rPr>
+          <w:rFonts w:ascii="Calibri Light" w:hAnsi="Calibri Light" w:cs="Times New Roman"/>
+          <w:color w:val="000000"/>
+          <w:sz w:val="24"/>
+          <w:szCs w:val="24"/>
+        </w:rPr>
+        <w:t xml:space="preserve"> }}, </w:t>
+      </w:r>
+      <w:r>
+        <w:rPr>
+          <w:rFonts w:ascii="Calibri Light" w:hAnsi="Calibri Light" w:cs="Times New Roman"/>
+          <w:color w:val="000000"/>
+          <w:sz w:val="24"/>
+          <w:szCs w:val="24"/>
+          <w:lang w:val="ru-RU"/>
+        </w:rPr>
+        <w:t>в</w:t>
+      </w:r>
+      <w:r>
+        <w:rPr>
+          <w:rFonts w:ascii="Calibri Light" w:hAnsi="Calibri Light" w:cs="Times New Roman"/>
+          <w:color w:val="000000"/>
+          <w:sz w:val="24"/>
+          <w:szCs w:val="24"/>
+        </w:rPr>
+        <w:t xml:space="preserve"> </w:t>
+      </w:r>
+      <w:r>
+        <w:rPr>
+          <w:rFonts w:ascii="Calibri Light" w:hAnsi="Calibri Light" w:cs="Times New Roman"/>
+          <w:color w:val="000000"/>
+          <w:sz w:val="24"/>
+          <w:szCs w:val="24"/>
+          <w:lang w:val="ru-RU"/>
+        </w:rPr>
+        <w:t>лице</w:t>
+      </w:r>
+      <w:r>
+        <w:rPr>
+          <w:rFonts w:ascii="Calibri Light" w:hAnsi="Calibri Light" w:cs="Times New Roman"/>
+          <w:color w:val="000000"/>
+          <w:sz w:val="24"/>
+          <w:szCs w:val="24"/>
+        </w:rPr>
+        <w:t xml:space="preserve"> {{</w:t>
+      </w:r>
+      <w:proofErr w:type="spellStart"/>
+      <w:r>
+        <w:rPr>
+          <w:rFonts w:ascii="Calibri Light" w:hAnsi="Calibri Light" w:cs="Times New Roman"/>
+          <w:color w:val="000000"/>
+          <w:sz w:val="24"/>
+          <w:szCs w:val="24"/>
+        </w:rPr>
+        <w:t>seller_representer_function_parent</w:t>
+      </w:r>
+      <w:proofErr w:type="spellEnd"/>
+      <w:r>
+        <w:rPr>
+          <w:rFonts w:ascii="Calibri Light" w:hAnsi="Calibri Light" w:cs="Times New Roman"/>
+          <w:color w:val="000000"/>
+          <w:sz w:val="24"/>
+          <w:szCs w:val="24"/>
+        </w:rPr>
+        <w:t xml:space="preserve"> }} </w:t>
+      </w:r>
+      <w:r>
+        <w:rPr>
+          <w:rFonts w:ascii="Calibri Light" w:hAnsi="Calibri Light" w:cs="Times New Roman"/>
+          <w:color w:val="000000"/>
+          <w:sz w:val="24"/>
+          <w:szCs w:val="24"/>
+        </w:rPr>
+        <w:t xml:space="preserve">{{ </w:t>
+      </w:r>
+      <w:proofErr w:type="spellStart"/>
+      <w:r>
+        <w:rPr>
+          <w:rFonts w:ascii="Calibri Light" w:hAnsi="Calibri Light" w:cs="Times New Roman"/>
+          <w:color w:val="000000"/>
+          <w:sz w:val="24"/>
+          <w:szCs w:val="24"/>
+        </w:rPr>
+        <w:t>seller</w:t>
+      </w:r>
+      <w:r>
+        <w:rPr>
+          <w:rFonts w:ascii="Calibri Light" w:hAnsi="Calibri Light" w:cs="Times New Roman"/>
+          <w:color w:val="000000"/>
+          <w:sz w:val="24"/>
+          <w:szCs w:val="24"/>
+        </w:rPr>
+        <w:t>_</w:t>
+      </w:r>
+      <w:r>
+        <w:rPr>
+          <w:rFonts w:ascii="Calibri Light" w:hAnsi="Calibri Light" w:cs="Times New Roman"/>
+          <w:color w:val="000000"/>
+          <w:sz w:val="24"/>
+          <w:szCs w:val="24"/>
+        </w:rPr>
+        <w:t>representer</w:t>
+      </w:r>
+      <w:r>
+        <w:rPr>
+          <w:rFonts w:ascii="Calibri Light" w:hAnsi="Calibri Light" w:cs="Times New Roman"/>
+          <w:color w:val="000000"/>
+          <w:sz w:val="24"/>
+          <w:szCs w:val="24"/>
+        </w:rPr>
+        <w:t>_</w:t>
+      </w:r>
+      <w:r>
+        <w:rPr>
+          <w:rFonts w:ascii="Calibri Light" w:hAnsi="Calibri Light" w:cs="Times New Roman"/>
+          <w:color w:val="000000"/>
+          <w:sz w:val="24"/>
+          <w:szCs w:val="24"/>
+        </w:rPr>
+        <w:t>name</w:t>
+      </w:r>
+      <w:r>
+        <w:rPr>
+          <w:rFonts w:ascii="Calibri Light" w:hAnsi="Calibri Light" w:cs="Times New Roman"/>
+          <w:color w:val="000000"/>
+          <w:sz w:val="24"/>
+          <w:szCs w:val="24"/>
+        </w:rPr>
+        <w:t>_</w:t>
+      </w:r>
+      <w:r>
+        <w:rPr>
+          <w:rFonts w:ascii="Calibri Light" w:hAnsi="Calibri Light" w:cs="Times New Roman"/>
+          <w:color w:val="000000"/>
+          <w:sz w:val="24"/>
+          <w:szCs w:val="24"/>
+        </w:rPr>
+        <w:t>parent</w:t>
+      </w:r>
+      <w:proofErr w:type="spellEnd"/>
+      <w:r>
+        <w:rPr>
+          <w:rFonts w:ascii="Calibri Light" w:hAnsi="Calibri Light" w:cs="Times New Roman"/>
+          <w:color w:val="000000"/>
+          <w:sz w:val="24"/>
+          <w:szCs w:val="24"/>
+        </w:rPr>
+        <w:t xml:space="preserve"> }}, </w:t>
+      </w:r>
+      <w:r>
+        <w:rPr>
+          <w:rFonts w:ascii="Calibri Light" w:hAnsi="Calibri Light" w:cs="Times New Roman"/>
+          <w:color w:val="000000"/>
+          <w:sz w:val="24"/>
+          <w:szCs w:val="24"/>
+          <w:lang w:val="ru-RU"/>
+        </w:rPr>
+        <w:t>действующего</w:t>
+      </w:r>
+      <w:r>
+        <w:rPr>
+          <w:rFonts w:ascii="Calibri Light" w:hAnsi="Calibri Light" w:cs="Times New Roman"/>
+          <w:color w:val="000000"/>
+          <w:sz w:val="24"/>
+          <w:szCs w:val="24"/>
+        </w:rPr>
+        <w:t xml:space="preserve"> </w:t>
+      </w:r>
+      <w:r>
+        <w:rPr>
+          <w:rFonts w:ascii="Calibri Light" w:hAnsi="Calibri Light" w:cs="Times New Roman"/>
+          <w:color w:val="000000"/>
+          <w:sz w:val="24"/>
+          <w:szCs w:val="24"/>
+          <w:lang w:val="ru-RU"/>
+        </w:rPr>
+        <w:t>на</w:t>
+      </w:r>
+      <w:r>
+        <w:rPr>
+          <w:rFonts w:ascii="Calibri Light" w:hAnsi="Calibri Light" w:cs="Times New Roman"/>
+          <w:color w:val="000000"/>
+          <w:sz w:val="24"/>
+          <w:szCs w:val="24"/>
+        </w:rPr>
+        <w:t xml:space="preserve"> </w:t>
+      </w:r>
+      <w:r>
+        <w:rPr>
+          <w:rFonts w:ascii="Calibri Light" w:hAnsi="Calibri Light" w:cs="Times New Roman"/>
+          <w:color w:val="000000"/>
+          <w:sz w:val="24"/>
+          <w:szCs w:val="24"/>
+          <w:lang w:val="ru-RU"/>
+        </w:rPr>
+        <w:t>основании</w:t>
+      </w:r>
+      <w:r>
+        <w:rPr>
+          <w:rFonts w:ascii="Calibri Light" w:hAnsi="Calibri Light" w:cs="Times New Roman"/>
+          <w:color w:val="000000"/>
+          <w:sz w:val="24"/>
+          <w:szCs w:val="24"/>
+        </w:rPr>
         <w:t xml:space="preserve"> {{ </w:t>
       </w:r>
+      <w:proofErr w:type="spellStart"/>
       <w:r>
         <w:rPr>
           <w:rFonts w:ascii="Calibri Light" w:hAnsi="Calibri Light" w:cs="Times New Roman"/>
@@ -958,7 +1341,7 @@
           <w:sz w:val="24"/>
           <w:szCs w:val="24"/>
         </w:rPr>
-        <w:t>company</w:t>
+        <w:t>representer</w:t>
       </w:r>
       <w:r>
         <w:rPr>
@@ -976,25 +1359,7 @@
           <w:sz w:val="24"/>
           <w:szCs w:val="24"/>
         </w:rPr>
-        <w:t>form</w:t>
-      </w:r>
-      <w:r>
-        <w:rPr>
-          <w:rFonts w:ascii="Calibri Light" w:hAnsi="Calibri Light" w:cs="Times New Roman"/>
-          <w:color w:val="000000"/>
-          <w:sz w:val="24"/>
-          <w:szCs w:val="24"/>
-        </w:rPr>
-        <w:t xml:space="preserve"> }} {{ </w:t>
-      </w:r>
-      <w:r>
-        <w:rPr>
-          <w:rFonts w:ascii="Calibri Light" w:hAnsi="Calibri Light" w:cs="Times New Roman"/>
-          <w:color w:val="000000"/>
-          <w:sz w:val="24"/>
-          <w:szCs w:val="24"/>
-        </w:rPr>
-        <w:t>seller</w:t>
+        <w:t>document</w:t>
       </w:r>
       <w:r>
         <w:rPr>
@@ -1012,256 +1377,9 @@
           <w:sz w:val="24"/>
           <w:szCs w:val="24"/>
         </w:rPr>
-        <w:t>name</w:t>
-      </w:r>
-      <w:r>
-        <w:rPr>
-          <w:rFonts w:ascii="Calibri Light" w:hAnsi="Calibri Light" w:cs="Times New Roman"/>
-          <w:color w:val="000000"/>
-          <w:sz w:val="24"/>
-          <w:szCs w:val="24"/>
-        </w:rPr>
-        <w:t xml:space="preserve"> }}, </w:t>
-      </w:r>
-      <w:r>
-        <w:rPr>
-          <w:rFonts w:ascii="Calibri Light" w:hAnsi="Calibri Light" w:cs="Times New Roman"/>
-          <w:color w:val="000000"/>
-          <w:sz w:val="24"/>
-          <w:szCs w:val="24"/>
-          <w:lang w:val="ru-RU"/>
-        </w:rPr>
-        <w:t>в</w:t>
-      </w:r>
-      <w:r>
-        <w:rPr>
-          <w:rFonts w:ascii="Calibri Light" w:hAnsi="Calibri Light" w:cs="Times New Roman"/>
-          <w:color w:val="000000"/>
-          <w:sz w:val="24"/>
-          <w:szCs w:val="24"/>
-        </w:rPr>
-        <w:t xml:space="preserve"> </w:t>
-      </w:r>
-      <w:r>
-        <w:rPr>
-          <w:rFonts w:ascii="Calibri Light" w:hAnsi="Calibri Light" w:cs="Times New Roman"/>
-          <w:color w:val="000000"/>
-          <w:sz w:val="24"/>
-          <w:szCs w:val="24"/>
-          <w:lang w:val="ru-RU"/>
-        </w:rPr>
-        <w:t>лице</w:t>
-      </w:r>
-      <w:r>
-        <w:rPr>
-          <w:rFonts w:ascii="Calibri Light" w:hAnsi="Calibri Light" w:cs="Times New Roman"/>
-          <w:color w:val="000000"/>
-          <w:sz w:val="24"/>
-          <w:szCs w:val="24"/>
-        </w:rPr>
-        <w:t xml:space="preserve"> {{seller_representer_function_parent }} </w:t>
-      </w:r>
-      <w:r>
-        <w:rPr>
-          <w:rFonts w:ascii="Calibri Light" w:hAnsi="Calibri Light" w:cs="Times New Roman"/>
-          <w:color w:val="000000"/>
-          <w:sz w:val="24"/>
-          <w:szCs w:val="24"/>
-        </w:rPr>
-        <w:t xml:space="preserve">{{ </w:t>
-      </w:r>
-      <w:r>
-        <w:rPr>
-          <w:rFonts w:ascii="Calibri Light" w:hAnsi="Calibri Light" w:cs="Times New Roman"/>
-          <w:color w:val="000000"/>
-          <w:sz w:val="24"/>
-          <w:szCs w:val="24"/>
-        </w:rPr>
-        <w:t>seller</w:t>
-      </w:r>
-      <w:r>
-        <w:rPr>
-          <w:rFonts w:ascii="Calibri Light" w:hAnsi="Calibri Light" w:cs="Times New Roman"/>
-          <w:color w:val="000000"/>
-          <w:sz w:val="24"/>
-          <w:szCs w:val="24"/>
-        </w:rPr>
-        <w:t>_</w:t>
-      </w:r>
-      <w:r>
-        <w:rPr>
-          <w:rFonts w:ascii="Calibri Light" w:hAnsi="Calibri Light" w:cs="Times New Roman"/>
-          <w:color w:val="000000"/>
-          <w:sz w:val="24"/>
-          <w:szCs w:val="24"/>
-        </w:rPr>
-        <w:t>representer</w:t>
-      </w:r>
-      <w:r>
-        <w:rPr>
-          <w:rFonts w:ascii="Calibri Light" w:hAnsi="Calibri Light" w:cs="Times New Roman"/>
-          <w:color w:val="000000"/>
-          <w:sz w:val="24"/>
-          <w:szCs w:val="24"/>
-        </w:rPr>
-        <w:t>_</w:t>
-      </w:r>
-      <w:r>
-        <w:rPr>
-          <w:rFonts w:ascii="Calibri Light" w:hAnsi="Calibri Light" w:cs="Times New Roman"/>
-          <w:color w:val="000000"/>
-          <w:sz w:val="24"/>
-          <w:szCs w:val="24"/>
-        </w:rPr>
-        <w:t>name</w:t>
-      </w:r>
-      <w:r>
-        <w:rPr>
-          <w:rFonts w:ascii="Calibri Light" w:hAnsi="Calibri Light" w:cs="Times New Roman"/>
-          <w:color w:val="000000"/>
-          <w:sz w:val="24"/>
-          <w:szCs w:val="24"/>
-        </w:rPr>
-        <w:t>_</w:t>
-      </w:r>
-      <w:r>
-        <w:rPr>
-          <w:rFonts w:ascii="Calibri Light" w:hAnsi="Calibri Light" w:cs="Times New Roman"/>
-          <w:color w:val="000000"/>
-          <w:sz w:val="24"/>
-          <w:szCs w:val="24"/>
-        </w:rPr>
         <w:t>parent</w:t>
       </w:r>
-      <w:r>
-        <w:rPr>
-          <w:rFonts w:ascii="Calibri Light" w:hAnsi="Calibri Light" w:cs="Times New Roman"/>
-          <w:color w:val="000000"/>
-          <w:sz w:val="24"/>
-          <w:szCs w:val="24"/>
-        </w:rPr>
-        <w:t xml:space="preserve"> }}, </w:t>
-      </w:r>
-      <w:r>
-        <w:rPr>
-          <w:rFonts w:ascii="Calibri Light" w:hAnsi="Calibri Light" w:cs="Times New Roman"/>
-          <w:color w:val="000000"/>
-          <w:sz w:val="24"/>
-          <w:szCs w:val="24"/>
-          <w:lang w:val="ru-RU"/>
-        </w:rPr>
-        <w:t>действующего</w:t>
-      </w:r>
-      <w:r>
-        <w:rPr>
-          <w:rFonts w:ascii="Calibri Light" w:hAnsi="Calibri Light" w:cs="Times New Roman"/>
-          <w:color w:val="000000"/>
-          <w:sz w:val="24"/>
-          <w:szCs w:val="24"/>
-        </w:rPr>
-        <w:t xml:space="preserve"> </w:t>
-      </w:r>
-      <w:r>
-        <w:rPr>
-          <w:rFonts w:ascii="Calibri Light" w:hAnsi="Calibri Light" w:cs="Times New Roman"/>
-          <w:color w:val="000000"/>
-          <w:sz w:val="24"/>
-          <w:szCs w:val="24"/>
-          <w:lang w:val="ru-RU"/>
-        </w:rPr>
-        <w:t>на</w:t>
-      </w:r>
-      <w:r>
-        <w:rPr>
-          <w:rFonts w:ascii="Calibri Light" w:hAnsi="Calibri Light" w:cs="Times New Roman"/>
-          <w:color w:val="000000"/>
-          <w:sz w:val="24"/>
-          <w:szCs w:val="24"/>
-        </w:rPr>
-        <w:t xml:space="preserve"> </w:t>
-      </w:r>
-      <w:r>
-        <w:rPr>
-          <w:rFonts w:ascii="Calibri Light" w:hAnsi="Calibri Light" w:cs="Times New Roman"/>
-          <w:color w:val="000000"/>
-          <w:sz w:val="24"/>
-          <w:szCs w:val="24"/>
-          <w:lang w:val="ru-RU"/>
-        </w:rPr>
-        <w:t>основании</w:t>
-      </w:r>
-      <w:r>
-        <w:rPr>
-          <w:rFonts w:ascii="Calibri Light" w:hAnsi="Calibri Light" w:cs="Times New Roman"/>
-          <w:color w:val="000000"/>
-          <w:sz w:val="24"/>
-          <w:szCs w:val="24"/>
-        </w:rPr>
-        <w:t xml:space="preserve"> {{ </w:t>
-      </w:r>
-      <w:r>
-        <w:rPr>
-          <w:rFonts w:ascii="Calibri Light" w:hAnsi="Calibri Light" w:cs="Times New Roman"/>
-          <w:color w:val="000000"/>
-          <w:sz w:val="24"/>
-          <w:szCs w:val="24"/>
-        </w:rPr>
-        <w:t>seller</w:t>
-      </w:r>
-      <w:r>
-        <w:rPr>
-          <w:rFonts w:ascii="Calibri Light" w:hAnsi="Calibri Light" w:cs="Times New Roman"/>
-          <w:color w:val="000000"/>
-          <w:sz w:val="24"/>
-          <w:szCs w:val="24"/>
-        </w:rPr>
-        <w:t>_</w:t>
-      </w:r>
-      <w:r>
-        <w:rPr>
-          <w:rFonts w:ascii="Calibri Light" w:hAnsi="Calibri Light" w:cs="Times New Roman"/>
-          <w:color w:val="000000"/>
-          <w:sz w:val="24"/>
-          <w:szCs w:val="24"/>
-        </w:rPr>
-        <w:t>representer</w:t>
-      </w:r>
-      <w:r>
-        <w:rPr>
-          <w:rFonts w:ascii="Calibri Light" w:hAnsi="Calibri Light" w:cs="Times New Roman"/>
-          <w:color w:val="000000"/>
-          <w:sz w:val="24"/>
-          <w:szCs w:val="24"/>
-        </w:rPr>
-        <w:t>_</w:t>
-      </w:r>
-      <w:r>
-        <w:rPr>
-          <w:rFonts w:ascii="Calibri Light" w:hAnsi="Calibri Light" w:cs="Times New Roman"/>
-          <w:color w:val="000000"/>
-          <w:sz w:val="24"/>
-          <w:szCs w:val="24"/>
-        </w:rPr>
-        <w:t>document</w:t>
-      </w:r>
-      <w:r>
-        <w:rPr>
-          <w:rFonts w:ascii="Calibri Light" w:hAnsi="Calibri Light" w:cs="Times New Roman"/>
-          <w:color w:val="000000"/>
-          <w:sz w:val="24"/>
-          <w:szCs w:val="24"/>
-        </w:rPr>
-        <w:t>_</w:t>
-      </w:r>
-      <w:r>
-        <w:rPr>
-          <w:rFonts w:ascii="Calibri Light" w:hAnsi="Calibri Light" w:cs="Times New Roman"/>
-          <w:color w:val="000000"/>
-          <w:sz w:val="24"/>
-          <w:szCs w:val="24"/>
-        </w:rPr>
-        <w:t>parent</w:t>
-      </w:r>
+      <w:proofErr w:type="spellEnd"/>
       <w:r>
         <w:rPr>
           <w:rFonts w:ascii="Calibri Light" w:hAnsi="Calibri Light" w:cs="Times New Roman"/>
@@ -1427,7 +1545,16 @@
           <w:sz w:val="24"/>
           <w:szCs w:val="24"/>
         </w:rPr>
-        <w:t xml:space="preserve">принял следующие работы в рамках Договора № {{ </w:t>
+        <w:t xml:space="preserve">принял следующие работы в рамках Договора № </w:t>
+      </w:r>
+      <w:proofErr w:type="gramStart"/>
+      <w:r>
+        <w:rPr>
+          <w:rFonts w:ascii="Calibri Light" w:hAnsi="Calibri Light" w:cs="Times New Roman"/>
+          <w:sz w:val="24"/>
+          <w:szCs w:val="24"/>
+        </w:rPr>
+        <w:t xml:space="preserve">{{ </w:t>
       </w:r>
       <w:r>
         <w:rPr>
@@ -1438,6 +1565,7 @@
         </w:rPr>
         <w:t>contract</w:t>
       </w:r>
+      <w:proofErr w:type="gramEnd"/>
       <w:r>
         <w:rPr>
           <w:rFonts w:ascii="Calibri Light" w:hAnsi="Calibri Light" w:cs="Times New Roman"/>
@@ -1461,7 +1589,61 @@
           <w:sz w:val="24"/>
           <w:szCs w:val="24"/>
         </w:rPr>
-        <w:t xml:space="preserve"> }} от {{ dd }}.{{ mm }}.{{ yy }} по сборке и монтажу (установке) Изделий:</w:t>
+        <w:t xml:space="preserve"> }} от {{ </w:t>
+      </w:r>
+      <w:proofErr w:type="spellStart"/>
+      <w:r>
+        <w:rPr>
+          <w:rFonts w:ascii="Calibri Light" w:hAnsi="Calibri Light" w:cs="Times New Roman"/>
+          <w:sz w:val="24"/>
+          <w:szCs w:val="24"/>
+        </w:rPr>
+        <w:t>dd</w:t>
+      </w:r>
+      <w:proofErr w:type="spellEnd"/>
+      <w:r>
+        <w:rPr>
+          <w:rFonts w:ascii="Calibri Light" w:hAnsi="Calibri Light" w:cs="Times New Roman"/>
+          <w:sz w:val="24"/>
+          <w:szCs w:val="24"/>
+        </w:rPr>
+        <w:t xml:space="preserve"> }}.{{ </w:t>
+      </w:r>
+      <w:proofErr w:type="spellStart"/>
+      <w:r>
+        <w:rPr>
+          <w:rFonts w:ascii="Calibri Light" w:hAnsi="Calibri Light" w:cs="Times New Roman"/>
+          <w:sz w:val="24"/>
+          <w:szCs w:val="24"/>
+        </w:rPr>
+        <w:t>mm</w:t>
+      </w:r>
+      <w:proofErr w:type="spellEnd"/>
+      <w:r>
+        <w:rPr>
+          <w:rFonts w:ascii="Calibri Light" w:hAnsi="Calibri Light" w:cs="Times New Roman"/>
+          <w:sz w:val="24"/>
+          <w:szCs w:val="24"/>
+        </w:rPr>
+        <w:t xml:space="preserve"> }}.{{ </w:t>
+      </w:r>
+      <w:proofErr w:type="spellStart"/>
+      <w:r>
+        <w:rPr>
+          <w:rFonts w:ascii="Calibri Light" w:hAnsi="Calibri Light" w:cs="Times New Roman"/>
+          <w:sz w:val="24"/>
+          <w:szCs w:val="24"/>
+        </w:rPr>
+        <w:t>yy</w:t>
+      </w:r>
+      <w:proofErr w:type="spellEnd"/>
+      <w:r>
+        <w:rPr>
+          <w:rFonts w:ascii="Calibri Light" w:hAnsi="Calibri Light" w:cs="Times New Roman"/>
+          <w:sz w:val="24"/>
+          <w:szCs w:val="24"/>
+        </w:rPr>
+        <w:t xml:space="preserve"> }} по сборке и монтажу (установке) Изделий:</w:t>
       </w:r>
     </w:p>
     <w:p>
@@ -1563,6 +1745,7 @@
                 <w:lang w:val="ru-RU"/>
               </w:rPr>
             </w:pPr>
+            <w:proofErr w:type="spellStart"/>
             <w:r>
               <w:rPr>
                 <w:rFonts w:ascii="Calibri Light" w:hAnsi="Calibri Light" w:cs="Times New Roman"/>
@@ -1570,7 +1753,17 @@
                 <w:sz w:val="24"/>
                 <w:szCs w:val="24"/>
               </w:rPr>
-              <w:t xml:space="preserve">Наименование </w:t>
+              <w:t>Наименование</w:t>
+            </w:r>
+            <w:proofErr w:type="spellEnd"/>
+            <w:r>
+              <w:rPr>
+                <w:rFonts w:ascii="Calibri Light" w:hAnsi="Calibri Light" w:cs="Times New Roman"/>
+                <w:b/>
+                <w:sz w:val="24"/>
+                <w:szCs w:val="24"/>
+              </w:rPr>
+              <w:t xml:space="preserve"> </w:t>
             </w:r>
             <w:r>
               <w:rPr>
@@ -1609,6 +1802,7 @@
                 <w:szCs w:val="24"/>
               </w:rPr>
             </w:pPr>
+            <w:proofErr w:type="spellStart"/>
             <w:r>
               <w:rPr>
                 <w:rFonts w:ascii="Calibri Light" w:hAnsi="Calibri Light" w:cs="Times New Roman"/>
@@ -1618,6 +1812,7 @@
               </w:rPr>
               <w:t>Кол-во</w:t>
             </w:r>
+            <w:proofErr w:type="spellEnd"/>
           </w:p>
         </w:tc>
         <w:tc>
@@ -1645,6 +1840,7 @@
                 <w:szCs w:val="24"/>
               </w:rPr>
             </w:pPr>
+            <w:proofErr w:type="spellStart"/>
             <w:r>
               <w:rPr>
                 <w:rFonts w:ascii="Calibri Light" w:hAnsi="Calibri Light" w:cs="Times New Roman"/>
@@ -1654,6 +1850,7 @@
               </w:rPr>
               <w:t>Цена</w:t>
             </w:r>
+            <w:proofErr w:type="spellEnd"/>
           </w:p>
           <w:p>
             <w:pPr>
@@ -1669,6 +1866,7 @@
                 <w:szCs w:val="24"/>
               </w:rPr>
             </w:pPr>
+            <w:proofErr w:type="spellStart"/>
             <w:r>
               <w:rPr>
                 <w:rFonts w:ascii="Calibri Light" w:hAnsi="Calibri Light" w:cs="Times New Roman"/>
@@ -1676,7 +1874,17 @@
                 <w:sz w:val="24"/>
                 <w:szCs w:val="24"/>
               </w:rPr>
-              <w:t>руб.</w:t>
+              <w:t>руб</w:t>
+            </w:r>
+            <w:proofErr w:type="spellEnd"/>
+            <w:r>
+              <w:rPr>
+                <w:rFonts w:ascii="Calibri Light" w:hAnsi="Calibri Light" w:cs="Times New Roman"/>
+                <w:b/>
+                <w:sz w:val="24"/>
+                <w:szCs w:val="24"/>
+              </w:rPr>
+              <w:t>.</w:t>
             </w:r>
           </w:p>
         </w:tc>
@@ -1713,7 +1921,7 @@
                 <w:sz w:val="24"/>
                 <w:szCs w:val="24"/>
               </w:rPr>
-              <w:t>{%tr for item in order_products %}</w:t>
+              <w:t>{%tr for item in products %}</w:t>
             </w:r>
           </w:p>
         </w:tc>
@@ -1743,13 +1951,41 @@
                 <w:szCs w:val="24"/>
               </w:rPr>
             </w:pPr>
-            <w:r>
-              <w:rPr>
-                <w:rFonts w:ascii="Calibri Light" w:hAnsi="Calibri Light" w:cs="Times New Roman"/>
-                <w:sz w:val="24"/>
-                <w:szCs w:val="24"/>
-              </w:rPr>
-              <w:t>{{ item.number }}</w:t>
+            <w:proofErr w:type="gramStart"/>
+            <w:r>
+              <w:rPr>
+                <w:rFonts w:ascii="Calibri Light" w:hAnsi="Calibri Light" w:cs="Times New Roman"/>
+                <w:sz w:val="24"/>
+                <w:szCs w:val="24"/>
+              </w:rPr>
+              <w:t xml:space="preserve">{{ </w:t>
+            </w:r>
+            <w:proofErr w:type="spellStart"/>
+            <w:r>
+              <w:rPr>
+                <w:rFonts w:ascii="Calibri Light" w:hAnsi="Calibri Light" w:cs="Times New Roman"/>
+                <w:sz w:val="24"/>
+                <w:szCs w:val="24"/>
+              </w:rPr>
+              <w:t>item</w:t>
+            </w:r>
+            <w:proofErr w:type="gramEnd"/>
+            <w:r>
+              <w:rPr>
+                <w:rFonts w:ascii="Calibri Light" w:hAnsi="Calibri Light" w:cs="Times New Roman"/>
+                <w:sz w:val="24"/>
+                <w:szCs w:val="24"/>
+              </w:rPr>
+              <w:t>.number</w:t>
+            </w:r>
+            <w:proofErr w:type="spellEnd"/>
+            <w:r>
+              <w:rPr>
+                <w:rFonts w:ascii="Calibri Light" w:hAnsi="Calibri Light" w:cs="Times New Roman"/>
+                <w:sz w:val="24"/>
+                <w:szCs w:val="24"/>
+              </w:rPr>
+              <w:t xml:space="preserve"> }}</w:t>
             </w:r>
           </w:p>
         </w:tc>
@@ -1777,13 +2013,41 @@
                 <w:szCs w:val="24"/>
               </w:rPr>
             </w:pPr>
-            <w:r>
-              <w:rPr>
-                <w:rFonts w:ascii="Calibri Light" w:hAnsi="Calibri Light" w:cs="Times New Roman"/>
-                <w:sz w:val="24"/>
-                <w:szCs w:val="24"/>
-              </w:rPr>
-              <w:t>{{ item.label }}</w:t>
+            <w:proofErr w:type="gramStart"/>
+            <w:r>
+              <w:rPr>
+                <w:rFonts w:ascii="Calibri Light" w:hAnsi="Calibri Light" w:cs="Times New Roman"/>
+                <w:sz w:val="24"/>
+                <w:szCs w:val="24"/>
+              </w:rPr>
+              <w:t xml:space="preserve">{{ </w:t>
+            </w:r>
+            <w:proofErr w:type="spellStart"/>
+            <w:r>
+              <w:rPr>
+                <w:rFonts w:ascii="Calibri Light" w:hAnsi="Calibri Light" w:cs="Times New Roman"/>
+                <w:sz w:val="24"/>
+                <w:szCs w:val="24"/>
+              </w:rPr>
+              <w:t>item</w:t>
+            </w:r>
+            <w:proofErr w:type="gramEnd"/>
+            <w:r>
+              <w:rPr>
+                <w:rFonts w:ascii="Calibri Light" w:hAnsi="Calibri Light" w:cs="Times New Roman"/>
+                <w:sz w:val="24"/>
+                <w:szCs w:val="24"/>
+              </w:rPr>
+              <w:t>.label</w:t>
+            </w:r>
+            <w:proofErr w:type="spellEnd"/>
+            <w:r>
+              <w:rPr>
+                <w:rFonts w:ascii="Calibri Light" w:hAnsi="Calibri Light" w:cs="Times New Roman"/>
+                <w:sz w:val="24"/>
+                <w:szCs w:val="24"/>
+              </w:rPr>
+              <w:t xml:space="preserve"> }}</w:t>
             </w:r>
           </w:p>
         </w:tc>
@@ -1811,13 +2075,41 @@
                 <w:szCs w:val="24"/>
               </w:rPr>
             </w:pPr>
-            <w:r>
-              <w:rPr>
-                <w:rFonts w:ascii="Calibri Light" w:hAnsi="Calibri Light" w:cs="Times New Roman"/>
-                <w:sz w:val="24"/>
-                <w:szCs w:val="24"/>
-              </w:rPr>
-              <w:t>{{ item.count }}</w:t>
+            <w:proofErr w:type="gramStart"/>
+            <w:r>
+              <w:rPr>
+                <w:rFonts w:ascii="Calibri Light" w:hAnsi="Calibri Light" w:cs="Times New Roman"/>
+                <w:sz w:val="24"/>
+                <w:szCs w:val="24"/>
+              </w:rPr>
+              <w:t xml:space="preserve">{{ </w:t>
+            </w:r>
+            <w:proofErr w:type="spellStart"/>
+            <w:r>
+              <w:rPr>
+                <w:rFonts w:ascii="Calibri Light" w:hAnsi="Calibri Light" w:cs="Times New Roman"/>
+                <w:sz w:val="24"/>
+                <w:szCs w:val="24"/>
+              </w:rPr>
+              <w:t>item</w:t>
+            </w:r>
+            <w:proofErr w:type="gramEnd"/>
+            <w:r>
+              <w:rPr>
+                <w:rFonts w:ascii="Calibri Light" w:hAnsi="Calibri Light" w:cs="Times New Roman"/>
+                <w:sz w:val="24"/>
+                <w:szCs w:val="24"/>
+              </w:rPr>
+              <w:t>.count</w:t>
+            </w:r>
+            <w:proofErr w:type="spellEnd"/>
+            <w:r>
+              <w:rPr>
+                <w:rFonts w:ascii="Calibri Light" w:hAnsi="Calibri Light" w:cs="Times New Roman"/>
+                <w:sz w:val="24"/>
+                <w:szCs w:val="24"/>
+              </w:rPr>
+              <w:t xml:space="preserve"> }}</w:t>
             </w:r>
           </w:p>
         </w:tc>
@@ -1845,13 +2137,41 @@
                 <w:szCs w:val="24"/>
               </w:rPr>
             </w:pPr>
-            <w:r>
-              <w:rPr>
-                <w:rFonts w:ascii="Calibri Light" w:hAnsi="Calibri Light" w:cs="Times New Roman"/>
-                <w:sz w:val="24"/>
-                <w:szCs w:val="24"/>
-              </w:rPr>
-              <w:t>{{ item.cost }}</w:t>
+            <w:proofErr w:type="gramStart"/>
+            <w:r>
+              <w:rPr>
+                <w:rFonts w:ascii="Calibri Light" w:hAnsi="Calibri Light" w:cs="Times New Roman"/>
+                <w:sz w:val="24"/>
+                <w:szCs w:val="24"/>
+              </w:rPr>
+              <w:t xml:space="preserve">{{ </w:t>
+            </w:r>
+            <w:proofErr w:type="spellStart"/>
+            <w:r>
+              <w:rPr>
+                <w:rFonts w:ascii="Calibri Light" w:hAnsi="Calibri Light" w:cs="Times New Roman"/>
+                <w:sz w:val="24"/>
+                <w:szCs w:val="24"/>
+              </w:rPr>
+              <w:t>item</w:t>
+            </w:r>
+            <w:proofErr w:type="gramEnd"/>
+            <w:r>
+              <w:rPr>
+                <w:rFonts w:ascii="Calibri Light" w:hAnsi="Calibri Light" w:cs="Times New Roman"/>
+                <w:sz w:val="24"/>
+                <w:szCs w:val="24"/>
+              </w:rPr>
+              <w:t>.cost</w:t>
+            </w:r>
+            <w:proofErr w:type="spellEnd"/>
+            <w:r>
+              <w:rPr>
+                <w:rFonts w:ascii="Calibri Light" w:hAnsi="Calibri Light" w:cs="Times New Roman"/>
+                <w:sz w:val="24"/>
+                <w:szCs w:val="24"/>
+              </w:rPr>
+              <w:t xml:space="preserve"> }}</w:t>
             </w:r>
           </w:p>
         </w:tc>
@@ -1888,7 +2208,25 @@
                 <w:sz w:val="24"/>
                 <w:szCs w:val="24"/>
               </w:rPr>
-              <w:t>{%tr endfor %}</w:t>
+              <w:t xml:space="preserve">{%tr </w:t>
+            </w:r>
+            <w:proofErr w:type="spellStart"/>
+            <w:r>
+              <w:rPr>
+                <w:rFonts w:ascii="Calibri Light" w:hAnsi="Calibri Light" w:cs="Times New Roman"/>
+                <w:sz w:val="24"/>
+                <w:szCs w:val="24"/>
+              </w:rPr>
+              <w:t>endfor</w:t>
+            </w:r>
+            <w:proofErr w:type="spellEnd"/>
+            <w:r>
+              <w:rPr>
+                <w:rFonts w:ascii="Calibri Light" w:hAnsi="Calibri Light" w:cs="Times New Roman"/>
+                <w:sz w:val="24"/>
+                <w:szCs w:val="24"/>
+              </w:rPr>
+              <w:t xml:space="preserve"> %}</w:t>
             </w:r>
           </w:p>
         </w:tc>
@@ -1907,6 +2245,7 @@
           <w:szCs w:val="24"/>
         </w:rPr>
       </w:pPr>
+      <w:proofErr w:type="spellStart"/>
       <w:r>
         <w:rPr>
           <w:rFonts w:ascii="Calibri Light" w:hAnsi="Calibri Light" w:cs="Times New Roman"/>
@@ -1916,6 +2255,7 @@
         </w:rPr>
         <w:t>Итого</w:t>
       </w:r>
+      <w:proofErr w:type="spellEnd"/>
       <w:r>
         <w:rPr>
           <w:rFonts w:ascii="Calibri Light" w:hAnsi="Calibri Light" w:cs="Times New Roman"/>
@@ -1924,23 +2264,67 @@
         </w:rPr>
         <w:t xml:space="preserve">: </w:t>
       </w:r>
-      <w:r>
-        <w:rPr>
-          <w:rFonts w:ascii="Calibri Light" w:hAnsi="Calibri Light" w:cs="Times New Roman"/>
-          <w:sz w:val="24"/>
-          <w:szCs w:val="24"/>
-        </w:rPr>
-        <w:t>{{ total_amount }}</w:t>
-      </w:r>
-      <w:bookmarkStart w:id="0" w:name="_GoBack"/>
-      <w:bookmarkEnd w:id="0"/>
-      <w:r>
-        <w:rPr>
-          <w:rFonts w:ascii="Calibri Light" w:hAnsi="Calibri Light" w:cs="Times New Roman"/>
-          <w:sz w:val="24"/>
-          <w:szCs w:val="24"/>
-        </w:rPr>
-        <w:t xml:space="preserve"> рублей.</w:t>
+      <w:proofErr w:type="gramStart"/>
+      <w:r>
+        <w:rPr>
+          <w:rFonts w:ascii="Calibri Light" w:hAnsi="Calibri Light" w:cs="Times New Roman"/>
+          <w:sz w:val="24"/>
+          <w:szCs w:val="24"/>
+        </w:rPr>
+        <w:t xml:space="preserve">{{ </w:t>
+      </w:r>
+      <w:proofErr w:type="spellStart"/>
+      <w:r>
+        <w:rPr>
+          <w:rFonts w:ascii="Calibri Light" w:hAnsi="Calibri Light" w:cs="Times New Roman"/>
+          <w:sz w:val="24"/>
+          <w:szCs w:val="24"/>
+        </w:rPr>
+        <w:t>total</w:t>
+      </w:r>
+      <w:proofErr w:type="gramEnd"/>
+      <w:r>
+        <w:rPr>
+          <w:rFonts w:ascii="Calibri Light" w:hAnsi="Calibri Light" w:cs="Times New Roman"/>
+          <w:sz w:val="24"/>
+          <w:szCs w:val="24"/>
+        </w:rPr>
+        <w:t>_amount</w:t>
+      </w:r>
+      <w:proofErr w:type="spellEnd"/>
+      <w:r>
+        <w:rPr>
+          <w:rFonts w:ascii="Calibri Light" w:hAnsi="Calibri Light" w:cs="Times New Roman"/>
+          <w:sz w:val="24"/>
+          <w:szCs w:val="24"/>
+        </w:rPr>
+        <w:t xml:space="preserve"> }}</w:t>
+      </w:r>
+      <w:r>
+        <w:rPr>
+          <w:rFonts w:ascii="Calibri Light" w:hAnsi="Calibri Light" w:cs="Times New Roman"/>
+          <w:sz w:val="24"/>
+          <w:szCs w:val="24"/>
+        </w:rPr>
+        <w:t xml:space="preserve"> </w:t>
+      </w:r>
+      <w:proofErr w:type="spellStart"/>
+      <w:r>
+        <w:rPr>
+          <w:rFonts w:ascii="Calibri Light" w:hAnsi="Calibri Light" w:cs="Times New Roman"/>
+          <w:sz w:val="24"/>
+          <w:szCs w:val="24"/>
+        </w:rPr>
+        <w:t>рублей</w:t>
+      </w:r>
+      <w:proofErr w:type="spellEnd"/>
+      <w:r>
+        <w:rPr>
+          <w:rFonts w:ascii="Calibri Light" w:hAnsi="Calibri Light" w:cs="Times New Roman"/>
+          <w:sz w:val="24"/>
+          <w:szCs w:val="24"/>
+        </w:rPr>
+        <w:t>.</w:t>
       </w:r>
     </w:p>
     <w:p>
@@ -2105,6 +2489,7 @@
                 <w:szCs w:val="24"/>
               </w:rPr>
             </w:pPr>
+            <w:proofErr w:type="spellStart"/>
             <w:r>
               <w:rPr>
                 <w:rFonts w:ascii="Calibri Light" w:hAnsi="Calibri Light" w:cs="Times New Roman"/>
@@ -2112,7 +2497,17 @@
                 <w:sz w:val="24"/>
                 <w:szCs w:val="24"/>
               </w:rPr>
-              <w:t>Заказчик:</w:t>
+              <w:t>Заказчик</w:t>
+            </w:r>
+            <w:proofErr w:type="spellEnd"/>
+            <w:r>
+              <w:rPr>
+                <w:rFonts w:ascii="Calibri Light" w:hAnsi="Calibri Light" w:cs="Times New Roman"/>
+                <w:b/>
+                <w:sz w:val="24"/>
+                <w:szCs w:val="24"/>
+              </w:rPr>
+              <w:t>:</w:t>
             </w:r>
           </w:p>
           <w:p>
@@ -2151,11 +2546,23 @@
                 <w:sz w:val="24"/>
                 <w:szCs w:val="24"/>
               </w:rPr>
-              <w:t xml:space="preserve">_____________________/ {{ </w:t>
+              <w:t xml:space="preserve">_____________________/ </w:t>
+            </w:r>
+            <w:proofErr w:type="gramStart"/>
+            <w:r>
+              <w:rPr>
+                <w:rFonts w:ascii="Calibri Light" w:hAnsi="Calibri Light" w:cs="Times New Roman"/>
+                <w:b/>
+                <w:sz w:val="24"/>
+                <w:szCs w:val="24"/>
+              </w:rPr>
+              <w:t xml:space="preserve">{{ </w:t>
             </w:r>
             <w:r>
               <w:t xml:space="preserve"> </w:t>
             </w:r>
+            <w:proofErr w:type="spellStart"/>
+            <w:proofErr w:type="gramEnd"/>
             <w:r>
               <w:rPr>
                 <w:rFonts w:ascii="Calibri Light" w:hAnsi="Calibri Light" w:cs="Times New Roman"/>
@@ -2163,7 +2570,17 @@
                 <w:sz w:val="24"/>
                 <w:szCs w:val="24"/>
               </w:rPr>
-              <w:t>partner_representer_name_initials }}</w:t>
+              <w:t>partner_representer_name_initials</w:t>
+            </w:r>
+            <w:proofErr w:type="spellEnd"/>
+            <w:r>
+              <w:rPr>
+                <w:rFonts w:ascii="Calibri Light" w:hAnsi="Calibri Light" w:cs="Times New Roman"/>
+                <w:b/>
+                <w:sz w:val="24"/>
+                <w:szCs w:val="24"/>
+              </w:rPr>
+              <w:t xml:space="preserve"> }}</w:t>
             </w:r>
           </w:p>
           <w:p>
@@ -2333,6 +2750,7 @@
                 </wp:anchor>
               </w:drawing>
             </w:r>
+            <w:proofErr w:type="spellStart"/>
             <w:r>
               <w:rPr>
                 <w:rFonts w:ascii="Calibri Light" w:hAnsi="Calibri Light" w:cs="Times New Roman"/>
@@ -2340,7 +2758,17 @@
                 <w:sz w:val="24"/>
                 <w:szCs w:val="24"/>
               </w:rPr>
-              <w:t>Исполнитель:</w:t>
+              <w:t>Исполнитель</w:t>
+            </w:r>
+            <w:proofErr w:type="spellEnd"/>
+            <w:r>
+              <w:rPr>
+                <w:rFonts w:ascii="Calibri Light" w:hAnsi="Calibri Light" w:cs="Times New Roman"/>
+                <w:b/>
+                <w:sz w:val="24"/>
+                <w:szCs w:val="24"/>
+              </w:rPr>
+              <w:t>:</w:t>
             </w:r>
           </w:p>
           <w:p>
@@ -2397,16 +2825,9 @@
       </w:tr>
     </w:tbl>
     <w:p>
-      <w:pPr>
-        <w:rPr>
-          <w:rFonts w:ascii="Calibri Light" w:eastAsia="Times New Roman" w:hAnsi="Calibri Light" w:cs="Times New Roman"/>
-          <w:sz w:val="24"/>
-          <w:szCs w:val="24"/>
-          <w:lang w:val="ru-RU" w:eastAsia="ru-RU"/>
-        </w:rPr>
-      </w:pPr>
+      <w:bookmarkStart w:id="0" w:name="_GoBack"/>
+      <w:bookmarkEnd w:id="0"/>
     </w:p>
-    <w:p/>
     <w:sectPr>
       <w:headerReference w:type="first" r:id="rId10"/>
       <w:pgSz w:w="12240" w:h="15840"/>

--- a/static/assets/documents/plc/addition_act_2_plc.docx
+++ b/static/assets/documents/plc/addition_act_2_plc.docx
@@ -2454,6 +2454,79 @@
           <w:lang w:val="ru-RU"/>
         </w:rPr>
       </w:pPr>
+      <w:r>
+        <w:rPr>
+          <w:rFonts w:ascii="Calibri Light" w:hAnsi="Calibri Light"/>
+          <w:i/>
+          <w:iCs/>
+          <w:noProof/>
+          <w:sz w:val="24"/>
+          <w:szCs w:val="24"/>
+          <w:lang w:val="ru-RU"/>
+        </w:rPr>
+        <w:drawing>
+          <wp:anchor distT="0" distB="0" distL="114300" distR="114300" simplePos="0" relativeHeight="251661312" behindDoc="1" locked="0" layoutInCell="1" allowOverlap="1" wp14:anchorId="6DACA3C7" wp14:editId="310EBEC8">
+            <wp:simplePos x="0" y="0"/>
+            <wp:positionH relativeFrom="column">
+              <wp:posOffset>3667125</wp:posOffset>
+            </wp:positionH>
+            <wp:positionV relativeFrom="paragraph">
+              <wp:posOffset>69215</wp:posOffset>
+            </wp:positionV>
+            <wp:extent cx="1724025" cy="1283335"/>
+            <wp:effectExtent l="0" t="0" r="9525" b="0"/>
+            <wp:wrapNone/>
+            <wp:docPr id="1" name="Рисунок 1"/>
+            <wp:cNvGraphicFramePr>
+              <a:graphicFrameLocks xmlns:a="http://schemas.openxmlformats.org/drawingml/2006/main" noChangeAspect="1"/>
+            </wp:cNvGraphicFramePr>
+            <a:graphic xmlns:a="http://schemas.openxmlformats.org/drawingml/2006/main">
+              <a:graphicData uri="http://schemas.openxmlformats.org/drawingml/2006/picture">
+                <pic:pic xmlns:pic="http://schemas.openxmlformats.org/drawingml/2006/picture">
+                  <pic:nvPicPr>
+                    <pic:cNvPr id="0" name="Picture 2"/>
+                    <pic:cNvPicPr>
+                      <a:picLocks noChangeAspect="1" noChangeArrowheads="1"/>
+                    </pic:cNvPicPr>
+                  </pic:nvPicPr>
+                  <pic:blipFill>
+                    <a:blip r:embed="rId8">
+                      <a:extLst>
+                        <a:ext uri="{28A0092B-C50C-407E-A947-70E740481C1C}">
+                          <a14:useLocalDpi xmlns:a14="http://schemas.microsoft.com/office/drawing/2010/main" val="0"/>
+                        </a:ext>
+                      </a:extLst>
+                    </a:blip>
+                    <a:srcRect/>
+                    <a:stretch>
+                      <a:fillRect/>
+                    </a:stretch>
+                  </pic:blipFill>
+                  <pic:spPr bwMode="auto">
+                    <a:xfrm>
+                      <a:off x="0" y="0"/>
+                      <a:ext cx="1724025" cy="1283335"/>
+                    </a:xfrm>
+                    <a:prstGeom prst="rect">
+                      <a:avLst/>
+                    </a:prstGeom>
+                    <a:noFill/>
+                    <a:ln>
+                      <a:noFill/>
+                    </a:ln>
+                  </pic:spPr>
+                </pic:pic>
+              </a:graphicData>
+            </a:graphic>
+            <wp14:sizeRelH relativeFrom="page">
+              <wp14:pctWidth>0</wp14:pctWidth>
+            </wp14:sizeRelH>
+            <wp14:sizeRelV relativeFrom="page">
+              <wp14:pctHeight>0</wp14:pctHeight>
+            </wp14:sizeRelV>
+          </wp:anchor>
+        </w:drawing>
+      </w:r>
     </w:p>
     <w:tbl>
       <w:tblPr>
@@ -2618,138 +2691,6 @@
                 <w:szCs w:val="24"/>
               </w:rPr>
             </w:pPr>
-            <w:r>
-              <w:rPr>
-                <w:rFonts w:ascii="Calibri Light" w:eastAsia="Times New Roman" w:hAnsi="Calibri Light" w:cs="Times New Roman"/>
-                <w:i/>
-                <w:noProof/>
-                <w:sz w:val="24"/>
-                <w:szCs w:val="24"/>
-                <w:lang w:val="ru-RU" w:eastAsia="ru-RU"/>
-              </w:rPr>
-              <w:drawing>
-                <wp:anchor distT="0" distB="0" distL="114300" distR="114300" simplePos="0" relativeHeight="251659264" behindDoc="1" locked="0" layoutInCell="1" allowOverlap="1" wp14:anchorId="2C0F00B2" wp14:editId="569A67B5">
-                  <wp:simplePos x="0" y="0"/>
-                  <wp:positionH relativeFrom="column">
-                    <wp:posOffset>302895</wp:posOffset>
-                  </wp:positionH>
-                  <wp:positionV relativeFrom="paragraph">
-                    <wp:posOffset>-550545</wp:posOffset>
-                  </wp:positionV>
-                  <wp:extent cx="2355215" cy="1619250"/>
-                  <wp:effectExtent l="0" t="0" r="0" b="0"/>
-                  <wp:wrapNone/>
-                  <wp:docPr id="3" name="Рисунок 3" descr="F:\YandexDisk\01 Tabula Sense\09 COMMERCE\Роспись.png"/>
-                  <wp:cNvGraphicFramePr>
-                    <a:graphicFrameLocks xmlns:a="http://schemas.openxmlformats.org/drawingml/2006/main" noChangeAspect="1"/>
-                  </wp:cNvGraphicFramePr>
-                  <a:graphic xmlns:a="http://schemas.openxmlformats.org/drawingml/2006/main">
-                    <a:graphicData uri="http://schemas.openxmlformats.org/drawingml/2006/picture">
-                      <pic:pic xmlns:pic="http://schemas.openxmlformats.org/drawingml/2006/picture">
-                        <pic:nvPicPr>
-                          <pic:cNvPr id="3" name="Рисунок 3" descr="F:\YandexDisk\01 Tabula Sense\09 COMMERCE\Роспись.png"/>
-                          <pic:cNvPicPr>
-                            <a:picLocks noChangeAspect="1" noChangeArrowheads="1"/>
-                          </pic:cNvPicPr>
-                        </pic:nvPicPr>
-                        <pic:blipFill>
-                          <a:blip r:embed="rId8" cstate="print">
-                            <a:extLst>
-                              <a:ext uri="{28A0092B-C50C-407E-A947-70E740481C1C}">
-                                <a14:useLocalDpi xmlns:a14="http://schemas.microsoft.com/office/drawing/2010/main" val="0"/>
-                              </a:ext>
-                            </a:extLst>
-                          </a:blip>
-                          <a:srcRect/>
-                          <a:stretch>
-                            <a:fillRect/>
-                          </a:stretch>
-                        </pic:blipFill>
-                        <pic:spPr>
-                          <a:xfrm>
-                            <a:off x="0" y="0"/>
-                            <a:ext cx="2355215" cy="1619250"/>
-                          </a:xfrm>
-                          <a:prstGeom prst="rect">
-                            <a:avLst/>
-                          </a:prstGeom>
-                          <a:noFill/>
-                          <a:ln>
-                            <a:noFill/>
-                          </a:ln>
-                        </pic:spPr>
-                      </pic:pic>
-                    </a:graphicData>
-                  </a:graphic>
-                </wp:anchor>
-              </w:drawing>
-            </w:r>
-            <w:r>
-              <w:rPr>
-                <w:rFonts w:ascii="Calibri Light" w:eastAsia="Times New Roman" w:hAnsi="Calibri Light" w:cs="Times New Roman"/>
-                <w:i/>
-                <w:noProof/>
-                <w:sz w:val="24"/>
-                <w:szCs w:val="24"/>
-                <w:lang w:val="ru-RU" w:eastAsia="ru-RU"/>
-              </w:rPr>
-              <w:drawing>
-                <wp:anchor distT="0" distB="0" distL="114300" distR="114300" simplePos="0" relativeHeight="251660288" behindDoc="0" locked="0" layoutInCell="1" allowOverlap="1" wp14:anchorId="7C8969AF" wp14:editId="3EA86419">
-                  <wp:simplePos x="0" y="0"/>
-                  <wp:positionH relativeFrom="column">
-                    <wp:posOffset>102870</wp:posOffset>
-                  </wp:positionH>
-                  <wp:positionV relativeFrom="paragraph">
-                    <wp:posOffset>-351155</wp:posOffset>
-                  </wp:positionV>
-                  <wp:extent cx="1885950" cy="1885950"/>
-                  <wp:effectExtent l="0" t="0" r="0" b="0"/>
-                  <wp:wrapNone/>
-                  <wp:docPr id="4" name="Рисунок 4" descr="F:\YandexDisk\01 Tabula Sense\09 COMMERCE\Печать.png"/>
-                  <wp:cNvGraphicFramePr>
-                    <a:graphicFrameLocks xmlns:a="http://schemas.openxmlformats.org/drawingml/2006/main" noChangeAspect="1"/>
-                  </wp:cNvGraphicFramePr>
-                  <a:graphic xmlns:a="http://schemas.openxmlformats.org/drawingml/2006/main">
-                    <a:graphicData uri="http://schemas.openxmlformats.org/drawingml/2006/picture">
-                      <pic:pic xmlns:pic="http://schemas.openxmlformats.org/drawingml/2006/picture">
-                        <pic:nvPicPr>
-                          <pic:cNvPr id="4" name="Рисунок 4" descr="F:\YandexDisk\01 Tabula Sense\09 COMMERCE\Печать.png"/>
-                          <pic:cNvPicPr>
-                            <a:picLocks noChangeAspect="1" noChangeArrowheads="1"/>
-                          </pic:cNvPicPr>
-                        </pic:nvPicPr>
-                        <pic:blipFill>
-                          <a:blip r:embed="rId9" cstate="print">
-                            <a:extLst>
-                              <a:ext uri="{28A0092B-C50C-407E-A947-70E740481C1C}">
-                                <a14:useLocalDpi xmlns:a14="http://schemas.microsoft.com/office/drawing/2010/main" val="0"/>
-                              </a:ext>
-                            </a:extLst>
-                          </a:blip>
-                          <a:srcRect/>
-                          <a:stretch>
-                            <a:fillRect/>
-                          </a:stretch>
-                        </pic:blipFill>
-                        <pic:spPr>
-                          <a:xfrm>
-                            <a:off x="0" y="0"/>
-                            <a:ext cx="1885950" cy="1885950"/>
-                          </a:xfrm>
-                          <a:prstGeom prst="rect">
-                            <a:avLst/>
-                          </a:prstGeom>
-                          <a:noFill/>
-                          <a:ln>
-                            <a:noFill/>
-                          </a:ln>
-                        </pic:spPr>
-                      </pic:pic>
-                    </a:graphicData>
-                  </a:graphic>
-                </wp:anchor>
-              </w:drawing>
-            </w:r>
             <w:proofErr w:type="spellStart"/>
             <w:r>
               <w:rPr>
@@ -2829,7 +2770,7 @@
       <w:bookmarkEnd w:id="0"/>
     </w:p>
     <w:sectPr>
-      <w:headerReference w:type="first" r:id="rId10"/>
+      <w:headerReference w:type="first" r:id="rId9"/>
       <w:pgSz w:w="12240" w:h="15840"/>
       <w:pgMar w:top="288" w:right="850" w:bottom="706" w:left="1699" w:header="706" w:footer="706" w:gutter="0"/>
       <w:cols w:space="708"/>

--- a/static/assets/documents/plc/addition_act_2_plc.docx
+++ b/static/assets/documents/plc/addition_act_2_plc.docx
@@ -113,9 +113,8 @@
           <w:szCs w:val="24"/>
           <w:lang w:val="ru-RU"/>
         </w:rPr>
-        <w:t xml:space="preserve">по сборке и монтажу (установке) изделий </w:t>
-      </w:r>
-      <w:proofErr w:type="gramStart"/>
+        <w:t>по сборке и монтажу (установке) изделий №</w:t>
+      </w:r>
       <w:r>
         <w:rPr>
           <w:rFonts w:ascii="Calibri Light" w:hAnsi="Calibri Light" w:cs="Times New Roman"/>
@@ -124,28 +123,7 @@
           <w:szCs w:val="24"/>
           <w:lang w:val="ru-RU"/>
         </w:rPr>
-        <w:t>№</w:t>
-      </w:r>
-      <w:r>
-        <w:rPr>
-          <w:rFonts w:ascii="Calibri Light" w:hAnsi="Calibri Light" w:cs="Times New Roman"/>
-          <w:b/>
-          <w:sz w:val="24"/>
-          <w:szCs w:val="24"/>
-          <w:lang w:val="ru-RU"/>
-        </w:rPr>
-        <w:t>{</w:t>
-      </w:r>
-      <w:proofErr w:type="gramEnd"/>
-      <w:r>
-        <w:rPr>
-          <w:rFonts w:ascii="Calibri Light" w:hAnsi="Calibri Light" w:cs="Times New Roman"/>
-          <w:b/>
-          <w:sz w:val="24"/>
-          <w:szCs w:val="24"/>
-          <w:lang w:val="ru-RU"/>
-        </w:rPr>
-        <w:t xml:space="preserve">{ </w:t>
+        <w:t xml:space="preserve">{{ </w:t>
       </w:r>
       <w:r>
         <w:rPr>
@@ -211,9 +189,8 @@
           <w:szCs w:val="24"/>
           <w:lang w:val="ru-RU"/>
         </w:rPr>
-        <w:t xml:space="preserve">к спецификации </w:t>
-      </w:r>
-      <w:proofErr w:type="gramStart"/>
+        <w:t>к спецификации №</w:t>
+      </w:r>
       <w:r>
         <w:rPr>
           <w:rFonts w:ascii="Calibri Light" w:hAnsi="Calibri Light" w:cs="Times New Roman"/>
@@ -222,28 +199,7 @@
           <w:szCs w:val="24"/>
           <w:lang w:val="ru-RU"/>
         </w:rPr>
-        <w:t>№</w:t>
-      </w:r>
-      <w:r>
-        <w:rPr>
-          <w:rFonts w:ascii="Calibri Light" w:hAnsi="Calibri Light" w:cs="Times New Roman"/>
-          <w:b/>
-          <w:sz w:val="24"/>
-          <w:szCs w:val="24"/>
-          <w:lang w:val="ru-RU"/>
-        </w:rPr>
-        <w:t>{</w:t>
-      </w:r>
-      <w:proofErr w:type="gramEnd"/>
-      <w:r>
-        <w:rPr>
-          <w:rFonts w:ascii="Calibri Light" w:hAnsi="Calibri Light" w:cs="Times New Roman"/>
-          <w:b/>
-          <w:sz w:val="24"/>
-          <w:szCs w:val="24"/>
-          <w:lang w:val="ru-RU"/>
-        </w:rPr>
-        <w:t xml:space="preserve">{ </w:t>
+        <w:t xml:space="preserve">{{ </w:t>
       </w:r>
       <w:r>
         <w:rPr>
@@ -357,9 +313,8 @@
           <w:lang w:val="ru-RU"/>
         </w:rPr>
         <w:tab/>
-        <w:t>«</w:t>
-      </w:r>
-      <w:proofErr w:type="gramStart"/>
+        <w:t xml:space="preserve">«{{ </w:t>
+      </w:r>
       <w:r>
         <w:rPr>
           <w:rFonts w:ascii="Calibri Light" w:hAnsi="Calibri Light" w:cs="Times New Roman"/>
@@ -368,9 +323,8 @@
           <w:color w:val="000000"/>
           <w:sz w:val="24"/>
           <w:szCs w:val="24"/>
-          <w:lang w:val="ru-RU"/>
-        </w:rPr>
-        <w:t xml:space="preserve">{{ </w:t>
+        </w:rPr>
+        <w:t>dd</w:t>
       </w:r>
       <w:r>
         <w:rPr>
@@ -380,10 +334,10 @@
           <w:color w:val="000000"/>
           <w:sz w:val="24"/>
           <w:szCs w:val="24"/>
-        </w:rPr>
-        <w:t>dd</w:t>
-      </w:r>
-      <w:proofErr w:type="gramEnd"/>
+          <w:lang w:val="ru-RU"/>
+        </w:rPr>
+        <w:t xml:space="preserve"> }}» {{ </w:t>
+      </w:r>
       <w:r>
         <w:rPr>
           <w:rFonts w:ascii="Calibri Light" w:hAnsi="Calibri Light" w:cs="Times New Roman"/>
@@ -392,9 +346,8 @@
           <w:color w:val="000000"/>
           <w:sz w:val="24"/>
           <w:szCs w:val="24"/>
-          <w:lang w:val="ru-RU"/>
-        </w:rPr>
-        <w:t xml:space="preserve"> }}» {{ </w:t>
+        </w:rPr>
+        <w:t>MM</w:t>
       </w:r>
       <w:r>
         <w:rPr>
@@ -404,8 +357,9 @@
           <w:color w:val="000000"/>
           <w:sz w:val="24"/>
           <w:szCs w:val="24"/>
-        </w:rPr>
-        <w:t>MM</w:t>
+          <w:lang w:val="ru-RU"/>
+        </w:rPr>
+        <w:t xml:space="preserve"> }} {{ </w:t>
       </w:r>
       <w:r>
         <w:rPr>
@@ -415,23 +369,9 @@
           <w:color w:val="000000"/>
           <w:sz w:val="24"/>
           <w:szCs w:val="24"/>
-          <w:lang w:val="ru-RU"/>
-        </w:rPr>
-        <w:t xml:space="preserve"> }} {{ </w:t>
-      </w:r>
-      <w:proofErr w:type="spellStart"/>
-      <w:r>
-        <w:rPr>
-          <w:rFonts w:ascii="Calibri Light" w:hAnsi="Calibri Light" w:cs="Times New Roman"/>
-          <w:b/>
-          <w:bCs/>
-          <w:color w:val="000000"/>
-          <w:sz w:val="24"/>
-          <w:szCs w:val="24"/>
         </w:rPr>
         <w:t>yyyy</w:t>
       </w:r>
-      <w:proofErr w:type="spellEnd"/>
       <w:r>
         <w:rPr>
           <w:rFonts w:ascii="Calibri Light" w:hAnsi="Calibri Light" w:cs="Times New Roman"/>
@@ -491,7 +431,6 @@
         </w:rPr>
         <w:t xml:space="preserve">{{ </w:t>
       </w:r>
-      <w:proofErr w:type="spellStart"/>
       <w:r>
         <w:rPr>
           <w:rFonts w:ascii="Calibri Light" w:hAnsi="Calibri Light" w:cs="Times New Roman"/>
@@ -537,7 +476,6 @@
         </w:rPr>
         <w:t>form</w:t>
       </w:r>
-      <w:proofErr w:type="spellEnd"/>
       <w:r>
         <w:rPr>
           <w:rFonts w:ascii="Calibri Light" w:hAnsi="Calibri Light" w:cs="Times New Roman"/>
@@ -547,7 +485,6 @@
         </w:rPr>
         <w:t xml:space="preserve"> }} {{ </w:t>
       </w:r>
-      <w:proofErr w:type="spellStart"/>
       <w:r>
         <w:rPr>
           <w:rFonts w:ascii="Calibri Light" w:hAnsi="Calibri Light" w:cs="Times New Roman"/>
@@ -575,7 +512,6 @@
         </w:rPr>
         <w:t>name</w:t>
       </w:r>
-      <w:proofErr w:type="spellEnd"/>
       <w:r>
         <w:rPr>
           <w:rFonts w:ascii="Calibri Light" w:hAnsi="Calibri Light" w:cs="Times New Roman"/>
@@ -623,7 +559,6 @@
         </w:rPr>
         <w:t xml:space="preserve"> {{ </w:t>
       </w:r>
-      <w:proofErr w:type="spellStart"/>
       <w:r>
         <w:rPr>
           <w:rFonts w:ascii="Calibri Light" w:hAnsi="Calibri Light" w:cs="Times New Roman"/>
@@ -667,17 +602,7 @@
           <w:sz w:val="24"/>
           <w:szCs w:val="24"/>
         </w:rPr>
-        <w:t>function_parent</w:t>
-      </w:r>
-      <w:proofErr w:type="spellEnd"/>
-      <w:r>
-        <w:rPr>
-          <w:rFonts w:ascii="Calibri Light" w:hAnsi="Calibri Light" w:cs="Times New Roman"/>
-          <w:color w:val="000000"/>
-          <w:sz w:val="24"/>
-          <w:szCs w:val="24"/>
-        </w:rPr>
-        <w:t xml:space="preserve"> }} </w:t>
+        <w:t xml:space="preserve">function_parent }} </w:t>
       </w:r>
       <w:r>
         <w:rPr>
@@ -688,7 +613,6 @@
         </w:rPr>
         <w:t xml:space="preserve">{{ </w:t>
       </w:r>
-      <w:proofErr w:type="spellStart"/>
       <w:r>
         <w:rPr>
           <w:rFonts w:ascii="Calibri Light" w:hAnsi="Calibri Light" w:cs="Times New Roman"/>
@@ -752,7 +676,6 @@
         </w:rPr>
         <w:t>parent</w:t>
       </w:r>
-      <w:proofErr w:type="spellEnd"/>
       <w:r>
         <w:rPr>
           <w:rFonts w:ascii="Calibri Light" w:hAnsi="Calibri Light" w:cs="Times New Roman"/>
@@ -819,7 +742,6 @@
         </w:rPr>
         <w:t xml:space="preserve"> {{ </w:t>
       </w:r>
-      <w:proofErr w:type="spellStart"/>
       <w:r>
         <w:rPr>
           <w:rFonts w:ascii="Calibri Light" w:hAnsi="Calibri Light" w:cs="Times New Roman"/>
@@ -883,7 +805,6 @@
         </w:rPr>
         <w:t>parent</w:t>
       </w:r>
-      <w:proofErr w:type="spellEnd"/>
       <w:r>
         <w:rPr>
           <w:rFonts w:ascii="Calibri Light" w:hAnsi="Calibri Light" w:cs="Times New Roman"/>
@@ -1010,9 +931,136 @@
           <w:sz w:val="24"/>
           <w:szCs w:val="24"/>
         </w:rPr>
+        <w:t xml:space="preserve"> {{ </w:t>
+      </w:r>
+      <w:r>
+        <w:rPr>
+          <w:rFonts w:ascii="Calibri Light" w:hAnsi="Calibri Light" w:cs="Times New Roman"/>
+          <w:color w:val="000000"/>
+          <w:sz w:val="24"/>
+          <w:szCs w:val="24"/>
+        </w:rPr>
+        <w:t>seller</w:t>
+      </w:r>
+      <w:r>
+        <w:rPr>
+          <w:rFonts w:ascii="Calibri Light" w:hAnsi="Calibri Light" w:cs="Times New Roman"/>
+          <w:color w:val="000000"/>
+          <w:sz w:val="24"/>
+          <w:szCs w:val="24"/>
+        </w:rPr>
+        <w:t>_</w:t>
+      </w:r>
+      <w:r>
+        <w:rPr>
+          <w:rFonts w:ascii="Calibri Light" w:hAnsi="Calibri Light" w:cs="Times New Roman"/>
+          <w:color w:val="000000"/>
+          <w:sz w:val="24"/>
+          <w:szCs w:val="24"/>
+        </w:rPr>
+        <w:t>company</w:t>
+      </w:r>
+      <w:r>
+        <w:rPr>
+          <w:rFonts w:ascii="Calibri Light" w:hAnsi="Calibri Light" w:cs="Times New Roman"/>
+          <w:color w:val="000000"/>
+          <w:sz w:val="24"/>
+          <w:szCs w:val="24"/>
+        </w:rPr>
+        <w:t>_</w:t>
+      </w:r>
+      <w:r>
+        <w:rPr>
+          <w:rFonts w:ascii="Calibri Light" w:hAnsi="Calibri Light" w:cs="Times New Roman"/>
+          <w:color w:val="000000"/>
+          <w:sz w:val="24"/>
+          <w:szCs w:val="24"/>
+        </w:rPr>
+        <w:t>form</w:t>
+      </w:r>
+      <w:r>
+        <w:rPr>
+          <w:rFonts w:ascii="Calibri Light" w:hAnsi="Calibri Light" w:cs="Times New Roman"/>
+          <w:color w:val="000000"/>
+          <w:sz w:val="24"/>
+          <w:szCs w:val="24"/>
+        </w:rPr>
+        <w:t xml:space="preserve"> }} {{ </w:t>
+      </w:r>
+      <w:r>
+        <w:rPr>
+          <w:rFonts w:ascii="Calibri Light" w:hAnsi="Calibri Light" w:cs="Times New Roman"/>
+          <w:color w:val="000000"/>
+          <w:sz w:val="24"/>
+          <w:szCs w:val="24"/>
+        </w:rPr>
+        <w:t>seller</w:t>
+      </w:r>
+      <w:r>
+        <w:rPr>
+          <w:rFonts w:ascii="Calibri Light" w:hAnsi="Calibri Light" w:cs="Times New Roman"/>
+          <w:color w:val="000000"/>
+          <w:sz w:val="24"/>
+          <w:szCs w:val="24"/>
+        </w:rPr>
+        <w:t>_</w:t>
+      </w:r>
+      <w:r>
+        <w:rPr>
+          <w:rFonts w:ascii="Calibri Light" w:hAnsi="Calibri Light" w:cs="Times New Roman"/>
+          <w:color w:val="000000"/>
+          <w:sz w:val="24"/>
+          <w:szCs w:val="24"/>
+        </w:rPr>
+        <w:t>name</w:t>
+      </w:r>
+      <w:r>
+        <w:rPr>
+          <w:rFonts w:ascii="Calibri Light" w:hAnsi="Calibri Light" w:cs="Times New Roman"/>
+          <w:color w:val="000000"/>
+          <w:sz w:val="24"/>
+          <w:szCs w:val="24"/>
+        </w:rPr>
+        <w:t xml:space="preserve"> }}, </w:t>
+      </w:r>
+      <w:r>
+        <w:rPr>
+          <w:rFonts w:ascii="Calibri Light" w:hAnsi="Calibri Light" w:cs="Times New Roman"/>
+          <w:color w:val="000000"/>
+          <w:sz w:val="24"/>
+          <w:szCs w:val="24"/>
+          <w:lang w:val="ru-RU"/>
+        </w:rPr>
+        <w:t>в</w:t>
+      </w:r>
+      <w:r>
+        <w:rPr>
+          <w:rFonts w:ascii="Calibri Light" w:hAnsi="Calibri Light" w:cs="Times New Roman"/>
+          <w:color w:val="000000"/>
+          <w:sz w:val="24"/>
+          <w:szCs w:val="24"/>
+        </w:rPr>
         <w:t xml:space="preserve"> </w:t>
       </w:r>
-      <w:proofErr w:type="gramStart"/>
+      <w:r>
+        <w:rPr>
+          <w:rFonts w:ascii="Calibri Light" w:hAnsi="Calibri Light" w:cs="Times New Roman"/>
+          <w:color w:val="000000"/>
+          <w:sz w:val="24"/>
+          <w:szCs w:val="24"/>
+          <w:lang w:val="ru-RU"/>
+        </w:rPr>
+        <w:t>лице</w:t>
+      </w:r>
+      <w:r>
+        <w:rPr>
+          <w:rFonts w:ascii="Calibri Light" w:hAnsi="Calibri Light" w:cs="Times New Roman"/>
+          <w:color w:val="000000"/>
+          <w:sz w:val="24"/>
+          <w:szCs w:val="24"/>
+        </w:rPr>
+        <w:t xml:space="preserve"> {{seller_representer_function_parent }} </w:t>
+      </w:r>
       <w:r>
         <w:rPr>
           <w:rFonts w:ascii="Calibri Light" w:hAnsi="Calibri Light" w:cs="Times New Roman"/>
@@ -1022,7 +1070,6 @@
         </w:rPr>
         <w:t xml:space="preserve">{{ </w:t>
       </w:r>
-      <w:proofErr w:type="spellStart"/>
       <w:r>
         <w:rPr>
           <w:rFonts w:ascii="Calibri Light" w:hAnsi="Calibri Light" w:cs="Times New Roman"/>
@@ -1032,7 +1079,6 @@
         </w:rPr>
         <w:t>seller</w:t>
       </w:r>
-      <w:proofErr w:type="gramEnd"/>
       <w:r>
         <w:rPr>
           <w:rFonts w:ascii="Calibri Light" w:hAnsi="Calibri Light" w:cs="Times New Roman"/>
@@ -1049,7 +1095,7 @@
           <w:sz w:val="24"/>
           <w:szCs w:val="24"/>
         </w:rPr>
-        <w:t>company</w:t>
+        <w:t>representer</w:t>
       </w:r>
       <w:r>
         <w:rPr>
@@ -1067,19 +1113,92 @@
           <w:sz w:val="24"/>
           <w:szCs w:val="24"/>
         </w:rPr>
-        <w:t>form</w:t>
-      </w:r>
-      <w:proofErr w:type="spellEnd"/>
-      <w:r>
-        <w:rPr>
-          <w:rFonts w:ascii="Calibri Light" w:hAnsi="Calibri Light" w:cs="Times New Roman"/>
-          <w:color w:val="000000"/>
-          <w:sz w:val="24"/>
-          <w:szCs w:val="24"/>
-        </w:rPr>
-        <w:t xml:space="preserve"> }} {{ </w:t>
-      </w:r>
-      <w:proofErr w:type="spellStart"/>
+        <w:t>name</w:t>
+      </w:r>
+      <w:r>
+        <w:rPr>
+          <w:rFonts w:ascii="Calibri Light" w:hAnsi="Calibri Light" w:cs="Times New Roman"/>
+          <w:color w:val="000000"/>
+          <w:sz w:val="24"/>
+          <w:szCs w:val="24"/>
+        </w:rPr>
+        <w:t>_</w:t>
+      </w:r>
+      <w:r>
+        <w:rPr>
+          <w:rFonts w:ascii="Calibri Light" w:hAnsi="Calibri Light" w:cs="Times New Roman"/>
+          <w:color w:val="000000"/>
+          <w:sz w:val="24"/>
+          <w:szCs w:val="24"/>
+        </w:rPr>
+        <w:t>parent</w:t>
+      </w:r>
+      <w:r>
+        <w:rPr>
+          <w:rFonts w:ascii="Calibri Light" w:hAnsi="Calibri Light" w:cs="Times New Roman"/>
+          <w:color w:val="000000"/>
+          <w:sz w:val="24"/>
+          <w:szCs w:val="24"/>
+        </w:rPr>
+        <w:t xml:space="preserve"> }}, </w:t>
+      </w:r>
+      <w:r>
+        <w:rPr>
+          <w:rFonts w:ascii="Calibri Light" w:hAnsi="Calibri Light" w:cs="Times New Roman"/>
+          <w:color w:val="000000"/>
+          <w:sz w:val="24"/>
+          <w:szCs w:val="24"/>
+          <w:lang w:val="ru-RU"/>
+        </w:rPr>
+        <w:t>действующего</w:t>
+      </w:r>
+      <w:r>
+        <w:rPr>
+          <w:rFonts w:ascii="Calibri Light" w:hAnsi="Calibri Light" w:cs="Times New Roman"/>
+          <w:color w:val="000000"/>
+          <w:sz w:val="24"/>
+          <w:szCs w:val="24"/>
+        </w:rPr>
+        <w:t xml:space="preserve"> </w:t>
+      </w:r>
+      <w:r>
+        <w:rPr>
+          <w:rFonts w:ascii="Calibri Light" w:hAnsi="Calibri Light" w:cs="Times New Roman"/>
+          <w:color w:val="000000"/>
+          <w:sz w:val="24"/>
+          <w:szCs w:val="24"/>
+          <w:lang w:val="ru-RU"/>
+        </w:rPr>
+        <w:t>на</w:t>
+      </w:r>
+      <w:r>
+        <w:rPr>
+          <w:rFonts w:ascii="Calibri Light" w:hAnsi="Calibri Light" w:cs="Times New Roman"/>
+          <w:color w:val="000000"/>
+          <w:sz w:val="24"/>
+          <w:szCs w:val="24"/>
+        </w:rPr>
+        <w:t xml:space="preserve"> </w:t>
+      </w:r>
+      <w:r>
+        <w:rPr>
+          <w:rFonts w:ascii="Calibri Light" w:hAnsi="Calibri Light" w:cs="Times New Roman"/>
+          <w:color w:val="000000"/>
+          <w:sz w:val="24"/>
+          <w:szCs w:val="24"/>
+          <w:lang w:val="ru-RU"/>
+        </w:rPr>
+        <w:t>основании</w:t>
+      </w:r>
+      <w:r>
+        <w:rPr>
+          <w:rFonts w:ascii="Calibri Light" w:hAnsi="Calibri Light" w:cs="Times New Roman"/>
+          <w:color w:val="000000"/>
+          <w:sz w:val="24"/>
+          <w:szCs w:val="24"/>
+        </w:rPr>
+        <w:t xml:space="preserve"> {{ </w:t>
+      </w:r>
       <w:r>
         <w:rPr>
           <w:rFonts w:ascii="Calibri Light" w:hAnsi="Calibri Light" w:cs="Times New Roman"/>
@@ -1105,94 +1224,7 @@
           <w:sz w:val="24"/>
           <w:szCs w:val="24"/>
         </w:rPr>
-        <w:t>name</w:t>
-      </w:r>
-      <w:proofErr w:type="spellEnd"/>
-      <w:r>
-        <w:rPr>
-          <w:rFonts w:ascii="Calibri Light" w:hAnsi="Calibri Light" w:cs="Times New Roman"/>
-          <w:color w:val="000000"/>
-          <w:sz w:val="24"/>
-          <w:szCs w:val="24"/>
-        </w:rPr>
-        <w:t xml:space="preserve"> }}, </w:t>
-      </w:r>
-      <w:r>
-        <w:rPr>
-          <w:rFonts w:ascii="Calibri Light" w:hAnsi="Calibri Light" w:cs="Times New Roman"/>
-          <w:color w:val="000000"/>
-          <w:sz w:val="24"/>
-          <w:szCs w:val="24"/>
-          <w:lang w:val="ru-RU"/>
-        </w:rPr>
-        <w:t>в</w:t>
-      </w:r>
-      <w:r>
-        <w:rPr>
-          <w:rFonts w:ascii="Calibri Light" w:hAnsi="Calibri Light" w:cs="Times New Roman"/>
-          <w:color w:val="000000"/>
-          <w:sz w:val="24"/>
-          <w:szCs w:val="24"/>
-        </w:rPr>
-        <w:t xml:space="preserve"> </w:t>
-      </w:r>
-      <w:r>
-        <w:rPr>
-          <w:rFonts w:ascii="Calibri Light" w:hAnsi="Calibri Light" w:cs="Times New Roman"/>
-          <w:color w:val="000000"/>
-          <w:sz w:val="24"/>
-          <w:szCs w:val="24"/>
-          <w:lang w:val="ru-RU"/>
-        </w:rPr>
-        <w:t>лице</w:t>
-      </w:r>
-      <w:r>
-        <w:rPr>
-          <w:rFonts w:ascii="Calibri Light" w:hAnsi="Calibri Light" w:cs="Times New Roman"/>
-          <w:color w:val="000000"/>
-          <w:sz w:val="24"/>
-          <w:szCs w:val="24"/>
-        </w:rPr>
-        <w:t xml:space="preserve"> {{</w:t>
-      </w:r>
-      <w:proofErr w:type="spellStart"/>
-      <w:r>
-        <w:rPr>
-          <w:rFonts w:ascii="Calibri Light" w:hAnsi="Calibri Light" w:cs="Times New Roman"/>
-          <w:color w:val="000000"/>
-          <w:sz w:val="24"/>
-          <w:szCs w:val="24"/>
-        </w:rPr>
-        <w:t>seller_representer_function_parent</w:t>
-      </w:r>
-      <w:proofErr w:type="spellEnd"/>
-      <w:r>
-        <w:rPr>
-          <w:rFonts w:ascii="Calibri Light" w:hAnsi="Calibri Light" w:cs="Times New Roman"/>
-          <w:color w:val="000000"/>
-          <w:sz w:val="24"/>
-          <w:szCs w:val="24"/>
-        </w:rPr>
-        <w:t xml:space="preserve"> }} </w:t>
-      </w:r>
-      <w:r>
-        <w:rPr>
-          <w:rFonts w:ascii="Calibri Light" w:hAnsi="Calibri Light" w:cs="Times New Roman"/>
-          <w:color w:val="000000"/>
-          <w:sz w:val="24"/>
-          <w:szCs w:val="24"/>
-        </w:rPr>
-        <w:t xml:space="preserve">{{ </w:t>
-      </w:r>
-      <w:proofErr w:type="spellStart"/>
-      <w:r>
-        <w:rPr>
-          <w:rFonts w:ascii="Calibri Light" w:hAnsi="Calibri Light" w:cs="Times New Roman"/>
-          <w:color w:val="000000"/>
-          <w:sz w:val="24"/>
-          <w:szCs w:val="24"/>
-        </w:rPr>
-        <w:t>seller</w:t>
+        <w:t>representer</w:t>
       </w:r>
       <w:r>
         <w:rPr>
@@ -1210,7 +1242,7 @@
           <w:sz w:val="24"/>
           <w:szCs w:val="24"/>
         </w:rPr>
-        <w:t>representer</w:t>
+        <w:t>document</w:t>
       </w:r>
       <w:r>
         <w:rPr>
@@ -1228,158 +1260,8 @@
           <w:sz w:val="24"/>
           <w:szCs w:val="24"/>
         </w:rPr>
-        <w:t>name</w:t>
-      </w:r>
-      <w:r>
-        <w:rPr>
-          <w:rFonts w:ascii="Calibri Light" w:hAnsi="Calibri Light" w:cs="Times New Roman"/>
-          <w:color w:val="000000"/>
-          <w:sz w:val="24"/>
-          <w:szCs w:val="24"/>
-        </w:rPr>
-        <w:t>_</w:t>
-      </w:r>
-      <w:r>
-        <w:rPr>
-          <w:rFonts w:ascii="Calibri Light" w:hAnsi="Calibri Light" w:cs="Times New Roman"/>
-          <w:color w:val="000000"/>
-          <w:sz w:val="24"/>
-          <w:szCs w:val="24"/>
-        </w:rPr>
         <w:t>parent</w:t>
       </w:r>
-      <w:proofErr w:type="spellEnd"/>
-      <w:r>
-        <w:rPr>
-          <w:rFonts w:ascii="Calibri Light" w:hAnsi="Calibri Light" w:cs="Times New Roman"/>
-          <w:color w:val="000000"/>
-          <w:sz w:val="24"/>
-          <w:szCs w:val="24"/>
-        </w:rPr>
-        <w:t xml:space="preserve"> }}, </w:t>
-      </w:r>
-      <w:r>
-        <w:rPr>
-          <w:rFonts w:ascii="Calibri Light" w:hAnsi="Calibri Light" w:cs="Times New Roman"/>
-          <w:color w:val="000000"/>
-          <w:sz w:val="24"/>
-          <w:szCs w:val="24"/>
-          <w:lang w:val="ru-RU"/>
-        </w:rPr>
-        <w:t>действующего</w:t>
-      </w:r>
-      <w:r>
-        <w:rPr>
-          <w:rFonts w:ascii="Calibri Light" w:hAnsi="Calibri Light" w:cs="Times New Roman"/>
-          <w:color w:val="000000"/>
-          <w:sz w:val="24"/>
-          <w:szCs w:val="24"/>
-        </w:rPr>
-        <w:t xml:space="preserve"> </w:t>
-      </w:r>
-      <w:r>
-        <w:rPr>
-          <w:rFonts w:ascii="Calibri Light" w:hAnsi="Calibri Light" w:cs="Times New Roman"/>
-          <w:color w:val="000000"/>
-          <w:sz w:val="24"/>
-          <w:szCs w:val="24"/>
-          <w:lang w:val="ru-RU"/>
-        </w:rPr>
-        <w:t>на</w:t>
-      </w:r>
-      <w:r>
-        <w:rPr>
-          <w:rFonts w:ascii="Calibri Light" w:hAnsi="Calibri Light" w:cs="Times New Roman"/>
-          <w:color w:val="000000"/>
-          <w:sz w:val="24"/>
-          <w:szCs w:val="24"/>
-        </w:rPr>
-        <w:t xml:space="preserve"> </w:t>
-      </w:r>
-      <w:r>
-        <w:rPr>
-          <w:rFonts w:ascii="Calibri Light" w:hAnsi="Calibri Light" w:cs="Times New Roman"/>
-          <w:color w:val="000000"/>
-          <w:sz w:val="24"/>
-          <w:szCs w:val="24"/>
-          <w:lang w:val="ru-RU"/>
-        </w:rPr>
-        <w:t>основании</w:t>
-      </w:r>
-      <w:r>
-        <w:rPr>
-          <w:rFonts w:ascii="Calibri Light" w:hAnsi="Calibri Light" w:cs="Times New Roman"/>
-          <w:color w:val="000000"/>
-          <w:sz w:val="24"/>
-          <w:szCs w:val="24"/>
-        </w:rPr>
-        <w:t xml:space="preserve"> {{ </w:t>
-      </w:r>
-      <w:proofErr w:type="spellStart"/>
-      <w:r>
-        <w:rPr>
-          <w:rFonts w:ascii="Calibri Light" w:hAnsi="Calibri Light" w:cs="Times New Roman"/>
-          <w:color w:val="000000"/>
-          <w:sz w:val="24"/>
-          <w:szCs w:val="24"/>
-        </w:rPr>
-        <w:t>seller</w:t>
-      </w:r>
-      <w:r>
-        <w:rPr>
-          <w:rFonts w:ascii="Calibri Light" w:hAnsi="Calibri Light" w:cs="Times New Roman"/>
-          <w:color w:val="000000"/>
-          <w:sz w:val="24"/>
-          <w:szCs w:val="24"/>
-        </w:rPr>
-        <w:t>_</w:t>
-      </w:r>
-      <w:r>
-        <w:rPr>
-          <w:rFonts w:ascii="Calibri Light" w:hAnsi="Calibri Light" w:cs="Times New Roman"/>
-          <w:color w:val="000000"/>
-          <w:sz w:val="24"/>
-          <w:szCs w:val="24"/>
-        </w:rPr>
-        <w:t>representer</w:t>
-      </w:r>
-      <w:r>
-        <w:rPr>
-          <w:rFonts w:ascii="Calibri Light" w:hAnsi="Calibri Light" w:cs="Times New Roman"/>
-          <w:color w:val="000000"/>
-          <w:sz w:val="24"/>
-          <w:szCs w:val="24"/>
-        </w:rPr>
-        <w:t>_</w:t>
-      </w:r>
-      <w:r>
-        <w:rPr>
-          <w:rFonts w:ascii="Calibri Light" w:hAnsi="Calibri Light" w:cs="Times New Roman"/>
-          <w:color w:val="000000"/>
-          <w:sz w:val="24"/>
-          <w:szCs w:val="24"/>
-        </w:rPr>
-        <w:t>document</w:t>
-      </w:r>
-      <w:r>
-        <w:rPr>
-          <w:rFonts w:ascii="Calibri Light" w:hAnsi="Calibri Light" w:cs="Times New Roman"/>
-          <w:color w:val="000000"/>
-          <w:sz w:val="24"/>
-          <w:szCs w:val="24"/>
-        </w:rPr>
-        <w:t>_</w:t>
-      </w:r>
-      <w:r>
-        <w:rPr>
-          <w:rFonts w:ascii="Calibri Light" w:hAnsi="Calibri Light" w:cs="Times New Roman"/>
-          <w:color w:val="000000"/>
-          <w:sz w:val="24"/>
-          <w:szCs w:val="24"/>
-        </w:rPr>
-        <w:t>parent</w:t>
-      </w:r>
-      <w:proofErr w:type="spellEnd"/>
       <w:r>
         <w:rPr>
           <w:rFonts w:ascii="Calibri Light" w:hAnsi="Calibri Light" w:cs="Times New Roman"/>
@@ -1545,16 +1427,7 @@
           <w:sz w:val="24"/>
           <w:szCs w:val="24"/>
         </w:rPr>
-        <w:t xml:space="preserve">принял следующие работы в рамках Договора № </w:t>
-      </w:r>
-      <w:proofErr w:type="gramStart"/>
-      <w:r>
-        <w:rPr>
-          <w:rFonts w:ascii="Calibri Light" w:hAnsi="Calibri Light" w:cs="Times New Roman"/>
-          <w:sz w:val="24"/>
-          <w:szCs w:val="24"/>
-        </w:rPr>
-        <w:t xml:space="preserve">{{ </w:t>
+        <w:t xml:space="preserve">принял следующие работы в рамках Договора № {{ </w:t>
       </w:r>
       <w:r>
         <w:rPr>
@@ -1565,7 +1438,6 @@
         </w:rPr>
         <w:t>contract</w:t>
       </w:r>
-      <w:proofErr w:type="gramEnd"/>
       <w:r>
         <w:rPr>
           <w:rFonts w:ascii="Calibri Light" w:hAnsi="Calibri Light" w:cs="Times New Roman"/>
@@ -1589,61 +1461,7 @@
           <w:sz w:val="24"/>
           <w:szCs w:val="24"/>
         </w:rPr>
-        <w:t xml:space="preserve"> }} от {{ </w:t>
-      </w:r>
-      <w:proofErr w:type="spellStart"/>
-      <w:r>
-        <w:rPr>
-          <w:rFonts w:ascii="Calibri Light" w:hAnsi="Calibri Light" w:cs="Times New Roman"/>
-          <w:sz w:val="24"/>
-          <w:szCs w:val="24"/>
-        </w:rPr>
-        <w:t>dd</w:t>
-      </w:r>
-      <w:proofErr w:type="spellEnd"/>
-      <w:r>
-        <w:rPr>
-          <w:rFonts w:ascii="Calibri Light" w:hAnsi="Calibri Light" w:cs="Times New Roman"/>
-          <w:sz w:val="24"/>
-          <w:szCs w:val="24"/>
-        </w:rPr>
-        <w:t xml:space="preserve"> }}.{{ </w:t>
-      </w:r>
-      <w:proofErr w:type="spellStart"/>
-      <w:r>
-        <w:rPr>
-          <w:rFonts w:ascii="Calibri Light" w:hAnsi="Calibri Light" w:cs="Times New Roman"/>
-          <w:sz w:val="24"/>
-          <w:szCs w:val="24"/>
-        </w:rPr>
-        <w:t>mm</w:t>
-      </w:r>
-      <w:proofErr w:type="spellEnd"/>
-      <w:r>
-        <w:rPr>
-          <w:rFonts w:ascii="Calibri Light" w:hAnsi="Calibri Light" w:cs="Times New Roman"/>
-          <w:sz w:val="24"/>
-          <w:szCs w:val="24"/>
-        </w:rPr>
-        <w:t xml:space="preserve"> }}.{{ </w:t>
-      </w:r>
-      <w:proofErr w:type="spellStart"/>
-      <w:r>
-        <w:rPr>
-          <w:rFonts w:ascii="Calibri Light" w:hAnsi="Calibri Light" w:cs="Times New Roman"/>
-          <w:sz w:val="24"/>
-          <w:szCs w:val="24"/>
-        </w:rPr>
-        <w:t>yy</w:t>
-      </w:r>
-      <w:proofErr w:type="spellEnd"/>
-      <w:r>
-        <w:rPr>
-          <w:rFonts w:ascii="Calibri Light" w:hAnsi="Calibri Light" w:cs="Times New Roman"/>
-          <w:sz w:val="24"/>
-          <w:szCs w:val="24"/>
-        </w:rPr>
-        <w:t xml:space="preserve"> }} по сборке и монтажу (установке) Изделий:</w:t>
+        <w:t xml:space="preserve"> }} от {{ dd }}.{{ mm }}.{{ yy }} по сборке и монтажу (установке) Изделий:</w:t>
       </w:r>
     </w:p>
     <w:p>
@@ -1685,7 +1503,7 @@
       <w:tr>
         <w:tc>
           <w:tcPr>
-            <w:tcW w:w="460" w:type="dxa"/>
+            <w:tcW w:w="1481" w:type="dxa"/>
             <w:tcBorders>
               <w:top w:val="single" w:sz="4" w:space="0" w:color="auto"/>
               <w:left w:val="single" w:sz="4" w:space="0" w:color="auto"/>
@@ -1721,7 +1539,7 @@
         </w:tc>
         <w:tc>
           <w:tcPr>
-            <w:tcW w:w="4586" w:type="dxa"/>
+            <w:tcW w:w="4003" w:type="dxa"/>
             <w:tcBorders>
               <w:top w:val="single" w:sz="4" w:space="0" w:color="auto"/>
               <w:left w:val="single" w:sz="4" w:space="0" w:color="auto"/>
@@ -1745,7 +1563,6 @@
                 <w:lang w:val="ru-RU"/>
               </w:rPr>
             </w:pPr>
-            <w:proofErr w:type="spellStart"/>
             <w:r>
               <w:rPr>
                 <w:rFonts w:ascii="Calibri Light" w:hAnsi="Calibri Light" w:cs="Times New Roman"/>
@@ -1753,17 +1570,7 @@
                 <w:sz w:val="24"/>
                 <w:szCs w:val="24"/>
               </w:rPr>
-              <w:t>Наименование</w:t>
-            </w:r>
-            <w:proofErr w:type="spellEnd"/>
-            <w:r>
-              <w:rPr>
-                <w:rFonts w:ascii="Calibri Light" w:hAnsi="Calibri Light" w:cs="Times New Roman"/>
-                <w:b/>
-                <w:sz w:val="24"/>
-                <w:szCs w:val="24"/>
-              </w:rPr>
-              <w:t xml:space="preserve"> </w:t>
+              <w:t xml:space="preserve">Наименование </w:t>
             </w:r>
             <w:r>
               <w:rPr>
@@ -1779,7 +1586,7 @@
         </w:tc>
         <w:tc>
           <w:tcPr>
-            <w:tcW w:w="2557" w:type="dxa"/>
+            <w:tcW w:w="2294" w:type="dxa"/>
             <w:tcBorders>
               <w:top w:val="single" w:sz="4" w:space="0" w:color="auto"/>
               <w:left w:val="single" w:sz="4" w:space="0" w:color="auto"/>
@@ -1802,7 +1609,6 @@
                 <w:szCs w:val="24"/>
               </w:rPr>
             </w:pPr>
-            <w:proofErr w:type="spellStart"/>
             <w:r>
               <w:rPr>
                 <w:rFonts w:ascii="Calibri Light" w:hAnsi="Calibri Light" w:cs="Times New Roman"/>
@@ -1812,12 +1618,11 @@
               </w:rPr>
               <w:t>Кол-во</w:t>
             </w:r>
-            <w:proofErr w:type="spellEnd"/>
           </w:p>
         </w:tc>
         <w:tc>
           <w:tcPr>
-            <w:tcW w:w="1970" w:type="dxa"/>
+            <w:tcW w:w="1795" w:type="dxa"/>
             <w:tcBorders>
               <w:top w:val="single" w:sz="4" w:space="0" w:color="auto"/>
               <w:left w:val="single" w:sz="4" w:space="0" w:color="auto"/>
@@ -1840,7 +1645,6 @@
                 <w:szCs w:val="24"/>
               </w:rPr>
             </w:pPr>
-            <w:proofErr w:type="spellStart"/>
             <w:r>
               <w:rPr>
                 <w:rFonts w:ascii="Calibri Light" w:hAnsi="Calibri Light" w:cs="Times New Roman"/>
@@ -1850,7 +1654,6 @@
               </w:rPr>
               <w:t>Цена</w:t>
             </w:r>
-            <w:proofErr w:type="spellEnd"/>
           </w:p>
           <w:p>
             <w:pPr>
@@ -1866,7 +1669,6 @@
                 <w:szCs w:val="24"/>
               </w:rPr>
             </w:pPr>
-            <w:proofErr w:type="spellStart"/>
             <w:r>
               <w:rPr>
                 <w:rFonts w:ascii="Calibri Light" w:hAnsi="Calibri Light" w:cs="Times New Roman"/>
@@ -1874,17 +1676,7 @@
                 <w:sz w:val="24"/>
                 <w:szCs w:val="24"/>
               </w:rPr>
-              <w:t>руб</w:t>
-            </w:r>
-            <w:proofErr w:type="spellEnd"/>
-            <w:r>
-              <w:rPr>
-                <w:rFonts w:ascii="Calibri Light" w:hAnsi="Calibri Light" w:cs="Times New Roman"/>
-                <w:b/>
-                <w:sz w:val="24"/>
-                <w:szCs w:val="24"/>
-              </w:rPr>
-              <w:t>.</w:t>
+              <w:t>руб.</w:t>
             </w:r>
           </w:p>
         </w:tc>
@@ -1892,51 +1684,13 @@
       <w:tr>
         <w:tc>
           <w:tcPr>
-            <w:tcW w:w="9573" w:type="dxa"/>
-            <w:gridSpan w:val="4"/>
+            <w:tcW w:w="1481" w:type="dxa"/>
             <w:tcBorders>
               <w:top w:val="single" w:sz="4" w:space="0" w:color="auto"/>
               <w:left w:val="single" w:sz="4" w:space="0" w:color="auto"/>
               <w:bottom w:val="single" w:sz="4" w:space="0" w:color="auto"/>
               <w:right w:val="single" w:sz="4" w:space="0" w:color="auto"/>
             </w:tcBorders>
-            <w:hideMark/>
-          </w:tcPr>
-          <w:p>
-            <w:pPr>
-              <w:tabs>
-                <w:tab w:val="left" w:pos="2172"/>
-              </w:tabs>
-              <w:spacing w:after="0" w:line="240" w:lineRule="auto"/>
-              <w:jc w:val="center"/>
-              <w:rPr>
-                <w:rFonts w:ascii="Calibri Light" w:hAnsi="Calibri Light" w:cs="Times New Roman"/>
-                <w:sz w:val="24"/>
-                <w:szCs w:val="24"/>
-              </w:rPr>
-            </w:pPr>
-            <w:r>
-              <w:rPr>
-                <w:rFonts w:ascii="Calibri Light" w:hAnsi="Calibri Light" w:cs="Times New Roman"/>
-                <w:sz w:val="24"/>
-                <w:szCs w:val="24"/>
-              </w:rPr>
-              <w:t>{%tr for item in products %}</w:t>
-            </w:r>
-          </w:p>
-        </w:tc>
-      </w:tr>
-      <w:tr>
-        <w:tc>
-          <w:tcPr>
-            <w:tcW w:w="460" w:type="dxa"/>
-            <w:tcBorders>
-              <w:top w:val="single" w:sz="4" w:space="0" w:color="auto"/>
-              <w:left w:val="single" w:sz="4" w:space="0" w:color="auto"/>
-              <w:bottom w:val="single" w:sz="4" w:space="0" w:color="auto"/>
-              <w:right w:val="single" w:sz="4" w:space="0" w:color="auto"/>
-            </w:tcBorders>
-            <w:hideMark/>
           </w:tcPr>
           <w:p>
             <w:pPr>
@@ -1951,54 +1705,17 @@
                 <w:szCs w:val="24"/>
               </w:rPr>
             </w:pPr>
-            <w:proofErr w:type="gramStart"/>
-            <w:r>
-              <w:rPr>
-                <w:rFonts w:ascii="Calibri Light" w:hAnsi="Calibri Light" w:cs="Times New Roman"/>
-                <w:sz w:val="24"/>
-                <w:szCs w:val="24"/>
-              </w:rPr>
-              <w:t xml:space="preserve">{{ </w:t>
-            </w:r>
-            <w:proofErr w:type="spellStart"/>
-            <w:r>
-              <w:rPr>
-                <w:rFonts w:ascii="Calibri Light" w:hAnsi="Calibri Light" w:cs="Times New Roman"/>
-                <w:sz w:val="24"/>
-                <w:szCs w:val="24"/>
-              </w:rPr>
-              <w:t>item</w:t>
-            </w:r>
-            <w:proofErr w:type="gramEnd"/>
-            <w:r>
-              <w:rPr>
-                <w:rFonts w:ascii="Calibri Light" w:hAnsi="Calibri Light" w:cs="Times New Roman"/>
-                <w:sz w:val="24"/>
-                <w:szCs w:val="24"/>
-              </w:rPr>
-              <w:t>.number</w:t>
-            </w:r>
-            <w:proofErr w:type="spellEnd"/>
-            <w:r>
-              <w:rPr>
-                <w:rFonts w:ascii="Calibri Light" w:hAnsi="Calibri Light" w:cs="Times New Roman"/>
-                <w:sz w:val="24"/>
-                <w:szCs w:val="24"/>
-              </w:rPr>
-              <w:t xml:space="preserve"> }}</w:t>
-            </w:r>
           </w:p>
         </w:tc>
         <w:tc>
           <w:tcPr>
-            <w:tcW w:w="4586" w:type="dxa"/>
+            <w:tcW w:w="4003" w:type="dxa"/>
             <w:tcBorders>
               <w:top w:val="single" w:sz="4" w:space="0" w:color="auto"/>
               <w:left w:val="single" w:sz="4" w:space="0" w:color="auto"/>
               <w:bottom w:val="single" w:sz="4" w:space="0" w:color="auto"/>
               <w:right w:val="single" w:sz="4" w:space="0" w:color="auto"/>
             </w:tcBorders>
-            <w:hideMark/>
           </w:tcPr>
           <w:p>
             <w:pPr>
@@ -2013,54 +1730,17 @@
                 <w:szCs w:val="24"/>
               </w:rPr>
             </w:pPr>
-            <w:proofErr w:type="gramStart"/>
-            <w:r>
-              <w:rPr>
-                <w:rFonts w:ascii="Calibri Light" w:hAnsi="Calibri Light" w:cs="Times New Roman"/>
-                <w:sz w:val="24"/>
-                <w:szCs w:val="24"/>
-              </w:rPr>
-              <w:t xml:space="preserve">{{ </w:t>
-            </w:r>
-            <w:proofErr w:type="spellStart"/>
-            <w:r>
-              <w:rPr>
-                <w:rFonts w:ascii="Calibri Light" w:hAnsi="Calibri Light" w:cs="Times New Roman"/>
-                <w:sz w:val="24"/>
-                <w:szCs w:val="24"/>
-              </w:rPr>
-              <w:t>item</w:t>
-            </w:r>
-            <w:proofErr w:type="gramEnd"/>
-            <w:r>
-              <w:rPr>
-                <w:rFonts w:ascii="Calibri Light" w:hAnsi="Calibri Light" w:cs="Times New Roman"/>
-                <w:sz w:val="24"/>
-                <w:szCs w:val="24"/>
-              </w:rPr>
-              <w:t>.label</w:t>
-            </w:r>
-            <w:proofErr w:type="spellEnd"/>
-            <w:r>
-              <w:rPr>
-                <w:rFonts w:ascii="Calibri Light" w:hAnsi="Calibri Light" w:cs="Times New Roman"/>
-                <w:sz w:val="24"/>
-                <w:szCs w:val="24"/>
-              </w:rPr>
-              <w:t xml:space="preserve"> }}</w:t>
-            </w:r>
           </w:p>
         </w:tc>
         <w:tc>
           <w:tcPr>
-            <w:tcW w:w="2557" w:type="dxa"/>
+            <w:tcW w:w="2294" w:type="dxa"/>
             <w:tcBorders>
               <w:top w:val="single" w:sz="4" w:space="0" w:color="auto"/>
               <w:left w:val="single" w:sz="4" w:space="0" w:color="auto"/>
               <w:bottom w:val="single" w:sz="4" w:space="0" w:color="auto"/>
               <w:right w:val="single" w:sz="4" w:space="0" w:color="auto"/>
             </w:tcBorders>
-            <w:hideMark/>
           </w:tcPr>
           <w:p>
             <w:pPr>
@@ -2075,54 +1755,17 @@
                 <w:szCs w:val="24"/>
               </w:rPr>
             </w:pPr>
-            <w:proofErr w:type="gramStart"/>
-            <w:r>
-              <w:rPr>
-                <w:rFonts w:ascii="Calibri Light" w:hAnsi="Calibri Light" w:cs="Times New Roman"/>
-                <w:sz w:val="24"/>
-                <w:szCs w:val="24"/>
-              </w:rPr>
-              <w:t xml:space="preserve">{{ </w:t>
-            </w:r>
-            <w:proofErr w:type="spellStart"/>
-            <w:r>
-              <w:rPr>
-                <w:rFonts w:ascii="Calibri Light" w:hAnsi="Calibri Light" w:cs="Times New Roman"/>
-                <w:sz w:val="24"/>
-                <w:szCs w:val="24"/>
-              </w:rPr>
-              <w:t>item</w:t>
-            </w:r>
-            <w:proofErr w:type="gramEnd"/>
-            <w:r>
-              <w:rPr>
-                <w:rFonts w:ascii="Calibri Light" w:hAnsi="Calibri Light" w:cs="Times New Roman"/>
-                <w:sz w:val="24"/>
-                <w:szCs w:val="24"/>
-              </w:rPr>
-              <w:t>.count</w:t>
-            </w:r>
-            <w:proofErr w:type="spellEnd"/>
-            <w:r>
-              <w:rPr>
-                <w:rFonts w:ascii="Calibri Light" w:hAnsi="Calibri Light" w:cs="Times New Roman"/>
-                <w:sz w:val="24"/>
-                <w:szCs w:val="24"/>
-              </w:rPr>
-              <w:t xml:space="preserve"> }}</w:t>
-            </w:r>
           </w:p>
         </w:tc>
         <w:tc>
           <w:tcPr>
-            <w:tcW w:w="1970" w:type="dxa"/>
+            <w:tcW w:w="1795" w:type="dxa"/>
             <w:tcBorders>
               <w:top w:val="single" w:sz="4" w:space="0" w:color="auto"/>
               <w:left w:val="single" w:sz="4" w:space="0" w:color="auto"/>
               <w:bottom w:val="single" w:sz="4" w:space="0" w:color="auto"/>
               <w:right w:val="single" w:sz="4" w:space="0" w:color="auto"/>
             </w:tcBorders>
-            <w:hideMark/>
           </w:tcPr>
           <w:p>
             <w:pPr>
@@ -2137,57 +1780,19 @@
                 <w:szCs w:val="24"/>
               </w:rPr>
             </w:pPr>
-            <w:proofErr w:type="gramStart"/>
-            <w:r>
-              <w:rPr>
-                <w:rFonts w:ascii="Calibri Light" w:hAnsi="Calibri Light" w:cs="Times New Roman"/>
-                <w:sz w:val="24"/>
-                <w:szCs w:val="24"/>
-              </w:rPr>
-              <w:t xml:space="preserve">{{ </w:t>
-            </w:r>
-            <w:proofErr w:type="spellStart"/>
-            <w:r>
-              <w:rPr>
-                <w:rFonts w:ascii="Calibri Light" w:hAnsi="Calibri Light" w:cs="Times New Roman"/>
-                <w:sz w:val="24"/>
-                <w:szCs w:val="24"/>
-              </w:rPr>
-              <w:t>item</w:t>
-            </w:r>
-            <w:proofErr w:type="gramEnd"/>
-            <w:r>
-              <w:rPr>
-                <w:rFonts w:ascii="Calibri Light" w:hAnsi="Calibri Light" w:cs="Times New Roman"/>
-                <w:sz w:val="24"/>
-                <w:szCs w:val="24"/>
-              </w:rPr>
-              <w:t>.cost</w:t>
-            </w:r>
-            <w:proofErr w:type="spellEnd"/>
-            <w:r>
-              <w:rPr>
-                <w:rFonts w:ascii="Calibri Light" w:hAnsi="Calibri Light" w:cs="Times New Roman"/>
-                <w:sz w:val="24"/>
-                <w:szCs w:val="24"/>
-              </w:rPr>
-              <w:t xml:space="preserve"> }}</w:t>
-            </w:r>
           </w:p>
         </w:tc>
       </w:tr>
       <w:tr>
         <w:tc>
           <w:tcPr>
-            <w:tcW w:w="9573" w:type="dxa"/>
-            <w:gridSpan w:val="4"/>
+            <w:tcW w:w="1481" w:type="dxa"/>
             <w:tcBorders>
               <w:top w:val="single" w:sz="4" w:space="0" w:color="auto"/>
               <w:left w:val="single" w:sz="4" w:space="0" w:color="auto"/>
               <w:bottom w:val="single" w:sz="4" w:space="0" w:color="auto"/>
               <w:right w:val="single" w:sz="4" w:space="0" w:color="auto"/>
             </w:tcBorders>
-            <w:hideMark/>
           </w:tcPr>
           <w:p>
             <w:pPr>
@@ -2195,39 +1800,190 @@
                 <w:tab w:val="left" w:pos="2172"/>
               </w:tabs>
               <w:spacing w:after="0" w:line="240" w:lineRule="auto"/>
-              <w:jc w:val="center"/>
+              <w:jc w:val="both"/>
               <w:rPr>
                 <w:rFonts w:ascii="Calibri Light" w:hAnsi="Calibri Light" w:cs="Times New Roman"/>
                 <w:sz w:val="24"/>
                 <w:szCs w:val="24"/>
               </w:rPr>
             </w:pPr>
-            <w:r>
+          </w:p>
+        </w:tc>
+        <w:tc>
+          <w:tcPr>
+            <w:tcW w:w="4003" w:type="dxa"/>
+            <w:tcBorders>
+              <w:top w:val="single" w:sz="4" w:space="0" w:color="auto"/>
+              <w:left w:val="single" w:sz="4" w:space="0" w:color="auto"/>
+              <w:bottom w:val="single" w:sz="4" w:space="0" w:color="auto"/>
+              <w:right w:val="single" w:sz="4" w:space="0" w:color="auto"/>
+            </w:tcBorders>
+          </w:tcPr>
+          <w:p>
+            <w:pPr>
+              <w:tabs>
+                <w:tab w:val="left" w:pos="2172"/>
+              </w:tabs>
+              <w:spacing w:after="0" w:line="240" w:lineRule="auto"/>
+              <w:jc w:val="both"/>
               <w:rPr>
                 <w:rFonts w:ascii="Calibri Light" w:hAnsi="Calibri Light" w:cs="Times New Roman"/>
                 <w:sz w:val="24"/>
                 <w:szCs w:val="24"/>
               </w:rPr>
-              <w:t xml:space="preserve">{%tr </w:t>
-            </w:r>
-            <w:proofErr w:type="spellStart"/>
-            <w:r>
+            </w:pPr>
+          </w:p>
+        </w:tc>
+        <w:tc>
+          <w:tcPr>
+            <w:tcW w:w="2294" w:type="dxa"/>
+            <w:tcBorders>
+              <w:top w:val="single" w:sz="4" w:space="0" w:color="auto"/>
+              <w:left w:val="single" w:sz="4" w:space="0" w:color="auto"/>
+              <w:bottom w:val="single" w:sz="4" w:space="0" w:color="auto"/>
+              <w:right w:val="single" w:sz="4" w:space="0" w:color="auto"/>
+            </w:tcBorders>
+          </w:tcPr>
+          <w:p>
+            <w:pPr>
+              <w:tabs>
+                <w:tab w:val="left" w:pos="2172"/>
+              </w:tabs>
+              <w:spacing w:after="0" w:line="240" w:lineRule="auto"/>
+              <w:jc w:val="both"/>
               <w:rPr>
                 <w:rFonts w:ascii="Calibri Light" w:hAnsi="Calibri Light" w:cs="Times New Roman"/>
                 <w:sz w:val="24"/>
                 <w:szCs w:val="24"/>
               </w:rPr>
-              <w:t>endfor</w:t>
-            </w:r>
-            <w:proofErr w:type="spellEnd"/>
-            <w:r>
+            </w:pPr>
+          </w:p>
+        </w:tc>
+        <w:tc>
+          <w:tcPr>
+            <w:tcW w:w="1795" w:type="dxa"/>
+            <w:tcBorders>
+              <w:top w:val="single" w:sz="4" w:space="0" w:color="auto"/>
+              <w:left w:val="single" w:sz="4" w:space="0" w:color="auto"/>
+              <w:bottom w:val="single" w:sz="4" w:space="0" w:color="auto"/>
+              <w:right w:val="single" w:sz="4" w:space="0" w:color="auto"/>
+            </w:tcBorders>
+          </w:tcPr>
+          <w:p>
+            <w:pPr>
+              <w:tabs>
+                <w:tab w:val="left" w:pos="2172"/>
+              </w:tabs>
+              <w:spacing w:after="0" w:line="240" w:lineRule="auto"/>
+              <w:jc w:val="both"/>
               <w:rPr>
                 <w:rFonts w:ascii="Calibri Light" w:hAnsi="Calibri Light" w:cs="Times New Roman"/>
                 <w:sz w:val="24"/>
                 <w:szCs w:val="24"/>
               </w:rPr>
-              <w:t xml:space="preserve"> %}</w:t>
-            </w:r>
+            </w:pPr>
+          </w:p>
+        </w:tc>
+      </w:tr>
+      <w:tr>
+        <w:tc>
+          <w:tcPr>
+            <w:tcW w:w="1481" w:type="dxa"/>
+            <w:tcBorders>
+              <w:top w:val="single" w:sz="4" w:space="0" w:color="auto"/>
+              <w:left w:val="single" w:sz="4" w:space="0" w:color="auto"/>
+              <w:bottom w:val="single" w:sz="4" w:space="0" w:color="auto"/>
+              <w:right w:val="single" w:sz="4" w:space="0" w:color="auto"/>
+            </w:tcBorders>
+          </w:tcPr>
+          <w:p>
+            <w:pPr>
+              <w:tabs>
+                <w:tab w:val="left" w:pos="2172"/>
+              </w:tabs>
+              <w:spacing w:after="0" w:line="240" w:lineRule="auto"/>
+              <w:jc w:val="both"/>
+              <w:rPr>
+                <w:rFonts w:ascii="Calibri Light" w:hAnsi="Calibri Light" w:cs="Times New Roman"/>
+                <w:sz w:val="24"/>
+                <w:szCs w:val="24"/>
+              </w:rPr>
+            </w:pPr>
+          </w:p>
+        </w:tc>
+        <w:tc>
+          <w:tcPr>
+            <w:tcW w:w="4003" w:type="dxa"/>
+            <w:tcBorders>
+              <w:top w:val="single" w:sz="4" w:space="0" w:color="auto"/>
+              <w:left w:val="single" w:sz="4" w:space="0" w:color="auto"/>
+              <w:bottom w:val="single" w:sz="4" w:space="0" w:color="auto"/>
+              <w:right w:val="single" w:sz="4" w:space="0" w:color="auto"/>
+            </w:tcBorders>
+          </w:tcPr>
+          <w:p>
+            <w:pPr>
+              <w:tabs>
+                <w:tab w:val="left" w:pos="2172"/>
+              </w:tabs>
+              <w:spacing w:after="0" w:line="240" w:lineRule="auto"/>
+              <w:jc w:val="both"/>
+              <w:rPr>
+                <w:rFonts w:ascii="Calibri Light" w:hAnsi="Calibri Light" w:cs="Times New Roman"/>
+                <w:sz w:val="24"/>
+                <w:szCs w:val="24"/>
+              </w:rPr>
+            </w:pPr>
+          </w:p>
+        </w:tc>
+        <w:tc>
+          <w:tcPr>
+            <w:tcW w:w="2294" w:type="dxa"/>
+            <w:tcBorders>
+              <w:top w:val="single" w:sz="4" w:space="0" w:color="auto"/>
+              <w:left w:val="single" w:sz="4" w:space="0" w:color="auto"/>
+              <w:bottom w:val="single" w:sz="4" w:space="0" w:color="auto"/>
+              <w:right w:val="single" w:sz="4" w:space="0" w:color="auto"/>
+            </w:tcBorders>
+          </w:tcPr>
+          <w:p>
+            <w:pPr>
+              <w:tabs>
+                <w:tab w:val="left" w:pos="2172"/>
+              </w:tabs>
+              <w:spacing w:after="0" w:line="240" w:lineRule="auto"/>
+              <w:jc w:val="both"/>
+              <w:rPr>
+                <w:rFonts w:ascii="Calibri Light" w:hAnsi="Calibri Light" w:cs="Times New Roman"/>
+                <w:sz w:val="24"/>
+                <w:szCs w:val="24"/>
+              </w:rPr>
+            </w:pPr>
+          </w:p>
+        </w:tc>
+        <w:tc>
+          <w:tcPr>
+            <w:tcW w:w="1795" w:type="dxa"/>
+            <w:tcBorders>
+              <w:top w:val="single" w:sz="4" w:space="0" w:color="auto"/>
+              <w:left w:val="single" w:sz="4" w:space="0" w:color="auto"/>
+              <w:bottom w:val="single" w:sz="4" w:space="0" w:color="auto"/>
+              <w:right w:val="single" w:sz="4" w:space="0" w:color="auto"/>
+            </w:tcBorders>
+          </w:tcPr>
+          <w:p>
+            <w:pPr>
+              <w:tabs>
+                <w:tab w:val="left" w:pos="2172"/>
+              </w:tabs>
+              <w:spacing w:after="0" w:line="240" w:lineRule="auto"/>
+              <w:jc w:val="both"/>
+              <w:rPr>
+                <w:rFonts w:ascii="Calibri Light" w:hAnsi="Calibri Light" w:cs="Times New Roman"/>
+                <w:sz w:val="24"/>
+                <w:szCs w:val="24"/>
+              </w:rPr>
+            </w:pPr>
           </w:p>
         </w:tc>
       </w:tr>
@@ -2245,7 +2001,6 @@
           <w:szCs w:val="24"/>
         </w:rPr>
       </w:pPr>
-      <w:proofErr w:type="spellStart"/>
       <w:r>
         <w:rPr>
           <w:rFonts w:ascii="Calibri Light" w:hAnsi="Calibri Light" w:cs="Times New Roman"/>
@@ -2255,7 +2010,6 @@
         </w:rPr>
         <w:t>Итого</w:t>
       </w:r>
-      <w:proofErr w:type="spellEnd"/>
       <w:r>
         <w:rPr>
           <w:rFonts w:ascii="Calibri Light" w:hAnsi="Calibri Light" w:cs="Times New Roman"/>
@@ -2264,67 +2018,24 @@
         </w:rPr>
         <w:t xml:space="preserve">: </w:t>
       </w:r>
-      <w:proofErr w:type="gramStart"/>
-      <w:r>
-        <w:rPr>
-          <w:rFonts w:ascii="Calibri Light" w:hAnsi="Calibri Light" w:cs="Times New Roman"/>
-          <w:sz w:val="24"/>
-          <w:szCs w:val="24"/>
-        </w:rPr>
-        <w:t xml:space="preserve">{{ </w:t>
-      </w:r>
-      <w:proofErr w:type="spellStart"/>
-      <w:r>
-        <w:rPr>
-          <w:rFonts w:ascii="Calibri Light" w:hAnsi="Calibri Light" w:cs="Times New Roman"/>
-          <w:sz w:val="24"/>
-          <w:szCs w:val="24"/>
-        </w:rPr>
-        <w:t>total</w:t>
-      </w:r>
-      <w:proofErr w:type="gramEnd"/>
-      <w:r>
-        <w:rPr>
-          <w:rFonts w:ascii="Calibri Light" w:hAnsi="Calibri Light" w:cs="Times New Roman"/>
-          <w:sz w:val="24"/>
-          <w:szCs w:val="24"/>
-        </w:rPr>
-        <w:t>_amount</w:t>
-      </w:r>
-      <w:proofErr w:type="spellEnd"/>
-      <w:r>
-        <w:rPr>
-          <w:rFonts w:ascii="Calibri Light" w:hAnsi="Calibri Light" w:cs="Times New Roman"/>
-          <w:sz w:val="24"/>
-          <w:szCs w:val="24"/>
-        </w:rPr>
-        <w:t xml:space="preserve"> }}</w:t>
-      </w:r>
-      <w:r>
-        <w:rPr>
-          <w:rFonts w:ascii="Calibri Light" w:hAnsi="Calibri Light" w:cs="Times New Roman"/>
-          <w:sz w:val="24"/>
-          <w:szCs w:val="24"/>
-        </w:rPr>
-        <w:t xml:space="preserve"> </w:t>
-      </w:r>
-      <w:proofErr w:type="spellStart"/>
-      <w:r>
-        <w:rPr>
-          <w:rFonts w:ascii="Calibri Light" w:hAnsi="Calibri Light" w:cs="Times New Roman"/>
-          <w:sz w:val="24"/>
-          <w:szCs w:val="24"/>
-        </w:rPr>
-        <w:t>рублей</w:t>
-      </w:r>
-      <w:proofErr w:type="spellEnd"/>
-      <w:r>
-        <w:rPr>
-          <w:rFonts w:ascii="Calibri Light" w:hAnsi="Calibri Light" w:cs="Times New Roman"/>
-          <w:sz w:val="24"/>
-          <w:szCs w:val="24"/>
-        </w:rPr>
-        <w:t>.</w:t>
+      <w:r>
+        <w:rPr>
+          <w:rFonts w:ascii="Calibri Light" w:hAnsi="Calibri Light" w:cs="Times New Roman"/>
+          <w:sz w:val="24"/>
+          <w:szCs w:val="24"/>
+          <w:lang w:val="ru-RU"/>
+        </w:rPr>
+        <w:t>0.00</w:t>
+      </w:r>
+      <w:bookmarkStart w:id="0" w:name="_GoBack"/>
+      <w:bookmarkEnd w:id="0"/>
+      <w:r>
+        <w:rPr>
+          <w:rFonts w:ascii="Calibri Light" w:hAnsi="Calibri Light" w:cs="Times New Roman"/>
+          <w:sz w:val="24"/>
+          <w:szCs w:val="24"/>
+        </w:rPr>
+        <w:t xml:space="preserve"> рублей.</w:t>
       </w:r>
     </w:p>
     <w:p>
@@ -2562,7 +2273,6 @@
                 <w:szCs w:val="24"/>
               </w:rPr>
             </w:pPr>
-            <w:proofErr w:type="spellStart"/>
             <w:r>
               <w:rPr>
                 <w:rFonts w:ascii="Calibri Light" w:hAnsi="Calibri Light" w:cs="Times New Roman"/>
@@ -2570,17 +2280,7 @@
                 <w:sz w:val="24"/>
                 <w:szCs w:val="24"/>
               </w:rPr>
-              <w:t>Заказчик</w:t>
-            </w:r>
-            <w:proofErr w:type="spellEnd"/>
-            <w:r>
-              <w:rPr>
-                <w:rFonts w:ascii="Calibri Light" w:hAnsi="Calibri Light" w:cs="Times New Roman"/>
-                <w:b/>
-                <w:sz w:val="24"/>
-                <w:szCs w:val="24"/>
-              </w:rPr>
-              <w:t>:</w:t>
+              <w:t>Заказчик:</w:t>
             </w:r>
           </w:p>
           <w:p>
@@ -2619,9 +2319,11 @@
                 <w:sz w:val="24"/>
                 <w:szCs w:val="24"/>
               </w:rPr>
-              <w:t xml:space="preserve">_____________________/ </w:t>
+              <w:t xml:space="preserve">_____________________/ {{ </w:t>
             </w:r>
-            <w:proofErr w:type="gramStart"/>
+            <w:r>
+              <w:t xml:space="preserve"> </w:t>
+            </w:r>
             <w:r>
               <w:rPr>
                 <w:rFonts w:ascii="Calibri Light" w:hAnsi="Calibri Light" w:cs="Times New Roman"/>
@@ -2629,31 +2331,7 @@
                 <w:sz w:val="24"/>
                 <w:szCs w:val="24"/>
               </w:rPr>
-              <w:t xml:space="preserve">{{ </w:t>
-            </w:r>
-            <w:r>
-              <w:t xml:space="preserve"> </w:t>
-            </w:r>
-            <w:proofErr w:type="spellStart"/>
-            <w:proofErr w:type="gramEnd"/>
-            <w:r>
-              <w:rPr>
-                <w:rFonts w:ascii="Calibri Light" w:hAnsi="Calibri Light" w:cs="Times New Roman"/>
-                <w:b/>
-                <w:sz w:val="24"/>
-                <w:szCs w:val="24"/>
-              </w:rPr>
-              <w:t>partner_representer_name_initials</w:t>
-            </w:r>
-            <w:proofErr w:type="spellEnd"/>
-            <w:r>
-              <w:rPr>
-                <w:rFonts w:ascii="Calibri Light" w:hAnsi="Calibri Light" w:cs="Times New Roman"/>
-                <w:b/>
-                <w:sz w:val="24"/>
-                <w:szCs w:val="24"/>
-              </w:rPr>
-              <w:t xml:space="preserve"> }}</w:t>
+              <w:t>partner_representer_name_initials }}</w:t>
             </w:r>
           </w:p>
           <w:p>
@@ -2691,7 +2369,6 @@
                 <w:szCs w:val="24"/>
               </w:rPr>
             </w:pPr>
-            <w:proofErr w:type="spellStart"/>
             <w:r>
               <w:rPr>
                 <w:rFonts w:ascii="Calibri Light" w:hAnsi="Calibri Light" w:cs="Times New Roman"/>
@@ -2699,17 +2376,7 @@
                 <w:sz w:val="24"/>
                 <w:szCs w:val="24"/>
               </w:rPr>
-              <w:t>Исполнитель</w:t>
-            </w:r>
-            <w:proofErr w:type="spellEnd"/>
-            <w:r>
-              <w:rPr>
-                <w:rFonts w:ascii="Calibri Light" w:hAnsi="Calibri Light" w:cs="Times New Roman"/>
-                <w:b/>
-                <w:sz w:val="24"/>
-                <w:szCs w:val="24"/>
-              </w:rPr>
-              <w:t>:</w:t>
+              <w:t>Исполнитель:</w:t>
             </w:r>
           </w:p>
           <w:p>
@@ -2765,10 +2432,7 @@
         </w:tc>
       </w:tr>
     </w:tbl>
-    <w:p>
-      <w:bookmarkStart w:id="0" w:name="_GoBack"/>
-      <w:bookmarkEnd w:id="0"/>
-    </w:p>
+    <w:p/>
     <w:sectPr>
       <w:headerReference w:type="first" r:id="rId9"/>
       <w:pgSz w:w="12240" w:h="15840"/>
